--- a/deliverables/RAD_urCoach.docx
+++ b/deliverables/RAD_urCoach.docx
@@ -263,61 +263,317 @@
       <w:bookmarkStart w:id="1" w:name="_hvt12wp682dh" w:colFirst="0" w:colLast="0"/>
       <w:bookmarkEnd w:id="1"/>
       <w:r>
-        <w:t>1.1 Purpose of the system</w:t>
+        <w:t>1.</w:t>
+      </w:r>
+      <w:r>
+        <w:t>1</w:t>
+      </w:r>
+      <w:r>
+        <w:t xml:space="preserve"> Scope of the system</w:t>
       </w:r>
     </w:p>
     <w:p>
-      <w:pPr>
-        <w:pStyle w:val="Titolo2"/>
-      </w:pPr>
-      <w:r>
-        <w:t>1.2 Scope of the system</w:t>
+      <w:r>
+        <w:t>I</w:t>
+      </w:r>
+      <w:r>
+        <w:t>l sistema che s</w:t>
+      </w:r>
+      <w:r>
+        <w:t xml:space="preserve">’ </w:t>
+      </w:r>
+      <w:r>
+        <w:t>inte</w:t>
+      </w:r>
+      <w:r>
+        <w:t xml:space="preserve">nde realizzare parte dall’idea di </w:t>
+      </w:r>
+      <w:r>
+        <w:t xml:space="preserve">poter </w:t>
+      </w:r>
+      <w:r>
+        <w:t>ampliare e migliorare il concetto di</w:t>
+      </w:r>
+      <w:r>
+        <w:t xml:space="preserve"> </w:t>
+      </w:r>
+      <w:r>
+        <w:t xml:space="preserve"> </w:t>
+      </w:r>
+      <w:r>
+        <w:t>“Coaching online”</w:t>
+      </w:r>
+      <w:r>
+        <w:t xml:space="preserve"> .</w:t>
       </w:r>
     </w:p>
     <w:p>
-      <w:pPr>
-        <w:pStyle w:val="Titolo2"/>
-      </w:pPr>
-      <w:r>
-        <w:t>1.3 Objectives and success criteria of the project</w:t>
+      <w:r>
+        <w:t>UrCoach nasce per poter offrire ausilio agli amanti del bodybuilding che, da anni,  scelgono di affidarsi ai migliori professionisti del settore allo scopo di poter vincere gare o semplicemente per arrivare alla loro forma fisica migliore. Il sistema permetterà dunque agli atleti e ai personal trainer di superare l’ostacolo de</w:t>
+      </w:r>
+      <w:r>
+        <w:t>ttato dalla lontananza fisica. UrCoach infatti consente agli atleti di conoscere e scegliere professionisti  provenienti da ogni parte del mondo.</w:t>
       </w:r>
     </w:p>
     <w:p>
-      <w:pPr>
-        <w:pStyle w:val="Titolo2"/>
-      </w:pPr>
-      <w:r>
-        <w:t>1.4 Definitions, acronyms and abbreviations</w:t>
+      <w:r>
+        <w:t>A differenza del comune “Coaching online” utilizzando urCoach u</w:t>
+      </w:r>
+      <w:r>
+        <w:t>n atleta</w:t>
+      </w:r>
+      <w:r>
+        <w:t xml:space="preserve"> </w:t>
+      </w:r>
+      <w:r>
+        <w:t xml:space="preserve">non </w:t>
+      </w:r>
+      <w:r>
+        <w:t xml:space="preserve">dovrà </w:t>
+      </w:r>
+      <w:r>
+        <w:t>faticare nel</w:t>
+      </w:r>
+      <w:r>
+        <w:t xml:space="preserve"> </w:t>
+      </w:r>
+      <w:r>
+        <w:t xml:space="preserve">cercare un Personal Trainer altrove o </w:t>
+      </w:r>
+      <w:r>
+        <w:t xml:space="preserve">nel tentare di mettersi in contatto con il medesimo attraverso e-mail, social media e quant’altro. Potrà semplicemente </w:t>
+      </w:r>
+      <w:r>
+        <w:t>consultare il catalogo dei Personal Trainer iscritti alla piattaforma, leggere le competenze di ognuno</w:t>
+      </w:r>
+      <w:r>
+        <w:t>, scegliere quello più adatto alle proprie esigenze e acquistare uno dei pacchetti caricati da</w:t>
+      </w:r>
+      <w:r>
+        <w:t xml:space="preserve"> quest’ultimo. </w:t>
       </w:r>
     </w:p>
     <w:p>
-      <w:pPr>
-        <w:pStyle w:val="Titolo2"/>
-      </w:pPr>
-      <w:r>
-        <w:t>1.5 References</w:t>
+      <w:r>
+        <w:t>Allo stesso modo, sarà più semplice per i Personal Trainer farsi conoscere</w:t>
+      </w:r>
+      <w:r>
+        <w:t>, mettere a disposizione le proprie conoscenze e aiutare quanti più atleti possibile.</w:t>
       </w:r>
     </w:p>
     <w:p>
+      <w:r>
+        <w:t>Inoltre urCoach esegue una selezione dei Personal</w:t>
+      </w:r>
+      <w:r>
+        <w:t xml:space="preserve"> Trainer  registrati alla piattaforma, analizzando il curriculum e accertandosi delle reali competenze di ognuno, per poter assicurare agli atleti la massima qualità del servizio.</w:t>
+      </w:r>
+    </w:p>
+    <w:p/>
+    <w:p>
       <w:pPr>
         <w:pStyle w:val="Titolo2"/>
-      </w:pPr>
-      <w:r>
-        <w:t xml:space="preserve">1.6 Overview </w:t>
+        <w:rPr>
+          <w:lang w:val="en-GB"/>
+        </w:rPr>
+      </w:pPr>
+      <w:r>
+        <w:rPr>
+          <w:lang w:val="en-GB"/>
+        </w:rPr>
+        <w:t>1.</w:t>
+      </w:r>
+      <w:r>
+        <w:rPr>
+          <w:lang w:val="en-GB"/>
+        </w:rPr>
+        <w:t>2</w:t>
+      </w:r>
+      <w:r>
+        <w:rPr>
+          <w:lang w:val="en-GB"/>
+        </w:rPr>
+        <w:t xml:space="preserve"> Objectives and success criteria of the project</w:t>
       </w:r>
     </w:p>
     <w:p>
-      <w:pPr>
-        <w:pStyle w:val="Titolo1"/>
-      </w:pPr>
-      <w:bookmarkStart w:id="2" w:name="_tyjcwt" w:colFirst="0" w:colLast="0"/>
-      <w:bookmarkEnd w:id="2"/>
-      <w:r>
-        <w:br w:type="page"/>
+      <w:r>
+        <w:t>Il software che intendiamo p</w:t>
+      </w:r>
+      <w:r>
+        <w:t>roporre parte dall’idea che migliorare la qualità dei servizi offerti favorisce una migliore interazione tra atleta e personal trainer, innescando un meccanismo che porta all’assoluta riuscita dell’obbiettivo fisico da raggiungere.</w:t>
+      </w:r>
+    </w:p>
+    <w:p/>
+    <w:p>
+      <w:r>
+        <w:t>La nostra proposta si b</w:t>
+      </w:r>
+      <w:r>
+        <w:t>asa essenzialmente su due principi:</w:t>
       </w:r>
     </w:p>
     <w:p>
       <w:pPr>
+        <w:pStyle w:val="Paragrafoelenco"/>
+        <w:numPr>
+          <w:ilvl w:val="0"/>
+          <w:numId w:val="64"/>
+        </w:numPr>
+      </w:pPr>
+      <w:r>
+        <w:lastRenderedPageBreak/>
+        <w:t>Possibilità di conoscere personal trainer provenienti da ogni parte del mondo abbattendo ogni tipo di limitazione</w:t>
+      </w:r>
+    </w:p>
+    <w:p>
+      <w:pPr>
+        <w:pStyle w:val="Paragrafoelenco"/>
+        <w:numPr>
+          <w:ilvl w:val="0"/>
+          <w:numId w:val="64"/>
+        </w:numPr>
+      </w:pPr>
+      <w:r>
+        <w:t>Possibilità di scegliere il personal trainer adatto alle proprie esigenze</w:t>
+      </w:r>
+    </w:p>
+    <w:p>
+      <w:pPr>
+        <w:pStyle w:val="Paragrafoelenco"/>
+      </w:pPr>
+    </w:p>
+    <w:p>
+      <w:pPr>
+        <w:pStyle w:val="Titolo2"/>
+        <w:rPr>
+          <w:lang w:val="en-GB"/>
+        </w:rPr>
+      </w:pPr>
+      <w:r>
+        <w:rPr>
+          <w:lang w:val="en-GB"/>
+        </w:rPr>
+        <w:t>1.</w:t>
+      </w:r>
+      <w:r>
+        <w:rPr>
+          <w:lang w:val="en-GB"/>
+        </w:rPr>
+        <w:t>3</w:t>
+      </w:r>
+      <w:r>
+        <w:rPr>
+          <w:lang w:val="en-GB"/>
+        </w:rPr>
+        <w:t xml:space="preserve"> Definitions, acronyms and abbreviations</w:t>
+      </w:r>
+    </w:p>
+    <w:p>
+      <w:r>
+        <w:t>Nel corso del document s</w:t>
+      </w:r>
+      <w:r>
+        <w:t>i rincorrerà alla seguente distinzione:</w:t>
+      </w:r>
+    </w:p>
+    <w:p>
+      <w:pPr>
+        <w:pStyle w:val="Paragrafoelenco"/>
+        <w:numPr>
+          <w:ilvl w:val="0"/>
+          <w:numId w:val="65"/>
+        </w:numPr>
+      </w:pPr>
+      <w:r>
+        <w:t xml:space="preserve">“conferma” in riferimento ad un Personal Trainer indicherà l’azione intrapresa dal Recruiter aziendale che, dopo aver analizzato il curriculum del professionista, ha deciso di accettare la sua iscrizione alla piattaforma. </w:t>
+      </w:r>
+    </w:p>
+    <w:p>
+      <w:pPr>
+        <w:pStyle w:val="Paragrafoelenco"/>
+        <w:numPr>
+          <w:ilvl w:val="0"/>
+          <w:numId w:val="65"/>
+        </w:numPr>
+      </w:pPr>
+      <w:r>
+        <w:t xml:space="preserve">“rifiuto” </w:t>
+      </w:r>
+      <w:r>
+        <w:t xml:space="preserve">in riferimento ad un Personal Trainer indicherà l’azione intrapresa dal Recruiter aziendale che, dopo aver analizzato il curriculum del professionista, ha deciso di </w:t>
+      </w:r>
+      <w:r>
+        <w:t xml:space="preserve">non </w:t>
+      </w:r>
+      <w:r>
+        <w:t>accettare la sua iscrizione alla piattaforma</w:t>
+      </w:r>
+      <w:r>
+        <w:t xml:space="preserve"> per mancanza di competenze.</w:t>
+      </w:r>
+    </w:p>
+    <w:p>
+      <w:pPr>
+        <w:pStyle w:val="Titolo2"/>
+        <w:rPr>
+          <w:lang w:val="en-GB"/>
+        </w:rPr>
+      </w:pPr>
+      <w:r>
+        <w:rPr>
+          <w:lang w:val="en-GB"/>
+        </w:rPr>
+        <w:t>1.</w:t>
+      </w:r>
+      <w:r>
+        <w:rPr>
+          <w:lang w:val="en-GB"/>
+        </w:rPr>
+        <w:t>4</w:t>
+      </w:r>
+      <w:bookmarkStart w:id="2" w:name="_GoBack"/>
+      <w:bookmarkEnd w:id="2"/>
+      <w:r>
+        <w:rPr>
+          <w:lang w:val="en-GB"/>
+        </w:rPr>
+        <w:t xml:space="preserve"> Overview </w:t>
+      </w:r>
+    </w:p>
+    <w:p>
+      <w:r>
+        <w:t>Al secondo punto del d</w:t>
+      </w:r>
+      <w:r>
+        <w:t>ocumento verrà presentato il sistema corrente.</w:t>
+      </w:r>
+    </w:p>
+    <w:p/>
+    <w:p>
+      <w:r>
+        <w:t xml:space="preserve">Al terzo punto verrà presentato il sistema proposto con i relativi requisiti funzionali e non funzionali. Attraverso scenari e use case verrà stabilito chi sono gli attori del sistema e come gli attori individuati interagiscono con il sistema. </w:t>
+      </w:r>
+      <w:r>
+        <w:br/>
+        <w:t xml:space="preserve">Verranno poi presentati i mock-up dell’interfaccia utente </w:t>
+      </w:r>
+      <w:r>
+        <w:t>per l’applicazione proposta.</w:t>
+      </w:r>
+    </w:p>
+    <w:p>
+      <w:pPr>
+        <w:pStyle w:val="Titolo1"/>
+      </w:pPr>
+      <w:bookmarkStart w:id="3" w:name="_tyjcwt" w:colFirst="0" w:colLast="0"/>
+      <w:bookmarkEnd w:id="3"/>
+      <w:r>
+        <w:br w:type="page"/>
+      </w:r>
+    </w:p>
+    <w:p>
+      <w:pPr>
         <w:pStyle w:val="Titolo1"/>
       </w:pPr>
       <w:r>
@@ -326,10 +582,10 @@
       </w:r>
     </w:p>
     <w:p>
-      <w:bookmarkStart w:id="3" w:name="_1t3h5sf" w:colFirst="0" w:colLast="0"/>
-      <w:bookmarkEnd w:id="3"/>
-      <w:r>
-        <w:t xml:space="preserve">Attualmente i Personal Trainer si pubblicizzano mediante social network come Instagram, Facebook, etc. In questo modo gli atleti, registrati a tali piattaforme, hanno modo di vedere ed interagire con i Personal Trainer. Nel caso in cui essi siano decisi a farsi seguire da un Personal Trainer devono contattarlo mediante i servizi di messaggistica messi a disposizione della piattaforma, ciò non garantisce che il Personal Trainer visualizzi il messaggio perchè potrebbe averne in gran quantità. Nel caso in cui il messaggio venga visualizzatto bisogna proseguire con la conoscenza dell'Atleta, dei suoi obiettivi e dei tempi che si prefigge per raggiungerli, tutto ciò costituisce una perdita di tempo rilevante per il Personal Trainer che potrebbe investirlo in altro modo. Una volta raggiunto l'accordi tra i due bisogna proseguire con il pagamento del servizio in questione e l'invio del'allenamento e/o dell'alimentazione mediante email.  </w:t>
+      <w:bookmarkStart w:id="4" w:name="_1t3h5sf" w:colFirst="0" w:colLast="0"/>
+      <w:bookmarkEnd w:id="4"/>
+      <w:r>
+        <w:t xml:space="preserve">Attualmente i Personal Trainer si pubblicizzano mediante social network come Instagram, Facebook, etc. In questo modo gli atleti, registrati a tali piattaforme, hanno modo di vedere ed interagire con i Personal Trainer. Nel caso in cui essi siano decisi a farsi seguire da un Personal Trainer devono contattarlo mediante i servizi di messaggistica messi a disposizione della piattaforma, ciò non garantisce che il Personal Trainer visualizzi il messaggio perchè potrebbe averne in gran quantità. Nel caso in cui il messaggio venga visualizzato bisogna proseguire con la conoscenza dell'Atleta, dei suoi obiettivi e dei tempi che si prefigge per raggiungerli, tutto ciò costituisce una perdita di tempo rilevante per il Personal Trainer che potrebbe investirlo in altro modo. Una volta raggiunto l'accordi tra i due bisogna proseguire con il pagamento del servizio in questione e l'invio del'allenamento e/o dell'alimentazione mediante email.  </w:t>
       </w:r>
       <w:r>
         <w:br w:type="page"/>
@@ -338,8 +594,14 @@
     <w:p>
       <w:pPr>
         <w:pStyle w:val="Titolo1"/>
-      </w:pPr>
-      <w:r>
+        <w:rPr>
+          <w:lang w:val="en-GB"/>
+        </w:rPr>
+      </w:pPr>
+      <w:r>
+        <w:rPr>
+          <w:lang w:val="en-GB"/>
+        </w:rPr>
         <w:lastRenderedPageBreak/>
         <w:t>3. Proposed System</w:t>
       </w:r>
@@ -347,16 +609,28 @@
     <w:p>
       <w:pPr>
         <w:pStyle w:val="Titolo2"/>
-      </w:pPr>
-      <w:r>
+        <w:rPr>
+          <w:lang w:val="en-GB"/>
+        </w:rPr>
+      </w:pPr>
+      <w:r>
+        <w:rPr>
+          <w:lang w:val="en-GB"/>
+        </w:rPr>
         <w:t>3.1 Overview</w:t>
       </w:r>
     </w:p>
     <w:p>
       <w:pPr>
         <w:pStyle w:val="Titolo2"/>
-      </w:pPr>
-      <w:r>
+        <w:rPr>
+          <w:lang w:val="en-GB"/>
+        </w:rPr>
+      </w:pPr>
+      <w:r>
+        <w:rPr>
+          <w:lang w:val="en-GB"/>
+        </w:rPr>
         <w:t>3.2 Functional requirements</w:t>
       </w:r>
     </w:p>
@@ -365,6 +639,9 @@
         <w:pStyle w:val="Titolo3"/>
       </w:pPr>
       <w:r>
+        <w:rPr>
+          <w:lang w:val="en-GB"/>
+        </w:rPr>
         <w:t xml:space="preserve">3.2.1. </w:t>
       </w:r>
       <w:r>
@@ -2151,8 +2428,8 @@
       <w:pPr>
         <w:pStyle w:val="Titolo3"/>
       </w:pPr>
-      <w:bookmarkStart w:id="4" w:name="_44sinio" w:colFirst="0" w:colLast="0"/>
-      <w:bookmarkEnd w:id="4"/>
+      <w:bookmarkStart w:id="5" w:name="_44sinio" w:colFirst="0" w:colLast="0"/>
+      <w:bookmarkEnd w:id="5"/>
       <w:r>
         <w:t>3.3.2 Reliability</w:t>
       </w:r>
@@ -2429,8 +2706,8 @@
         <w:tblLook w:val="0480" w:firstRow="0" w:lastRow="0" w:firstColumn="1" w:lastColumn="0" w:noHBand="0" w:noVBand="1"/>
       </w:tblPr>
       <w:tblGrid>
-        <w:gridCol w:w="2818"/>
-        <w:gridCol w:w="6813"/>
+        <w:gridCol w:w="2820"/>
+        <w:gridCol w:w="6811"/>
       </w:tblGrid>
       <w:tr>
         <w:trPr>
@@ -3038,10 +3315,10 @@
       <w:r>
         <w:t>: Gestione Utenza</w:t>
       </w:r>
-      <w:bookmarkStart w:id="5" w:name="_jbhmjviybdr1" w:colFirst="0" w:colLast="0"/>
-      <w:bookmarkStart w:id="6" w:name="_2p2csry" w:colFirst="0" w:colLast="0"/>
-      <w:bookmarkEnd w:id="5"/>
+      <w:bookmarkStart w:id="6" w:name="_jbhmjviybdr1" w:colFirst="0" w:colLast="0"/>
+      <w:bookmarkStart w:id="7" w:name="_2p2csry" w:colFirst="0" w:colLast="0"/>
       <w:bookmarkEnd w:id="6"/>
+      <w:bookmarkEnd w:id="7"/>
     </w:p>
     <w:p>
       <w:r>
@@ -3843,10 +4120,10 @@
       <w:pPr>
         <w:spacing w:line="276" w:lineRule="auto"/>
       </w:pPr>
-      <w:bookmarkStart w:id="7" w:name="_147n2zr" w:colFirst="0" w:colLast="0"/>
-      <w:bookmarkStart w:id="8" w:name="_3o7alnk" w:colFirst="0" w:colLast="0"/>
-      <w:bookmarkEnd w:id="7"/>
+      <w:bookmarkStart w:id="8" w:name="_147n2zr" w:colFirst="0" w:colLast="0"/>
+      <w:bookmarkStart w:id="9" w:name="_3o7alnk" w:colFirst="0" w:colLast="0"/>
       <w:bookmarkEnd w:id="8"/>
+      <w:bookmarkEnd w:id="9"/>
     </w:p>
     <w:tbl>
       <w:tblPr>
@@ -3855,9 +4132,9 @@
         <w:tblLook w:val="0480" w:firstRow="0" w:lastRow="0" w:firstColumn="1" w:lastColumn="0" w:noHBand="0" w:noVBand="1"/>
       </w:tblPr>
       <w:tblGrid>
-        <w:gridCol w:w="2458"/>
-        <w:gridCol w:w="3593"/>
-        <w:gridCol w:w="3580"/>
+        <w:gridCol w:w="2463"/>
+        <w:gridCol w:w="3594"/>
+        <w:gridCol w:w="3574"/>
       </w:tblGrid>
       <w:tr>
         <w:trPr>
@@ -4454,8 +4731,8 @@
                 <w:szCs w:val="22"/>
               </w:rPr>
             </w:pPr>
-            <w:bookmarkStart w:id="9" w:name="_23ckvvd" w:colFirst="0" w:colLast="0"/>
-            <w:bookmarkEnd w:id="9"/>
+            <w:bookmarkStart w:id="10" w:name="_23ckvvd" w:colFirst="0" w:colLast="0"/>
+            <w:bookmarkEnd w:id="10"/>
             <w:r>
               <w:rPr>
                 <w:sz w:val="22"/>
@@ -5654,6 +5931,7 @@
                 <w:sz w:val="22"/>
                 <w:szCs w:val="22"/>
               </w:rPr>
+              <w:lastRenderedPageBreak/>
               <w:t>Post-condizioni</w:t>
             </w:r>
           </w:p>
@@ -5719,7 +5997,6 @@
                 <w:sz w:val="22"/>
                 <w:szCs w:val="22"/>
               </w:rPr>
-              <w:lastRenderedPageBreak/>
               <w:t>Eccezione:</w:t>
             </w:r>
           </w:p>
@@ -7792,9 +8069,9 @@
         <w:tblLook w:val="0480" w:firstRow="0" w:lastRow="0" w:firstColumn="1" w:lastColumn="0" w:noHBand="0" w:noVBand="1"/>
       </w:tblPr>
       <w:tblGrid>
-        <w:gridCol w:w="2452"/>
-        <w:gridCol w:w="3618"/>
-        <w:gridCol w:w="3561"/>
+        <w:gridCol w:w="2456"/>
+        <w:gridCol w:w="3619"/>
+        <w:gridCol w:w="3556"/>
       </w:tblGrid>
       <w:tr>
         <w:trPr>
@@ -8301,7 +8578,6 @@
                 <w:sz w:val="22"/>
                 <w:szCs w:val="22"/>
               </w:rPr>
-              <w:lastRenderedPageBreak/>
               <w:t>Post-Condizioni</w:t>
             </w:r>
           </w:p>
@@ -10139,7 +10415,15 @@
                 <w:sz w:val="22"/>
                 <w:szCs w:val="22"/>
               </w:rPr>
-              <w:t>urCoach indirizza l’Utente verso la pagina del Login per fargli confermare la sua identità</w:t>
+              <w:t xml:space="preserve">urCoach indirizza l’Utente verso la pagina del Login per </w:t>
+            </w:r>
+            <w:r>
+              <w:rPr>
+                <w:sz w:val="22"/>
+                <w:szCs w:val="22"/>
+              </w:rPr>
+              <w:lastRenderedPageBreak/>
+              <w:t>fargli confermare la sua identità</w:t>
             </w:r>
           </w:p>
         </w:tc>
@@ -10167,7 +10451,6 @@
                 <w:sz w:val="22"/>
                 <w:szCs w:val="22"/>
               </w:rPr>
-              <w:lastRenderedPageBreak/>
               <w:t>Pre-condizioni</w:t>
             </w:r>
           </w:p>
@@ -12196,10 +12479,10 @@
                 <w:szCs w:val="22"/>
               </w:rPr>
             </w:pPr>
-            <w:bookmarkStart w:id="10" w:name="_1hmsyys" w:colFirst="0" w:colLast="0"/>
-            <w:bookmarkStart w:id="11" w:name="_1v1yuxt" w:colFirst="0" w:colLast="0"/>
-            <w:bookmarkEnd w:id="10"/>
+            <w:bookmarkStart w:id="11" w:name="_1hmsyys" w:colFirst="0" w:colLast="0"/>
+            <w:bookmarkStart w:id="12" w:name="_1v1yuxt" w:colFirst="0" w:colLast="0"/>
             <w:bookmarkEnd w:id="11"/>
+            <w:bookmarkEnd w:id="12"/>
             <w:r>
               <w:rPr>
                 <w:sz w:val="22"/>
@@ -14047,8 +14330,8 @@
       <w:pPr>
         <w:pStyle w:val="Titolo3"/>
       </w:pPr>
-      <w:bookmarkStart w:id="12" w:name="_4f1mdlm" w:colFirst="0" w:colLast="0"/>
-      <w:bookmarkEnd w:id="12"/>
+      <w:bookmarkStart w:id="13" w:name="_4f1mdlm" w:colFirst="0" w:colLast="0"/>
+      <w:bookmarkEnd w:id="13"/>
       <w:r>
         <w:br w:type="page"/>
       </w:r>
@@ -14057,12 +14340,12 @@
       <w:pPr>
         <w:pStyle w:val="Titolo4"/>
       </w:pPr>
-      <w:bookmarkStart w:id="13" w:name="_28h4qwu" w:colFirst="0" w:colLast="0"/>
-      <w:bookmarkStart w:id="14" w:name="_37m2jsg" w:colFirst="0" w:colLast="0"/>
-      <w:bookmarkStart w:id="15" w:name="_2lwamvv" w:colFirst="0" w:colLast="0"/>
-      <w:bookmarkEnd w:id="13"/>
+      <w:bookmarkStart w:id="14" w:name="_28h4qwu" w:colFirst="0" w:colLast="0"/>
+      <w:bookmarkStart w:id="15" w:name="_37m2jsg" w:colFirst="0" w:colLast="0"/>
+      <w:bookmarkStart w:id="16" w:name="_2lwamvv" w:colFirst="0" w:colLast="0"/>
       <w:bookmarkEnd w:id="14"/>
       <w:bookmarkEnd w:id="15"/>
+      <w:bookmarkEnd w:id="16"/>
       <w:r>
         <w:lastRenderedPageBreak/>
         <w:t>3.4.2.</w:t>
@@ -14076,10 +14359,10 @@
       <w:r>
         <w:t>UCD_GP: Gestione Pacchetti</w:t>
       </w:r>
-      <w:bookmarkStart w:id="16" w:name="_2zbgiuw" w:colFirst="0" w:colLast="0"/>
-      <w:bookmarkStart w:id="17" w:name="_1egqt2p" w:colFirst="0" w:colLast="0"/>
-      <w:bookmarkEnd w:id="16"/>
+      <w:bookmarkStart w:id="17" w:name="_2zbgiuw" w:colFirst="0" w:colLast="0"/>
+      <w:bookmarkStart w:id="18" w:name="_1egqt2p" w:colFirst="0" w:colLast="0"/>
       <w:bookmarkEnd w:id="17"/>
+      <w:bookmarkEnd w:id="18"/>
     </w:p>
     <w:p>
       <w:r>
@@ -14963,8 +15246,8 @@
       <w:pPr>
         <w:pStyle w:val="Titolo4"/>
       </w:pPr>
-      <w:bookmarkStart w:id="18" w:name="_3ygebqi" w:colFirst="0" w:colLast="0"/>
-      <w:bookmarkEnd w:id="18"/>
+      <w:bookmarkStart w:id="19" w:name="_3ygebqi" w:colFirst="0" w:colLast="0"/>
+      <w:bookmarkEnd w:id="19"/>
       <w:r>
         <w:br w:type="page"/>
       </w:r>
@@ -14999,8 +15282,8 @@
                 <w:szCs w:val="22"/>
               </w:rPr>
             </w:pPr>
-            <w:bookmarkStart w:id="19" w:name="_2dlolyb" w:colFirst="0" w:colLast="0"/>
-            <w:bookmarkEnd w:id="19"/>
+            <w:bookmarkStart w:id="20" w:name="_2dlolyb" w:colFirst="0" w:colLast="0"/>
+            <w:bookmarkEnd w:id="20"/>
             <w:r>
               <w:rPr>
                 <w:sz w:val="22"/>
@@ -17213,9 +17496,10 @@
       <w:pPr>
         <w:pStyle w:val="Titolo4"/>
       </w:pPr>
-      <w:bookmarkStart w:id="20" w:name="_sqyw64" w:colFirst="0" w:colLast="0"/>
-      <w:bookmarkEnd w:id="20"/>
-      <w:r>
+      <w:bookmarkStart w:id="21" w:name="_sqyw64" w:colFirst="0" w:colLast="0"/>
+      <w:bookmarkEnd w:id="21"/>
+      <w:r>
+        <w:lastRenderedPageBreak/>
         <w:br w:type="page"/>
       </w:r>
     </w:p>
@@ -17249,8 +17533,8 @@
                 <w:szCs w:val="22"/>
               </w:rPr>
             </w:pPr>
-            <w:bookmarkStart w:id="21" w:name="_3cqmetx" w:colFirst="0" w:colLast="0"/>
-            <w:bookmarkEnd w:id="21"/>
+            <w:bookmarkStart w:id="22" w:name="_3cqmetx" w:colFirst="0" w:colLast="0"/>
+            <w:bookmarkEnd w:id="22"/>
             <w:r>
               <w:rPr>
                 <w:sz w:val="22"/>
@@ -18557,7 +18841,15 @@
                 <w:sz w:val="22"/>
                 <w:szCs w:val="22"/>
               </w:rPr>
-              <w:t>urCoach mostra un elenco di tutti i servizi il cui costo rientra nel range selezionato dall’Atleta</w:t>
+              <w:t xml:space="preserve">urCoach mostra un elenco di tutti i servizi il cui costo </w:t>
+            </w:r>
+            <w:r>
+              <w:rPr>
+                <w:sz w:val="22"/>
+                <w:szCs w:val="22"/>
+              </w:rPr>
+              <w:lastRenderedPageBreak/>
+              <w:t>rientra nel range selezionato dall’Atleta</w:t>
             </w:r>
           </w:p>
         </w:tc>
@@ -18585,7 +18877,6 @@
                 <w:sz w:val="22"/>
                 <w:szCs w:val="22"/>
               </w:rPr>
-              <w:lastRenderedPageBreak/>
               <w:t>Pre-condizioni</w:t>
             </w:r>
           </w:p>
@@ -20136,8 +20427,8 @@
       <w:pPr>
         <w:pStyle w:val="Titolo4"/>
       </w:pPr>
-      <w:bookmarkStart w:id="22" w:name="_1rvwp1q" w:colFirst="0" w:colLast="0"/>
-      <w:bookmarkEnd w:id="22"/>
+      <w:bookmarkStart w:id="23" w:name="_1rvwp1q" w:colFirst="0" w:colLast="0"/>
+      <w:bookmarkEnd w:id="23"/>
       <w:r>
         <w:br w:type="page"/>
       </w:r>
@@ -20146,12 +20437,12 @@
       <w:pPr>
         <w:pStyle w:val="Titolo4"/>
       </w:pPr>
-      <w:bookmarkStart w:id="23" w:name="_4bvk7pj" w:colFirst="0" w:colLast="0"/>
-      <w:bookmarkStart w:id="24" w:name="_kgcv8k" w:colFirst="0" w:colLast="0"/>
-      <w:bookmarkStart w:id="25" w:name="_1jlao46" w:colFirst="0" w:colLast="0"/>
-      <w:bookmarkEnd w:id="23"/>
+      <w:bookmarkStart w:id="24" w:name="_4bvk7pj" w:colFirst="0" w:colLast="0"/>
+      <w:bookmarkStart w:id="25" w:name="_kgcv8k" w:colFirst="0" w:colLast="0"/>
+      <w:bookmarkStart w:id="26" w:name="_1jlao46" w:colFirst="0" w:colLast="0"/>
       <w:bookmarkEnd w:id="24"/>
       <w:bookmarkEnd w:id="25"/>
+      <w:bookmarkEnd w:id="26"/>
       <w:r>
         <w:lastRenderedPageBreak/>
         <w:t>3.4.2.</w:t>
@@ -23142,6 +23433,7 @@
                 <w:sz w:val="22"/>
                 <w:szCs w:val="22"/>
               </w:rPr>
+              <w:lastRenderedPageBreak/>
               <w:t>”Credito non sufficiente”</w:t>
             </w:r>
           </w:p>
@@ -23165,15 +23457,16 @@
                 <w:sz w:val="22"/>
                 <w:szCs w:val="22"/>
               </w:rPr>
-              <w:t xml:space="preserve">Al passo 4 quando urCoach verifica il saldo della carta di credito potrebbe incorrere in situazioni di errore a causa di saldo insufficiente. In tal caso mostra un errore a schermo che informa </w:t>
-            </w:r>
-            <w:r>
-              <w:rPr>
-                <w:sz w:val="22"/>
-                <w:szCs w:val="22"/>
-              </w:rPr>
               <w:lastRenderedPageBreak/>
-              <w:t>l’utente dell’errore e chiede il reinserimento dei dati di una carta diversa</w:t>
+              <w:t xml:space="preserve">Al passo 4 quando urCoach verifica il saldo della carta di credito potrebbe incorrere in situazioni di errore a causa di saldo </w:t>
+            </w:r>
+            <w:r>
+              <w:rPr>
+                <w:sz w:val="22"/>
+                <w:szCs w:val="22"/>
+              </w:rPr>
+              <w:lastRenderedPageBreak/>
+              <w:t>insufficiente. In tal caso mostra un errore a schermo che informa l’utente dell’errore e chiede il reinserimento dei dati di una carta diversa</w:t>
             </w:r>
           </w:p>
         </w:tc>
@@ -23206,7 +23499,6 @@
                 <w:sz w:val="22"/>
                 <w:szCs w:val="22"/>
               </w:rPr>
-              <w:lastRenderedPageBreak/>
               <w:t xml:space="preserve">Quality </w:t>
             </w:r>
             <w:r>
@@ -23268,12 +23560,12 @@
       <w:pPr>
         <w:pStyle w:val="Titolo3"/>
       </w:pPr>
-      <w:bookmarkStart w:id="26" w:name="_43ky6rz" w:colFirst="0" w:colLast="0"/>
-      <w:bookmarkStart w:id="27" w:name="_2iq8gzs" w:colFirst="0" w:colLast="0"/>
-      <w:bookmarkStart w:id="28" w:name="_3ep43zb" w:colFirst="0" w:colLast="0"/>
-      <w:bookmarkEnd w:id="26"/>
+      <w:bookmarkStart w:id="27" w:name="_43ky6rz" w:colFirst="0" w:colLast="0"/>
+      <w:bookmarkStart w:id="28" w:name="_2iq8gzs" w:colFirst="0" w:colLast="0"/>
+      <w:bookmarkStart w:id="29" w:name="_3ep43zb" w:colFirst="0" w:colLast="0"/>
       <w:bookmarkEnd w:id="27"/>
       <w:bookmarkEnd w:id="28"/>
+      <w:bookmarkEnd w:id="29"/>
       <w:r>
         <w:t>3.4.3 Object model</w:t>
       </w:r>
@@ -23285,9 +23577,9 @@
         <w:tblLook w:val="0420" w:firstRow="1" w:lastRow="0" w:firstColumn="0" w:lastColumn="0" w:noHBand="0" w:noVBand="1"/>
       </w:tblPr>
       <w:tblGrid>
-        <w:gridCol w:w="2965"/>
-        <w:gridCol w:w="1397"/>
-        <w:gridCol w:w="5269"/>
+        <w:gridCol w:w="3087"/>
+        <w:gridCol w:w="1403"/>
+        <w:gridCol w:w="5141"/>
       </w:tblGrid>
       <w:tr>
         <w:trPr>
@@ -23674,11 +23966,9 @@
             <w:tcW w:w="5809" w:type="dxa"/>
           </w:tcPr>
           <w:p>
-            <w:bookmarkStart w:id="29" w:name="_GoBack"/>
             <w:r>
               <w:t>Entità che modella le categoria a cui possono appartenere i pacchetti</w:t>
             </w:r>
-            <w:bookmarkEnd w:id="29"/>
           </w:p>
         </w:tc>
       </w:tr>
@@ -25400,8 +25690,14 @@
     <w:p>
       <w:pPr>
         <w:pStyle w:val="Titolo3"/>
-      </w:pPr>
-      <w:r>
+        <w:rPr>
+          <w:lang w:val="en-GB"/>
+        </w:rPr>
+      </w:pPr>
+      <w:r>
+        <w:rPr>
+          <w:lang w:val="en-GB"/>
+        </w:rPr>
         <w:lastRenderedPageBreak/>
         <w:t>3.4.5 User interface - navigational paths and screen mock-ups</w:t>
       </w:r>
@@ -30739,6 +31035,119 @@
     </w:lvl>
   </w:abstractNum>
   <w:abstractNum w:abstractNumId="38" w15:restartNumberingAfterBreak="0">
+    <w:nsid w:val="500400ED"/>
+    <w:multiLevelType w:val="hybridMultilevel"/>
+    <w:tmpl w:val="88DCCEC8"/>
+    <w:lvl w:ilvl="0" w:tplc="04100001">
+      <w:start w:val="1"/>
+      <w:numFmt w:val="bullet"/>
+      <w:lvlText w:val=""/>
+      <w:lvlJc w:val="left"/>
+      <w:pPr>
+        <w:ind w:left="720" w:hanging="360"/>
+      </w:pPr>
+      <w:rPr>
+        <w:rFonts w:ascii="Symbol" w:hAnsi="Symbol" w:hint="default"/>
+      </w:rPr>
+    </w:lvl>
+    <w:lvl w:ilvl="1" w:tplc="04100003" w:tentative="1">
+      <w:start w:val="1"/>
+      <w:numFmt w:val="bullet"/>
+      <w:lvlText w:val="o"/>
+      <w:lvlJc w:val="left"/>
+      <w:pPr>
+        <w:ind w:left="1440" w:hanging="360"/>
+      </w:pPr>
+      <w:rPr>
+        <w:rFonts w:ascii="Courier New" w:hAnsi="Courier New" w:cs="Courier New" w:hint="default"/>
+      </w:rPr>
+    </w:lvl>
+    <w:lvl w:ilvl="2" w:tplc="04100005" w:tentative="1">
+      <w:start w:val="1"/>
+      <w:numFmt w:val="bullet"/>
+      <w:lvlText w:val=""/>
+      <w:lvlJc w:val="left"/>
+      <w:pPr>
+        <w:ind w:left="2160" w:hanging="360"/>
+      </w:pPr>
+      <w:rPr>
+        <w:rFonts w:ascii="Wingdings" w:hAnsi="Wingdings" w:hint="default"/>
+      </w:rPr>
+    </w:lvl>
+    <w:lvl w:ilvl="3" w:tplc="04100001" w:tentative="1">
+      <w:start w:val="1"/>
+      <w:numFmt w:val="bullet"/>
+      <w:lvlText w:val=""/>
+      <w:lvlJc w:val="left"/>
+      <w:pPr>
+        <w:ind w:left="2880" w:hanging="360"/>
+      </w:pPr>
+      <w:rPr>
+        <w:rFonts w:ascii="Symbol" w:hAnsi="Symbol" w:hint="default"/>
+      </w:rPr>
+    </w:lvl>
+    <w:lvl w:ilvl="4" w:tplc="04100003" w:tentative="1">
+      <w:start w:val="1"/>
+      <w:numFmt w:val="bullet"/>
+      <w:lvlText w:val="o"/>
+      <w:lvlJc w:val="left"/>
+      <w:pPr>
+        <w:ind w:left="3600" w:hanging="360"/>
+      </w:pPr>
+      <w:rPr>
+        <w:rFonts w:ascii="Courier New" w:hAnsi="Courier New" w:cs="Courier New" w:hint="default"/>
+      </w:rPr>
+    </w:lvl>
+    <w:lvl w:ilvl="5" w:tplc="04100005" w:tentative="1">
+      <w:start w:val="1"/>
+      <w:numFmt w:val="bullet"/>
+      <w:lvlText w:val=""/>
+      <w:lvlJc w:val="left"/>
+      <w:pPr>
+        <w:ind w:left="4320" w:hanging="360"/>
+      </w:pPr>
+      <w:rPr>
+        <w:rFonts w:ascii="Wingdings" w:hAnsi="Wingdings" w:hint="default"/>
+      </w:rPr>
+    </w:lvl>
+    <w:lvl w:ilvl="6" w:tplc="04100001" w:tentative="1">
+      <w:start w:val="1"/>
+      <w:numFmt w:val="bullet"/>
+      <w:lvlText w:val=""/>
+      <w:lvlJc w:val="left"/>
+      <w:pPr>
+        <w:ind w:left="5040" w:hanging="360"/>
+      </w:pPr>
+      <w:rPr>
+        <w:rFonts w:ascii="Symbol" w:hAnsi="Symbol" w:hint="default"/>
+      </w:rPr>
+    </w:lvl>
+    <w:lvl w:ilvl="7" w:tplc="04100003" w:tentative="1">
+      <w:start w:val="1"/>
+      <w:numFmt w:val="bullet"/>
+      <w:lvlText w:val="o"/>
+      <w:lvlJc w:val="left"/>
+      <w:pPr>
+        <w:ind w:left="5760" w:hanging="360"/>
+      </w:pPr>
+      <w:rPr>
+        <w:rFonts w:ascii="Courier New" w:hAnsi="Courier New" w:cs="Courier New" w:hint="default"/>
+      </w:rPr>
+    </w:lvl>
+    <w:lvl w:ilvl="8" w:tplc="04100005" w:tentative="1">
+      <w:start w:val="1"/>
+      <w:numFmt w:val="bullet"/>
+      <w:lvlText w:val=""/>
+      <w:lvlJc w:val="left"/>
+      <w:pPr>
+        <w:ind w:left="6480" w:hanging="360"/>
+      </w:pPr>
+      <w:rPr>
+        <w:rFonts w:ascii="Wingdings" w:hAnsi="Wingdings" w:hint="default"/>
+      </w:rPr>
+    </w:lvl>
+  </w:abstractNum>
+  <w:abstractNum w:abstractNumId="39" w15:restartNumberingAfterBreak="0">
     <w:nsid w:val="51556D8C"/>
     <w:multiLevelType w:val="multilevel"/>
     <w:tmpl w:val="EC08B5F2"/>
@@ -30851,7 +31260,7 @@
       </w:rPr>
     </w:lvl>
   </w:abstractNum>
-  <w:abstractNum w:abstractNumId="39" w15:restartNumberingAfterBreak="0">
+  <w:abstractNum w:abstractNumId="40" w15:restartNumberingAfterBreak="0">
     <w:nsid w:val="52345B1B"/>
     <w:multiLevelType w:val="multilevel"/>
     <w:tmpl w:val="C6D6911E"/>
@@ -30964,7 +31373,7 @@
       </w:rPr>
     </w:lvl>
   </w:abstractNum>
-  <w:abstractNum w:abstractNumId="40" w15:restartNumberingAfterBreak="0">
+  <w:abstractNum w:abstractNumId="41" w15:restartNumberingAfterBreak="0">
     <w:nsid w:val="588648DC"/>
     <w:multiLevelType w:val="multilevel"/>
     <w:tmpl w:val="CA50D26E"/>
@@ -31077,7 +31486,7 @@
       </w:rPr>
     </w:lvl>
   </w:abstractNum>
-  <w:abstractNum w:abstractNumId="41" w15:restartNumberingAfterBreak="0">
+  <w:abstractNum w:abstractNumId="42" w15:restartNumberingAfterBreak="0">
     <w:nsid w:val="595729D6"/>
     <w:multiLevelType w:val="multilevel"/>
     <w:tmpl w:val="66B47AFE"/>
@@ -31190,7 +31599,7 @@
       </w:rPr>
     </w:lvl>
   </w:abstractNum>
-  <w:abstractNum w:abstractNumId="42" w15:restartNumberingAfterBreak="0">
+  <w:abstractNum w:abstractNumId="43" w15:restartNumberingAfterBreak="0">
     <w:nsid w:val="5A4B4529"/>
     <w:multiLevelType w:val="multilevel"/>
     <w:tmpl w:val="F7BC7FD8"/>
@@ -31303,7 +31712,7 @@
       </w:rPr>
     </w:lvl>
   </w:abstractNum>
-  <w:abstractNum w:abstractNumId="43" w15:restartNumberingAfterBreak="0">
+  <w:abstractNum w:abstractNumId="44" w15:restartNumberingAfterBreak="0">
     <w:nsid w:val="5C3D56E3"/>
     <w:multiLevelType w:val="multilevel"/>
     <w:tmpl w:val="12A24D08"/>
@@ -31416,7 +31825,7 @@
       </w:rPr>
     </w:lvl>
   </w:abstractNum>
-  <w:abstractNum w:abstractNumId="44" w15:restartNumberingAfterBreak="0">
+  <w:abstractNum w:abstractNumId="45" w15:restartNumberingAfterBreak="0">
     <w:nsid w:val="5F104683"/>
     <w:multiLevelType w:val="multilevel"/>
     <w:tmpl w:val="9A96023C"/>
@@ -31529,7 +31938,7 @@
       </w:rPr>
     </w:lvl>
   </w:abstractNum>
-  <w:abstractNum w:abstractNumId="45" w15:restartNumberingAfterBreak="0">
+  <w:abstractNum w:abstractNumId="46" w15:restartNumberingAfterBreak="0">
     <w:nsid w:val="60474E74"/>
     <w:multiLevelType w:val="hybridMultilevel"/>
     <w:tmpl w:val="83CED8A8"/>
@@ -31642,7 +32051,7 @@
       </w:rPr>
     </w:lvl>
   </w:abstractNum>
-  <w:abstractNum w:abstractNumId="46" w15:restartNumberingAfterBreak="0">
+  <w:abstractNum w:abstractNumId="47" w15:restartNumberingAfterBreak="0">
     <w:nsid w:val="61F37197"/>
     <w:multiLevelType w:val="multilevel"/>
     <w:tmpl w:val="1B10BDFE"/>
@@ -31755,7 +32164,7 @@
       </w:rPr>
     </w:lvl>
   </w:abstractNum>
-  <w:abstractNum w:abstractNumId="47" w15:restartNumberingAfterBreak="0">
+  <w:abstractNum w:abstractNumId="48" w15:restartNumberingAfterBreak="0">
     <w:nsid w:val="64FA24B6"/>
     <w:multiLevelType w:val="multilevel"/>
     <w:tmpl w:val="05E21790"/>
@@ -31868,7 +32277,7 @@
       </w:rPr>
     </w:lvl>
   </w:abstractNum>
-  <w:abstractNum w:abstractNumId="48" w15:restartNumberingAfterBreak="0">
+  <w:abstractNum w:abstractNumId="49" w15:restartNumberingAfterBreak="0">
     <w:nsid w:val="68166CE2"/>
     <w:multiLevelType w:val="multilevel"/>
     <w:tmpl w:val="F10C0A32"/>
@@ -31981,7 +32390,7 @@
       </w:rPr>
     </w:lvl>
   </w:abstractNum>
-  <w:abstractNum w:abstractNumId="49" w15:restartNumberingAfterBreak="0">
+  <w:abstractNum w:abstractNumId="50" w15:restartNumberingAfterBreak="0">
     <w:nsid w:val="69507881"/>
     <w:multiLevelType w:val="multilevel"/>
     <w:tmpl w:val="A016D88C"/>
@@ -32094,7 +32503,7 @@
       </w:rPr>
     </w:lvl>
   </w:abstractNum>
-  <w:abstractNum w:abstractNumId="50" w15:restartNumberingAfterBreak="0">
+  <w:abstractNum w:abstractNumId="51" w15:restartNumberingAfterBreak="0">
     <w:nsid w:val="6CF07709"/>
     <w:multiLevelType w:val="multilevel"/>
     <w:tmpl w:val="C6AA0F3E"/>
@@ -32207,7 +32616,7 @@
       </w:rPr>
     </w:lvl>
   </w:abstractNum>
-  <w:abstractNum w:abstractNumId="51" w15:restartNumberingAfterBreak="0">
+  <w:abstractNum w:abstractNumId="52" w15:restartNumberingAfterBreak="0">
     <w:nsid w:val="6D744F89"/>
     <w:multiLevelType w:val="multilevel"/>
     <w:tmpl w:val="3F26156E"/>
@@ -32320,7 +32729,7 @@
       </w:rPr>
     </w:lvl>
   </w:abstractNum>
-  <w:abstractNum w:abstractNumId="52" w15:restartNumberingAfterBreak="0">
+  <w:abstractNum w:abstractNumId="53" w15:restartNumberingAfterBreak="0">
     <w:nsid w:val="73EA34E9"/>
     <w:multiLevelType w:val="multilevel"/>
     <w:tmpl w:val="0A62BB46"/>
@@ -32433,7 +32842,7 @@
       </w:rPr>
     </w:lvl>
   </w:abstractNum>
-  <w:abstractNum w:abstractNumId="53" w15:restartNumberingAfterBreak="0">
+  <w:abstractNum w:abstractNumId="54" w15:restartNumberingAfterBreak="0">
     <w:nsid w:val="746A599E"/>
     <w:multiLevelType w:val="multilevel"/>
     <w:tmpl w:val="9D08AD3C"/>
@@ -32546,7 +32955,7 @@
       </w:rPr>
     </w:lvl>
   </w:abstractNum>
-  <w:abstractNum w:abstractNumId="54" w15:restartNumberingAfterBreak="0">
+  <w:abstractNum w:abstractNumId="55" w15:restartNumberingAfterBreak="0">
     <w:nsid w:val="74DC639F"/>
     <w:multiLevelType w:val="multilevel"/>
     <w:tmpl w:val="14AA3494"/>
@@ -32659,7 +33068,7 @@
       </w:rPr>
     </w:lvl>
   </w:abstractNum>
-  <w:abstractNum w:abstractNumId="55" w15:restartNumberingAfterBreak="0">
+  <w:abstractNum w:abstractNumId="56" w15:restartNumberingAfterBreak="0">
     <w:nsid w:val="776B25CD"/>
     <w:multiLevelType w:val="multilevel"/>
     <w:tmpl w:val="CCC67364"/>
@@ -32772,7 +33181,7 @@
       </w:rPr>
     </w:lvl>
   </w:abstractNum>
-  <w:abstractNum w:abstractNumId="56" w15:restartNumberingAfterBreak="0">
+  <w:abstractNum w:abstractNumId="57" w15:restartNumberingAfterBreak="0">
     <w:nsid w:val="7BB47E93"/>
     <w:multiLevelType w:val="multilevel"/>
     <w:tmpl w:val="23B0A404"/>
@@ -32885,7 +33294,120 @@
       </w:rPr>
     </w:lvl>
   </w:abstractNum>
-  <w:abstractNum w:abstractNumId="57" w15:restartNumberingAfterBreak="0">
+  <w:abstractNum w:abstractNumId="58" w15:restartNumberingAfterBreak="0">
+    <w:nsid w:val="7BB80D25"/>
+    <w:multiLevelType w:val="hybridMultilevel"/>
+    <w:tmpl w:val="DEDE82AC"/>
+    <w:lvl w:ilvl="0" w:tplc="04100001">
+      <w:start w:val="1"/>
+      <w:numFmt w:val="bullet"/>
+      <w:lvlText w:val=""/>
+      <w:lvlJc w:val="left"/>
+      <w:pPr>
+        <w:ind w:left="720" w:hanging="360"/>
+      </w:pPr>
+      <w:rPr>
+        <w:rFonts w:ascii="Symbol" w:hAnsi="Symbol" w:hint="default"/>
+      </w:rPr>
+    </w:lvl>
+    <w:lvl w:ilvl="1" w:tplc="04100003" w:tentative="1">
+      <w:start w:val="1"/>
+      <w:numFmt w:val="bullet"/>
+      <w:lvlText w:val="o"/>
+      <w:lvlJc w:val="left"/>
+      <w:pPr>
+        <w:ind w:left="1440" w:hanging="360"/>
+      </w:pPr>
+      <w:rPr>
+        <w:rFonts w:ascii="Courier New" w:hAnsi="Courier New" w:cs="Courier New" w:hint="default"/>
+      </w:rPr>
+    </w:lvl>
+    <w:lvl w:ilvl="2" w:tplc="04100005" w:tentative="1">
+      <w:start w:val="1"/>
+      <w:numFmt w:val="bullet"/>
+      <w:lvlText w:val=""/>
+      <w:lvlJc w:val="left"/>
+      <w:pPr>
+        <w:ind w:left="2160" w:hanging="360"/>
+      </w:pPr>
+      <w:rPr>
+        <w:rFonts w:ascii="Wingdings" w:hAnsi="Wingdings" w:hint="default"/>
+      </w:rPr>
+    </w:lvl>
+    <w:lvl w:ilvl="3" w:tplc="04100001" w:tentative="1">
+      <w:start w:val="1"/>
+      <w:numFmt w:val="bullet"/>
+      <w:lvlText w:val=""/>
+      <w:lvlJc w:val="left"/>
+      <w:pPr>
+        <w:ind w:left="2880" w:hanging="360"/>
+      </w:pPr>
+      <w:rPr>
+        <w:rFonts w:ascii="Symbol" w:hAnsi="Symbol" w:hint="default"/>
+      </w:rPr>
+    </w:lvl>
+    <w:lvl w:ilvl="4" w:tplc="04100003" w:tentative="1">
+      <w:start w:val="1"/>
+      <w:numFmt w:val="bullet"/>
+      <w:lvlText w:val="o"/>
+      <w:lvlJc w:val="left"/>
+      <w:pPr>
+        <w:ind w:left="3600" w:hanging="360"/>
+      </w:pPr>
+      <w:rPr>
+        <w:rFonts w:ascii="Courier New" w:hAnsi="Courier New" w:cs="Courier New" w:hint="default"/>
+      </w:rPr>
+    </w:lvl>
+    <w:lvl w:ilvl="5" w:tplc="04100005" w:tentative="1">
+      <w:start w:val="1"/>
+      <w:numFmt w:val="bullet"/>
+      <w:lvlText w:val=""/>
+      <w:lvlJc w:val="left"/>
+      <w:pPr>
+        <w:ind w:left="4320" w:hanging="360"/>
+      </w:pPr>
+      <w:rPr>
+        <w:rFonts w:ascii="Wingdings" w:hAnsi="Wingdings" w:hint="default"/>
+      </w:rPr>
+    </w:lvl>
+    <w:lvl w:ilvl="6" w:tplc="04100001" w:tentative="1">
+      <w:start w:val="1"/>
+      <w:numFmt w:val="bullet"/>
+      <w:lvlText w:val=""/>
+      <w:lvlJc w:val="left"/>
+      <w:pPr>
+        <w:ind w:left="5040" w:hanging="360"/>
+      </w:pPr>
+      <w:rPr>
+        <w:rFonts w:ascii="Symbol" w:hAnsi="Symbol" w:hint="default"/>
+      </w:rPr>
+    </w:lvl>
+    <w:lvl w:ilvl="7" w:tplc="04100003" w:tentative="1">
+      <w:start w:val="1"/>
+      <w:numFmt w:val="bullet"/>
+      <w:lvlText w:val="o"/>
+      <w:lvlJc w:val="left"/>
+      <w:pPr>
+        <w:ind w:left="5760" w:hanging="360"/>
+      </w:pPr>
+      <w:rPr>
+        <w:rFonts w:ascii="Courier New" w:hAnsi="Courier New" w:cs="Courier New" w:hint="default"/>
+      </w:rPr>
+    </w:lvl>
+    <w:lvl w:ilvl="8" w:tplc="04100005" w:tentative="1">
+      <w:start w:val="1"/>
+      <w:numFmt w:val="bullet"/>
+      <w:lvlText w:val=""/>
+      <w:lvlJc w:val="left"/>
+      <w:pPr>
+        <w:ind w:left="6480" w:hanging="360"/>
+      </w:pPr>
+      <w:rPr>
+        <w:rFonts w:ascii="Wingdings" w:hAnsi="Wingdings" w:hint="default"/>
+      </w:rPr>
+    </w:lvl>
+  </w:abstractNum>
+  <w:abstractNum w:abstractNumId="59" w15:restartNumberingAfterBreak="0">
     <w:nsid w:val="7C8F4A24"/>
     <w:multiLevelType w:val="multilevel"/>
     <w:tmpl w:val="F71A423C"/>
@@ -32998,7 +33520,7 @@
       </w:rPr>
     </w:lvl>
   </w:abstractNum>
-  <w:abstractNum w:abstractNumId="58" w15:restartNumberingAfterBreak="0">
+  <w:abstractNum w:abstractNumId="60" w15:restartNumberingAfterBreak="0">
     <w:nsid w:val="7D3C3192"/>
     <w:multiLevelType w:val="multilevel"/>
     <w:tmpl w:val="E3ACCD52"/>
@@ -33111,7 +33633,7 @@
       </w:rPr>
     </w:lvl>
   </w:abstractNum>
-  <w:abstractNum w:abstractNumId="59" w15:restartNumberingAfterBreak="0">
+  <w:abstractNum w:abstractNumId="61" w15:restartNumberingAfterBreak="0">
     <w:nsid w:val="7E34759F"/>
     <w:multiLevelType w:val="multilevel"/>
     <w:tmpl w:val="3B827C2C"/>
@@ -33224,7 +33746,7 @@
       </w:rPr>
     </w:lvl>
   </w:abstractNum>
-  <w:abstractNum w:abstractNumId="60" w15:restartNumberingAfterBreak="0">
+  <w:abstractNum w:abstractNumId="62" w15:restartNumberingAfterBreak="0">
     <w:nsid w:val="7EC1792E"/>
     <w:multiLevelType w:val="multilevel"/>
     <w:tmpl w:val="37F631A8"/>
@@ -33337,7 +33859,7 @@
       </w:rPr>
     </w:lvl>
   </w:abstractNum>
-  <w:abstractNum w:abstractNumId="61" w15:restartNumberingAfterBreak="0">
+  <w:abstractNum w:abstractNumId="63" w15:restartNumberingAfterBreak="0">
     <w:nsid w:val="7EE30D15"/>
     <w:multiLevelType w:val="multilevel"/>
     <w:tmpl w:val="3570846E"/>
@@ -33450,7 +33972,7 @@
       </w:rPr>
     </w:lvl>
   </w:abstractNum>
-  <w:abstractNum w:abstractNumId="62" w15:restartNumberingAfterBreak="0">
+  <w:abstractNum w:abstractNumId="64" w15:restartNumberingAfterBreak="0">
     <w:nsid w:val="7F1B0F2E"/>
     <w:multiLevelType w:val="multilevel"/>
     <w:tmpl w:val="18C46606"/>
@@ -33564,28 +34086,28 @@
     </w:lvl>
   </w:abstractNum>
   <w:num w:numId="1">
-    <w:abstractNumId w:val="49"/>
+    <w:abstractNumId w:val="50"/>
   </w:num>
   <w:num w:numId="2">
     <w:abstractNumId w:val="7"/>
   </w:num>
   <w:num w:numId="3">
-    <w:abstractNumId w:val="57"/>
+    <w:abstractNumId w:val="59"/>
   </w:num>
   <w:num w:numId="4">
     <w:abstractNumId w:val="26"/>
   </w:num>
   <w:num w:numId="5">
-    <w:abstractNumId w:val="53"/>
+    <w:abstractNumId w:val="54"/>
   </w:num>
   <w:num w:numId="6">
     <w:abstractNumId w:val="21"/>
   </w:num>
   <w:num w:numId="7">
-    <w:abstractNumId w:val="39"/>
+    <w:abstractNumId w:val="40"/>
   </w:num>
   <w:num w:numId="8">
-    <w:abstractNumId w:val="46"/>
+    <w:abstractNumId w:val="47"/>
   </w:num>
   <w:num w:numId="9">
     <w:abstractNumId w:val="16"/>
@@ -33594,7 +34116,7 @@
     <w:abstractNumId w:val="11"/>
   </w:num>
   <w:num w:numId="11">
-    <w:abstractNumId w:val="47"/>
+    <w:abstractNumId w:val="48"/>
   </w:num>
   <w:num w:numId="12">
     <w:abstractNumId w:val="25"/>
@@ -33603,31 +34125,31 @@
     <w:abstractNumId w:val="34"/>
   </w:num>
   <w:num w:numId="14">
-    <w:abstractNumId w:val="48"/>
+    <w:abstractNumId w:val="49"/>
   </w:num>
   <w:num w:numId="15">
     <w:abstractNumId w:val="27"/>
   </w:num>
   <w:num w:numId="16">
-    <w:abstractNumId w:val="43"/>
+    <w:abstractNumId w:val="44"/>
   </w:num>
   <w:num w:numId="17">
-    <w:abstractNumId w:val="44"/>
+    <w:abstractNumId w:val="45"/>
   </w:num>
   <w:num w:numId="18">
     <w:abstractNumId w:val="5"/>
   </w:num>
   <w:num w:numId="19">
-    <w:abstractNumId w:val="61"/>
+    <w:abstractNumId w:val="63"/>
   </w:num>
   <w:num w:numId="20">
-    <w:abstractNumId w:val="58"/>
+    <w:abstractNumId w:val="60"/>
   </w:num>
   <w:num w:numId="21">
     <w:abstractNumId w:val="28"/>
   </w:num>
   <w:num w:numId="22">
-    <w:abstractNumId w:val="55"/>
+    <w:abstractNumId w:val="56"/>
   </w:num>
   <w:num w:numId="23">
     <w:abstractNumId w:val="14"/>
@@ -33642,10 +34164,10 @@
     <w:abstractNumId w:val="32"/>
   </w:num>
   <w:num w:numId="27">
-    <w:abstractNumId w:val="52"/>
+    <w:abstractNumId w:val="53"/>
   </w:num>
   <w:num w:numId="28">
-    <w:abstractNumId w:val="59"/>
+    <w:abstractNumId w:val="61"/>
   </w:num>
   <w:num w:numId="29">
     <w:abstractNumId w:val="2"/>
@@ -33660,10 +34182,10 @@
     <w:abstractNumId w:val="17"/>
   </w:num>
   <w:num w:numId="33">
-    <w:abstractNumId w:val="42"/>
+    <w:abstractNumId w:val="43"/>
   </w:num>
   <w:num w:numId="34">
-    <w:abstractNumId w:val="60"/>
+    <w:abstractNumId w:val="62"/>
   </w:num>
   <w:num w:numId="35">
     <w:abstractNumId w:val="24"/>
@@ -33684,22 +34206,22 @@
     <w:abstractNumId w:val="30"/>
   </w:num>
   <w:num w:numId="41">
-    <w:abstractNumId w:val="54"/>
+    <w:abstractNumId w:val="55"/>
   </w:num>
   <w:num w:numId="42">
     <w:abstractNumId w:val="22"/>
   </w:num>
   <w:num w:numId="43">
-    <w:abstractNumId w:val="38"/>
+    <w:abstractNumId w:val="39"/>
   </w:num>
   <w:num w:numId="44">
-    <w:abstractNumId w:val="41"/>
+    <w:abstractNumId w:val="42"/>
   </w:num>
   <w:num w:numId="45">
     <w:abstractNumId w:val="1"/>
   </w:num>
   <w:num w:numId="46">
-    <w:abstractNumId w:val="62"/>
+    <w:abstractNumId w:val="64"/>
   </w:num>
   <w:num w:numId="47">
     <w:abstractNumId w:val="23"/>
@@ -33723,10 +34245,10 @@
     <w:abstractNumId w:val="3"/>
   </w:num>
   <w:num w:numId="54">
-    <w:abstractNumId w:val="56"/>
+    <w:abstractNumId w:val="57"/>
   </w:num>
   <w:num w:numId="55">
-    <w:abstractNumId w:val="40"/>
+    <w:abstractNumId w:val="41"/>
   </w:num>
   <w:num w:numId="56">
     <w:abstractNumId w:val="18"/>
@@ -33735,7 +34257,7 @@
     <w:abstractNumId w:val="37"/>
   </w:num>
   <w:num w:numId="58">
-    <w:abstractNumId w:val="50"/>
+    <w:abstractNumId w:val="51"/>
   </w:num>
   <w:num w:numId="59">
     <w:abstractNumId w:val="8"/>
@@ -33747,10 +34269,16 @@
     <w:abstractNumId w:val="10"/>
   </w:num>
   <w:num w:numId="62">
-    <w:abstractNumId w:val="45"/>
+    <w:abstractNumId w:val="46"/>
   </w:num>
   <w:num w:numId="63">
-    <w:abstractNumId w:val="51"/>
+    <w:abstractNumId w:val="52"/>
+  </w:num>
+  <w:num w:numId="64">
+    <w:abstractNumId w:val="38"/>
+  </w:num>
+  <w:num w:numId="65">
+    <w:abstractNumId w:val="58"/>
   </w:num>
   <w:numIdMacAtCleanup w:val="60"/>
 </w:numbering>
@@ -33773,7 +34301,7 @@
       </w:pPr>
     </w:pPrDefault>
   </w:docDefaults>
-  <w:latentStyles w:defLockedState="0" w:defUIPriority="99" w:defSemiHidden="0" w:defUnhideWhenUsed="0" w:defQFormat="0" w:count="376">
+  <w:latentStyles w:defLockedState="0" w:defUIPriority="99" w:defSemiHidden="0" w:defUnhideWhenUsed="0" w:defQFormat="0" w:count="377">
     <w:lsdException w:name="Normal" w:uiPriority="0" w:qFormat="1"/>
     <w:lsdException w:name="heading 1" w:uiPriority="9" w:qFormat="1"/>
     <w:lsdException w:name="heading 2" w:semiHidden="1" w:uiPriority="9" w:unhideWhenUsed="1" w:qFormat="1"/>
@@ -33879,7 +34407,6 @@
     <w:lsdException w:name="HTML Sample" w:semiHidden="1" w:unhideWhenUsed="1"/>
     <w:lsdException w:name="HTML Typewriter" w:semiHidden="1" w:unhideWhenUsed="1"/>
     <w:lsdException w:name="HTML Variable" w:semiHidden="1" w:unhideWhenUsed="1"/>
-    <w:lsdException w:name="Normal Table" w:semiHidden="1" w:unhideWhenUsed="1"/>
     <w:lsdException w:name="annotation subject" w:semiHidden="1" w:unhideWhenUsed="1"/>
     <w:lsdException w:name="No List" w:semiHidden="1" w:unhideWhenUsed="1"/>
     <w:lsdException w:name="Outline List 1" w:semiHidden="1" w:unhideWhenUsed="1"/>
@@ -33926,10 +34453,8 @@
     <w:lsdException w:name="Table Subtle 2" w:semiHidden="1" w:unhideWhenUsed="1"/>
     <w:lsdException w:name="Table Web 1" w:semiHidden="1" w:unhideWhenUsed="1"/>
     <w:lsdException w:name="Table Web 2" w:semiHidden="1" w:unhideWhenUsed="1"/>
-    <w:lsdException w:name="Table Web 3" w:semiHidden="1" w:unhideWhenUsed="1"/>
     <w:lsdException w:name="Balloon Text" w:semiHidden="1" w:unhideWhenUsed="1"/>
     <w:lsdException w:name="Table Grid" w:uiPriority="39"/>
-    <w:lsdException w:name="Table Theme" w:semiHidden="1" w:unhideWhenUsed="1"/>
     <w:lsdException w:name="Placeholder Text" w:semiHidden="1"/>
     <w:lsdException w:name="No Spacing" w:uiPriority="1" w:qFormat="1"/>
     <w:lsdException w:name="Light Shading" w:uiPriority="60"/>
@@ -34150,6 +34675,7 @@
     <w:lsdException w:name="Hashtag" w:semiHidden="1" w:unhideWhenUsed="1"/>
     <w:lsdException w:name="Unresolved Mention" w:semiHidden="1" w:unhideWhenUsed="1"/>
     <w:lsdException w:name="Smart Link" w:semiHidden="1" w:unhideWhenUsed="1"/>
+    <w:lsdException w:name="Smart Link Error" w:semiHidden="1" w:unhideWhenUsed="1"/>
   </w:latentStyles>
   <w:style w:type="paragraph" w:default="1" w:styleId="Normale">
     <w:name w:val="Normal"/>
@@ -36325,7 +36851,7 @@
 </file>
 
 <file path=customXml/itemProps1.xml><?xml version="1.0" encoding="utf-8"?>
-<ds:datastoreItem xmlns:ds="http://schemas.openxmlformats.org/officeDocument/2006/customXml" ds:itemID="{4EA049B5-80C1-EB49-9B17-67AA73319361}">
+<ds:datastoreItem xmlns:ds="http://schemas.openxmlformats.org/officeDocument/2006/customXml" ds:itemID="{0340E27D-6ECD-440F-B3F1-161D922AA71E}">
   <ds:schemaRefs>
     <ds:schemaRef ds:uri="http://schemas.openxmlformats.org/officeDocument/2006/bibliography"/>
   </ds:schemaRefs>

--- a/deliverables/RAD_urCoach.docx
+++ b/deliverables/RAD_urCoach.docx
@@ -5700,15 +5700,7 @@
       </w:pPr>
       <w:r>
         <w:tab/>
-      </w:r>
-      <w:r>
-        <w:t xml:space="preserve">Il sistema dovrà fornire al </w:t>
-      </w:r>
-      <w:r>
-        <w:t>Recruiter</w:t>
-      </w:r>
-      <w:r>
-        <w:t xml:space="preserve"> la possibilità di accedere alla parte </w:t>
+        <w:t xml:space="preserve">Il sistema dovrà fornire al Recruiter la possibilità di accedere alla parte </w:t>
       </w:r>
       <w:r>
         <w:tab/>
@@ -12854,35 +12846,7 @@
                 <w:sz w:val="22"/>
                 <w:szCs w:val="22"/>
               </w:rPr>
-              <w:t>Al passo 3, se non c'è riscontro tra email e password inserite e quelle d</w:t>
-            </w:r>
-            <w:r>
-              <w:rPr>
-                <w:sz w:val="22"/>
-                <w:szCs w:val="22"/>
-              </w:rPr>
-              <w:t xml:space="preserve">ei Personal Trainer </w:t>
-            </w:r>
-            <w:r>
-              <w:rPr>
-                <w:sz w:val="22"/>
-                <w:szCs w:val="22"/>
-              </w:rPr>
-              <w:t>registrati</w:t>
-            </w:r>
-            <w:r>
-              <w:rPr>
-                <w:sz w:val="22"/>
-                <w:szCs w:val="22"/>
-              </w:rPr>
-              <w:t xml:space="preserve">, il Personal Trainer </w:t>
-            </w:r>
-            <w:r>
-              <w:rPr>
-                <w:sz w:val="22"/>
-                <w:szCs w:val="22"/>
-              </w:rPr>
-              <w:t>viene rimandato sulla homepage richiedendo di reinserire i dati.</w:t>
+              <w:t>Al passo 3, se non c'è riscontro tra email e password inserite e quelle dei Personal Trainer registrati, il Personal Trainer viene rimandato sulla homepage richiedendo di reinserire i dati.</w:t>
             </w:r>
           </w:p>
         </w:tc>
@@ -18674,14 +18638,7 @@
                 <w:sz w:val="22"/>
                 <w:szCs w:val="22"/>
               </w:rPr>
-              <w:t>1</w:t>
-            </w:r>
-            <w:r>
-              <w:rPr>
-                <w:sz w:val="22"/>
-                <w:szCs w:val="22"/>
-              </w:rPr>
-              <w:t>8</w:t>
+              <w:t>18</w:t>
             </w:r>
           </w:p>
         </w:tc>
@@ -18914,14 +18871,7 @@
                 <w:sz w:val="22"/>
                 <w:szCs w:val="22"/>
               </w:rPr>
-              <w:t xml:space="preserve">Il </w:t>
-            </w:r>
-            <w:r>
-              <w:rPr>
-                <w:sz w:val="22"/>
-                <w:szCs w:val="22"/>
-              </w:rPr>
-              <w:t>Gestore Ordini</w:t>
+              <w:t>Il Gestore Ordini</w:t>
             </w:r>
             <w:r>
               <w:rPr>
@@ -19063,14 +19013,7 @@
                 <w:sz w:val="22"/>
                 <w:szCs w:val="22"/>
               </w:rPr>
-              <w:t xml:space="preserve">Il </w:t>
-            </w:r>
-            <w:r>
-              <w:rPr>
-                <w:sz w:val="22"/>
-                <w:szCs w:val="22"/>
-              </w:rPr>
-              <w:t>Gestore Oridni</w:t>
+              <w:t>Il Gestore Oridni</w:t>
             </w:r>
             <w:r>
               <w:rPr>
@@ -19142,35 +19085,7 @@
                 <w:sz w:val="22"/>
                 <w:szCs w:val="22"/>
               </w:rPr>
-              <w:t xml:space="preserve">Il </w:t>
-            </w:r>
-            <w:r>
-              <w:rPr>
-                <w:sz w:val="22"/>
-                <w:szCs w:val="22"/>
-              </w:rPr>
-              <w:t>Gestore Ordini</w:t>
-            </w:r>
-            <w:r>
-              <w:rPr>
-                <w:sz w:val="22"/>
-                <w:szCs w:val="22"/>
-              </w:rPr>
-              <w:t xml:space="preserve"> è registrato </w:t>
-            </w:r>
-            <w:r>
-              <w:rPr>
-                <w:sz w:val="22"/>
-                <w:szCs w:val="22"/>
-              </w:rPr>
-              <w:t>nel</w:t>
-            </w:r>
-            <w:r>
-              <w:rPr>
-                <w:sz w:val="22"/>
-                <w:szCs w:val="22"/>
-              </w:rPr>
-              <w:t xml:space="preserve"> sistema</w:t>
+              <w:t>Il Gestore Ordini è registrato nel sistema</w:t>
             </w:r>
           </w:p>
         </w:tc>
@@ -19220,21 +19135,7 @@
                 <w:sz w:val="22"/>
                 <w:szCs w:val="22"/>
               </w:rPr>
-              <w:t xml:space="preserve">Il </w:t>
-            </w:r>
-            <w:r>
-              <w:rPr>
-                <w:sz w:val="22"/>
-                <w:szCs w:val="22"/>
-              </w:rPr>
-              <w:t>Gestore Ordini</w:t>
-            </w:r>
-            <w:r>
-              <w:rPr>
-                <w:sz w:val="22"/>
-                <w:szCs w:val="22"/>
-              </w:rPr>
-              <w:t xml:space="preserve"> ha effettuato l'accesso</w:t>
+              <w:t>Il Gestore Ordini ha effettuato l'accesso</w:t>
             </w:r>
           </w:p>
           <w:p>
@@ -19311,21 +19212,7 @@
                 <w:sz w:val="22"/>
                 <w:szCs w:val="22"/>
               </w:rPr>
-              <w:t xml:space="preserve">Al passo 3, se non c'è riscontro tra email e password inserite e quelle </w:t>
-            </w:r>
-            <w:r>
-              <w:rPr>
-                <w:sz w:val="22"/>
-                <w:szCs w:val="22"/>
-              </w:rPr>
-              <w:t>dei Gestore Ordini permessi, il Gestore Ordini</w:t>
-            </w:r>
-            <w:r>
-              <w:rPr>
-                <w:sz w:val="22"/>
-                <w:szCs w:val="22"/>
-              </w:rPr>
-              <w:t xml:space="preserve"> viene rimandato sulla homepage richiedendo di reinserire i dati.</w:t>
+              <w:t>Al passo 3, se non c'è riscontro tra email e password inserite e quelle dei Gestore Ordini permessi, il Gestore Ordini viene rimandato sulla homepage richiedendo di reinserire i dati.</w:t>
             </w:r>
           </w:p>
         </w:tc>
@@ -19675,14 +19562,7 @@
                 <w:sz w:val="22"/>
                 <w:szCs w:val="22"/>
               </w:rPr>
-              <w:t xml:space="preserve">Il </w:t>
-            </w:r>
-            <w:r>
-              <w:rPr>
-                <w:sz w:val="22"/>
-                <w:szCs w:val="22"/>
-              </w:rPr>
-              <w:t>Recruiter</w:t>
+              <w:t>Il Recruiter</w:t>
             </w:r>
             <w:r>
               <w:rPr>
@@ -19810,14 +19690,7 @@
                 <w:sz w:val="22"/>
                 <w:szCs w:val="22"/>
               </w:rPr>
-              <w:t xml:space="preserve">Il </w:t>
-            </w:r>
-            <w:r>
-              <w:rPr>
-                <w:sz w:val="22"/>
-                <w:szCs w:val="22"/>
-              </w:rPr>
-              <w:t>Recruiter</w:t>
+              <w:t>Il Recruiter</w:t>
             </w:r>
             <w:r>
               <w:rPr>
@@ -19889,21 +19762,7 @@
                 <w:sz w:val="22"/>
                 <w:szCs w:val="22"/>
               </w:rPr>
-              <w:t xml:space="preserve">Il </w:t>
-            </w:r>
-            <w:r>
-              <w:rPr>
-                <w:sz w:val="22"/>
-                <w:szCs w:val="22"/>
-              </w:rPr>
-              <w:t>Recruiter</w:t>
-            </w:r>
-            <w:r>
-              <w:rPr>
-                <w:sz w:val="22"/>
-                <w:szCs w:val="22"/>
-              </w:rPr>
-              <w:t xml:space="preserve"> è registrato nel sistema</w:t>
+              <w:t>Il Recruiter è registrato nel sistema</w:t>
             </w:r>
           </w:p>
         </w:tc>
@@ -19953,21 +19812,7 @@
                 <w:sz w:val="22"/>
                 <w:szCs w:val="22"/>
               </w:rPr>
-              <w:t xml:space="preserve">Il </w:t>
-            </w:r>
-            <w:r>
-              <w:rPr>
-                <w:sz w:val="22"/>
-                <w:szCs w:val="22"/>
-              </w:rPr>
-              <w:t>Recruiter</w:t>
-            </w:r>
-            <w:r>
-              <w:rPr>
-                <w:sz w:val="22"/>
-                <w:szCs w:val="22"/>
-              </w:rPr>
-              <w:t xml:space="preserve"> ha effettuato l'accesso</w:t>
+              <w:t>Il Recruiter ha effettuato l'accesso</w:t>
             </w:r>
           </w:p>
         </w:tc>
@@ -20034,35 +19879,7 @@
                 <w:sz w:val="22"/>
                 <w:szCs w:val="22"/>
               </w:rPr>
-              <w:t xml:space="preserve">Al passo 3, se non c'è riscontro tra email e password inserite e quelle dei </w:t>
-            </w:r>
-            <w:r>
-              <w:rPr>
-                <w:sz w:val="22"/>
-                <w:szCs w:val="22"/>
-              </w:rPr>
-              <w:t xml:space="preserve">Recruiter </w:t>
-            </w:r>
-            <w:r>
-              <w:rPr>
-                <w:sz w:val="22"/>
-                <w:szCs w:val="22"/>
-              </w:rPr>
-              <w:t xml:space="preserve">permessi, il </w:t>
-            </w:r>
-            <w:r>
-              <w:rPr>
-                <w:sz w:val="22"/>
-                <w:szCs w:val="22"/>
-              </w:rPr>
-              <w:t>Recruiter</w:t>
-            </w:r>
-            <w:r>
-              <w:rPr>
-                <w:sz w:val="22"/>
-                <w:szCs w:val="22"/>
-              </w:rPr>
-              <w:t xml:space="preserve"> viene rimandato sulla homepage richiedendo di reinserire i dati.</w:t>
+              <w:t>Al passo 3, se non c'è riscontro tra email e password inserite e quelle dei Recruiter permessi, il Recruiter viene rimandato sulla homepage richiedendo di reinserire i dati.</w:t>
             </w:r>
           </w:p>
         </w:tc>
@@ -29276,6 +29093,7 @@
                 <w:sz w:val="22"/>
                 <w:szCs w:val="22"/>
               </w:rPr>
+              <w:lastRenderedPageBreak/>
               <w:t xml:space="preserve">Quality </w:t>
             </w:r>
             <w:r>
@@ -30813,33 +30631,31 @@
       <w:r>
         <w:br w:type="page"/>
       </w:r>
-      <w:bookmarkStart w:id="58" w:name="_GoBack"/>
+    </w:p>
+    <w:p>
+      <w:pPr>
+        <w:pStyle w:val="Titolo3"/>
+      </w:pPr>
+    </w:p>
+    <w:p>
+      <w:pPr>
+        <w:pStyle w:val="Titolo3"/>
+      </w:pPr>
+      <w:bookmarkStart w:id="58" w:name="_Toc30233908"/>
+      <w:r>
+        <w:t>3.4.4 Dynamic model</w:t>
+      </w:r>
       <w:bookmarkEnd w:id="58"/>
     </w:p>
     <w:p>
       <w:pPr>
-        <w:pStyle w:val="Titolo3"/>
-      </w:pPr>
-    </w:p>
-    <w:p>
-      <w:pPr>
-        <w:pStyle w:val="Titolo3"/>
-      </w:pPr>
-      <w:bookmarkStart w:id="59" w:name="_Toc30233908"/>
-      <w:r>
-        <w:t>3.4.4 Dynamic model</w:t>
+        <w:pStyle w:val="Titolo4"/>
+      </w:pPr>
+      <w:bookmarkStart w:id="59" w:name="_Toc30233909"/>
+      <w:r>
+        <w:t>3.4.4.1 Personal Trainer Statechart</w:t>
       </w:r>
       <w:bookmarkEnd w:id="59"/>
-    </w:p>
-    <w:p>
-      <w:pPr>
-        <w:pStyle w:val="Titolo4"/>
-      </w:pPr>
-      <w:bookmarkStart w:id="60" w:name="_Toc30233909"/>
-      <w:r>
-        <w:t>3.4.4.1 Personal Trainer Statechart</w:t>
-      </w:r>
-      <w:bookmarkEnd w:id="60"/>
     </w:p>
     <w:p>
       <w:r>
@@ -30887,11 +30703,11 @@
       <w:pPr>
         <w:pStyle w:val="Titolo4"/>
       </w:pPr>
-      <w:bookmarkStart w:id="61" w:name="_Toc30233910"/>
+      <w:bookmarkStart w:id="60" w:name="_Toc30233910"/>
       <w:r>
         <w:t>3.4.4.2 Carrello Statechart</w:t>
       </w:r>
-      <w:bookmarkEnd w:id="61"/>
+      <w:bookmarkEnd w:id="60"/>
     </w:p>
     <w:p>
       <w:r>
@@ -30949,7 +30765,7 @@
       <w:pPr>
         <w:pStyle w:val="Titolo4"/>
       </w:pPr>
-      <w:bookmarkStart w:id="62" w:name="_Toc30233911"/>
+      <w:bookmarkStart w:id="61" w:name="_Toc30233911"/>
       <w:r>
         <w:lastRenderedPageBreak/>
         <w:t xml:space="preserve">3.4.4.3 </w:t>
@@ -30957,7 +30773,7 @@
       <w:r>
         <w:t>SD_GU_1: RegistrazioneAtleta</w:t>
       </w:r>
-      <w:bookmarkEnd w:id="62"/>
+      <w:bookmarkEnd w:id="61"/>
     </w:p>
     <w:p>
       <w:r>
@@ -31011,14 +30827,14 @@
       <w:pPr>
         <w:pStyle w:val="Titolo4"/>
       </w:pPr>
-      <w:bookmarkStart w:id="63" w:name="_Toc30233912"/>
+      <w:bookmarkStart w:id="62" w:name="_Toc30233912"/>
       <w:r>
         <w:t xml:space="preserve">3.4.4.4 </w:t>
       </w:r>
       <w:r>
         <w:t>SD_GU_2: LoginAtleta</w:t>
       </w:r>
-      <w:bookmarkEnd w:id="63"/>
+      <w:bookmarkEnd w:id="62"/>
     </w:p>
     <w:p>
       <w:r>
@@ -31072,7 +30888,7 @@
       <w:pPr>
         <w:pStyle w:val="Titolo4"/>
       </w:pPr>
-      <w:bookmarkStart w:id="64" w:name="_Toc30233913"/>
+      <w:bookmarkStart w:id="63" w:name="_Toc30233913"/>
       <w:r>
         <w:lastRenderedPageBreak/>
         <w:t xml:space="preserve">3.4.4.5 </w:t>
@@ -31086,7 +30902,7 @@
       <w:r>
         <w:t>CancellazioneAtleta</w:t>
       </w:r>
-      <w:bookmarkEnd w:id="64"/>
+      <w:bookmarkEnd w:id="63"/>
     </w:p>
     <w:p>
       <w:r>
@@ -31144,14 +30960,14 @@
           <w:color w:val="4A442A" w:themeColor="background2" w:themeShade="40"/>
         </w:rPr>
       </w:pPr>
-      <w:bookmarkStart w:id="65" w:name="_Toc30233914"/>
+      <w:bookmarkStart w:id="64" w:name="_Toc30233914"/>
       <w:r>
         <w:t xml:space="preserve">3.4.4.6 </w:t>
       </w:r>
       <w:r>
         <w:t>SD_GU_13: AccettazionePersonalTrainer</w:t>
       </w:r>
-      <w:bookmarkEnd w:id="65"/>
+      <w:bookmarkEnd w:id="64"/>
     </w:p>
     <w:p>
       <w:r>
@@ -31205,16 +31021,16 @@
       <w:pPr>
         <w:pStyle w:val="Titolo4"/>
       </w:pPr>
-      <w:bookmarkStart w:id="66" w:name="_z900y3dgydlw" w:colFirst="0" w:colLast="0"/>
-      <w:bookmarkStart w:id="67" w:name="_Toc30233915"/>
+      <w:bookmarkStart w:id="65" w:name="_z900y3dgydlw" w:colFirst="0" w:colLast="0"/>
+      <w:bookmarkStart w:id="66" w:name="_Toc30233915"/>
+      <w:bookmarkEnd w:id="65"/>
+      <w:r>
+        <w:t xml:space="preserve">3.4.4.7 </w:t>
+      </w:r>
+      <w:r>
+        <w:t>SD_GU_14: RifiutoPersonalTrainer</w:t>
+      </w:r>
       <w:bookmarkEnd w:id="66"/>
-      <w:r>
-        <w:t xml:space="preserve">3.4.4.7 </w:t>
-      </w:r>
-      <w:r>
-        <w:t>SD_GU_14: RifiutoPersonalTrainer</w:t>
-      </w:r>
-      <w:bookmarkEnd w:id="67"/>
     </w:p>
     <w:p>
       <w:r>
@@ -31268,7 +31084,7 @@
       <w:pPr>
         <w:pStyle w:val="Titolo4"/>
       </w:pPr>
-      <w:bookmarkStart w:id="68" w:name="_Toc30233916"/>
+      <w:bookmarkStart w:id="67" w:name="_Toc30233916"/>
       <w:r>
         <w:lastRenderedPageBreak/>
         <w:t xml:space="preserve">3.4.4.8 </w:t>
@@ -31276,7 +31092,7 @@
       <w:r>
         <w:t>SD_GP_1: AggiuntaPacchetto</w:t>
       </w:r>
-      <w:bookmarkEnd w:id="68"/>
+      <w:bookmarkEnd w:id="67"/>
     </w:p>
     <w:p>
       <w:r>
@@ -31330,7 +31146,7 @@
       <w:pPr>
         <w:pStyle w:val="Titolo4"/>
       </w:pPr>
-      <w:bookmarkStart w:id="69" w:name="_Toc30233917"/>
+      <w:bookmarkStart w:id="68" w:name="_Toc30233917"/>
       <w:r>
         <w:t xml:space="preserve">3.4.4.9 </w:t>
       </w:r>
@@ -31340,7 +31156,7 @@
       <w:r>
         <w:t>: ModificaPacchetto</w:t>
       </w:r>
-      <w:bookmarkEnd w:id="69"/>
+      <w:bookmarkEnd w:id="68"/>
     </w:p>
     <w:p>
       <w:r>
@@ -31406,7 +31222,7 @@
       <w:pPr>
         <w:pStyle w:val="Titolo4"/>
       </w:pPr>
-      <w:bookmarkStart w:id="70" w:name="_Toc30233918"/>
+      <w:bookmarkStart w:id="69" w:name="_Toc30233918"/>
       <w:r>
         <w:lastRenderedPageBreak/>
         <w:t xml:space="preserve">3.4.4.10 </w:t>
@@ -31417,7 +31233,7 @@
       <w:r>
         <w:t>5: RicercaPacchettoNome</w:t>
       </w:r>
-      <w:bookmarkEnd w:id="70"/>
+      <w:bookmarkEnd w:id="69"/>
     </w:p>
     <w:p>
       <w:r>
@@ -31471,14 +31287,14 @@
       <w:pPr>
         <w:pStyle w:val="Titolo4"/>
       </w:pPr>
-      <w:bookmarkStart w:id="71" w:name="_Toc30233919"/>
+      <w:bookmarkStart w:id="70" w:name="_Toc30233919"/>
       <w:r>
         <w:t>3.4.4.11 SD_GP_6: FiltroPacchett</w:t>
       </w:r>
       <w:r>
         <w:t>oPrezzo</w:t>
       </w:r>
-      <w:bookmarkEnd w:id="71"/>
+      <w:bookmarkEnd w:id="70"/>
     </w:p>
     <w:p>
       <w:r>
@@ -31532,7 +31348,7 @@
       <w:pPr>
         <w:pStyle w:val="Titolo4"/>
       </w:pPr>
-      <w:bookmarkStart w:id="72" w:name="_Toc30233920"/>
+      <w:bookmarkStart w:id="71" w:name="_Toc30233920"/>
       <w:r>
         <w:lastRenderedPageBreak/>
         <w:t xml:space="preserve">3.4.4.12 SD_GP_7: </w:t>
@@ -31540,7 +31356,7 @@
       <w:r>
         <w:t>FiltroPacchettoCategoria</w:t>
       </w:r>
-      <w:bookmarkEnd w:id="72"/>
+      <w:bookmarkEnd w:id="71"/>
     </w:p>
     <w:p>
       <w:r>
@@ -31594,14 +31410,14 @@
       <w:pPr>
         <w:pStyle w:val="Titolo4"/>
       </w:pPr>
-      <w:bookmarkStart w:id="73" w:name="_Toc30233921"/>
+      <w:bookmarkStart w:id="72" w:name="_Toc30233921"/>
       <w:r>
         <w:t xml:space="preserve">3.4.4.13 SD_GP_8: </w:t>
       </w:r>
       <w:r>
         <w:t>FiltroPacchettoPersonalTrainer</w:t>
       </w:r>
-      <w:bookmarkEnd w:id="73"/>
+      <w:bookmarkEnd w:id="72"/>
     </w:p>
     <w:p>
       <w:r>
@@ -31660,6 +31476,9 @@
       </w:r>
     </w:p>
     <w:p>
+      <w:pPr>
+        <w:pStyle w:val="Titolo4"/>
+      </w:pPr>
       <w:r>
         <w:lastRenderedPageBreak/>
         <w:t>3.4.4.14 SD_GC_1: AggiuntaPacchetto</w:t>
@@ -31714,17 +31533,11 @@
       </w:r>
     </w:p>
     <w:p>
-      <w:r>
-        <w:t>3.4.4.1</w:t>
-      </w:r>
-      <w:r>
-        <w:t>5</w:t>
-      </w:r>
-      <w:r>
-        <w:t xml:space="preserve"> SD_GC_</w:t>
-      </w:r>
-      <w:r>
-        <w:t>2: CheckoutCarrello</w:t>
+      <w:pPr>
+        <w:pStyle w:val="Titolo4"/>
+      </w:pPr>
+      <w:r>
+        <w:t>3.4.4.15 SD_GC_2: CheckoutCarrello</w:t>
       </w:r>
     </w:p>
     <w:p>
@@ -31780,11 +31593,13 @@
     </w:p>
     <w:p>
       <w:pPr>
-        <w:spacing w:line="276" w:lineRule="auto"/>
-      </w:pPr>
+        <w:pStyle w:val="Titolo4"/>
+      </w:pPr>
+      <w:bookmarkStart w:id="73" w:name="_GoBack"/>
       <w:r>
         <w:t>3.4.16 Checkout Activity Diagram</w:t>
       </w:r>
+      <w:bookmarkEnd w:id="73"/>
     </w:p>
     <w:p>
       <w:pPr>
@@ -43146,7 +42961,7 @@
 </file>
 
 <file path=customXml/itemProps1.xml><?xml version="1.0" encoding="utf-8"?>
-<ds:datastoreItem xmlns:ds="http://schemas.openxmlformats.org/officeDocument/2006/customXml" ds:itemID="{D5471054-C72D-FD4D-B566-D58FF74BB1C5}">
+<ds:datastoreItem xmlns:ds="http://schemas.openxmlformats.org/officeDocument/2006/customXml" ds:itemID="{B34AB44E-9139-B04D-9445-B50F5E7FB362}">
   <ds:schemaRefs>
     <ds:schemaRef ds:uri="http://schemas.openxmlformats.org/officeDocument/2006/bibliography"/>
   </ds:schemaRefs>

--- a/deliverables/RAD_urCoach.docx
+++ b/deliverables/RAD_urCoach.docx
@@ -236,7 +236,7 @@
       <w:pPr>
         <w:pStyle w:val="Titolo1"/>
       </w:pPr>
-      <w:bookmarkStart w:id="1" w:name="_Toc30233879"/>
+      <w:bookmarkStart w:id="1" w:name="_Toc30249206"/>
       <w:r>
         <w:lastRenderedPageBreak/>
         <w:t>Sommario</w:t>
@@ -269,7 +269,7 @@
       <w:r>
         <w:fldChar w:fldCharType="separate"/>
       </w:r>
-      <w:hyperlink w:anchor="_Toc30233879" w:history="1">
+      <w:hyperlink w:anchor="_Toc30249206" w:history="1">
         <w:r>
           <w:rPr>
             <w:rStyle w:val="Collegamentoipertestuale"/>
@@ -296,7 +296,7 @@
             <w:noProof/>
             <w:webHidden/>
           </w:rPr>
-          <w:instrText xml:space="preserve"> PAGEREF _Toc30233879 \h </w:instrText>
+          <w:instrText xml:space="preserve"> PAGEREF _Toc30249206 \h </w:instrText>
         </w:r>
         <w:r>
           <w:rPr>
@@ -344,7 +344,7 @@
           <w:lang w:eastAsia="it-IT"/>
         </w:rPr>
       </w:pPr>
-      <w:hyperlink w:anchor="_Toc30233880" w:history="1">
+      <w:hyperlink w:anchor="_Toc30249207" w:history="1">
         <w:r>
           <w:rPr>
             <w:rStyle w:val="Collegamentoipertestuale"/>
@@ -371,7 +371,7 @@
             <w:noProof/>
             <w:webHidden/>
           </w:rPr>
-          <w:instrText xml:space="preserve"> PAGEREF _Toc30233880 \h </w:instrText>
+          <w:instrText xml:space="preserve"> PAGEREF _Toc30249207 \h </w:instrText>
         </w:r>
         <w:r>
           <w:rPr>
@@ -417,7 +417,7 @@
           <w:lang w:eastAsia="it-IT"/>
         </w:rPr>
       </w:pPr>
-      <w:hyperlink w:anchor="_Toc30233881" w:history="1">
+      <w:hyperlink w:anchor="_Toc30249208" w:history="1">
         <w:r>
           <w:rPr>
             <w:rStyle w:val="Collegamentoipertestuale"/>
@@ -444,7 +444,7 @@
             <w:noProof/>
             <w:webHidden/>
           </w:rPr>
-          <w:instrText xml:space="preserve"> PAGEREF _Toc30233881 \h </w:instrText>
+          <w:instrText xml:space="preserve"> PAGEREF _Toc30249208 \h </w:instrText>
         </w:r>
         <w:r>
           <w:rPr>
@@ -490,7 +490,7 @@
           <w:lang w:eastAsia="it-IT"/>
         </w:rPr>
       </w:pPr>
-      <w:hyperlink w:anchor="_Toc30233882" w:history="1">
+      <w:hyperlink w:anchor="_Toc30249209" w:history="1">
         <w:r>
           <w:rPr>
             <w:rStyle w:val="Collegamentoipertestuale"/>
@@ -518,7 +518,7 @@
             <w:noProof/>
             <w:webHidden/>
           </w:rPr>
-          <w:instrText xml:space="preserve"> PAGEREF _Toc30233882 \h </w:instrText>
+          <w:instrText xml:space="preserve"> PAGEREF _Toc30249209 \h </w:instrText>
         </w:r>
         <w:r>
           <w:rPr>
@@ -564,7 +564,7 @@
           <w:lang w:eastAsia="it-IT"/>
         </w:rPr>
       </w:pPr>
-      <w:hyperlink w:anchor="_Toc30233883" w:history="1">
+      <w:hyperlink w:anchor="_Toc30249210" w:history="1">
         <w:r>
           <w:rPr>
             <w:rStyle w:val="Collegamentoipertestuale"/>
@@ -592,7 +592,7 @@
             <w:noProof/>
             <w:webHidden/>
           </w:rPr>
-          <w:instrText xml:space="preserve"> PAGEREF _Toc30233883 \h </w:instrText>
+          <w:instrText xml:space="preserve"> PAGEREF _Toc30249210 \h </w:instrText>
         </w:r>
         <w:r>
           <w:rPr>
@@ -638,7 +638,7 @@
           <w:lang w:eastAsia="it-IT"/>
         </w:rPr>
       </w:pPr>
-      <w:hyperlink w:anchor="_Toc30233884" w:history="1">
+      <w:hyperlink w:anchor="_Toc30249211" w:history="1">
         <w:r>
           <w:rPr>
             <w:rStyle w:val="Collegamentoipertestuale"/>
@@ -666,7 +666,7 @@
             <w:noProof/>
             <w:webHidden/>
           </w:rPr>
-          <w:instrText xml:space="preserve"> PAGEREF _Toc30233884 \h </w:instrText>
+          <w:instrText xml:space="preserve"> PAGEREF _Toc30249211 \h </w:instrText>
         </w:r>
         <w:r>
           <w:rPr>
@@ -714,7 +714,7 @@
           <w:lang w:eastAsia="it-IT"/>
         </w:rPr>
       </w:pPr>
-      <w:hyperlink w:anchor="_Toc30233885" w:history="1">
+      <w:hyperlink w:anchor="_Toc30249212" w:history="1">
         <w:r>
           <w:rPr>
             <w:rStyle w:val="Collegamentoipertestuale"/>
@@ -741,7 +741,7 @@
             <w:noProof/>
             <w:webHidden/>
           </w:rPr>
-          <w:instrText xml:space="preserve"> PAGEREF _Toc30233885 \h </w:instrText>
+          <w:instrText xml:space="preserve"> PAGEREF _Toc30249212 \h </w:instrText>
         </w:r>
         <w:r>
           <w:rPr>
@@ -789,7 +789,7 @@
           <w:lang w:eastAsia="it-IT"/>
         </w:rPr>
       </w:pPr>
-      <w:hyperlink w:anchor="_Toc30233886" w:history="1">
+      <w:hyperlink w:anchor="_Toc30249213" w:history="1">
         <w:r>
           <w:rPr>
             <w:rStyle w:val="Collegamentoipertestuale"/>
@@ -817,7 +817,7 @@
             <w:noProof/>
             <w:webHidden/>
           </w:rPr>
-          <w:instrText xml:space="preserve"> PAGEREF _Toc30233886 \h </w:instrText>
+          <w:instrText xml:space="preserve"> PAGEREF _Toc30249213 \h </w:instrText>
         </w:r>
         <w:r>
           <w:rPr>
@@ -863,7 +863,7 @@
           <w:lang w:eastAsia="it-IT"/>
         </w:rPr>
       </w:pPr>
-      <w:hyperlink w:anchor="_Toc30233887" w:history="1">
+      <w:hyperlink w:anchor="_Toc30249214" w:history="1">
         <w:r>
           <w:rPr>
             <w:rStyle w:val="Collegamentoipertestuale"/>
@@ -891,7 +891,7 @@
             <w:noProof/>
             <w:webHidden/>
           </w:rPr>
-          <w:instrText xml:space="preserve"> PAGEREF _Toc30233887 \h </w:instrText>
+          <w:instrText xml:space="preserve"> PAGEREF _Toc30249214 \h </w:instrText>
         </w:r>
         <w:r>
           <w:rPr>
@@ -937,7 +937,7 @@
           <w:lang w:eastAsia="it-IT"/>
         </w:rPr>
       </w:pPr>
-      <w:hyperlink w:anchor="_Toc30233888" w:history="1">
+      <w:hyperlink w:anchor="_Toc30249215" w:history="1">
         <w:r>
           <w:rPr>
             <w:rStyle w:val="Collegamentoipertestuale"/>
@@ -965,7 +965,7 @@
             <w:noProof/>
             <w:webHidden/>
           </w:rPr>
-          <w:instrText xml:space="preserve"> PAGEREF _Toc30233888 \h </w:instrText>
+          <w:instrText xml:space="preserve"> PAGEREF _Toc30249215 \h </w:instrText>
         </w:r>
         <w:r>
           <w:rPr>
@@ -1012,7 +1012,7 @@
           <w:lang w:eastAsia="it-IT"/>
         </w:rPr>
       </w:pPr>
-      <w:hyperlink w:anchor="_Toc30233889" w:history="1">
+      <w:hyperlink w:anchor="_Toc30249216" w:history="1">
         <w:r>
           <w:rPr>
             <w:rStyle w:val="Collegamentoipertestuale"/>
@@ -1047,7 +1047,7 @@
             <w:noProof/>
             <w:webHidden/>
           </w:rPr>
-          <w:instrText xml:space="preserve"> PAGEREF _Toc30233889 \h </w:instrText>
+          <w:instrText xml:space="preserve"> PAGEREF _Toc30249216 \h </w:instrText>
         </w:r>
         <w:r>
           <w:rPr>
@@ -1094,7 +1094,7 @@
           <w:lang w:eastAsia="it-IT"/>
         </w:rPr>
       </w:pPr>
-      <w:hyperlink w:anchor="_Toc30233890" w:history="1">
+      <w:hyperlink w:anchor="_Toc30249217" w:history="1">
         <w:r>
           <w:rPr>
             <w:rStyle w:val="Collegamentoipertestuale"/>
@@ -1121,7 +1121,7 @@
             <w:noProof/>
             <w:webHidden/>
           </w:rPr>
-          <w:instrText xml:space="preserve"> PAGEREF _Toc30233890 \h </w:instrText>
+          <w:instrText xml:space="preserve"> PAGEREF _Toc30249217 \h </w:instrText>
         </w:r>
         <w:r>
           <w:rPr>
@@ -1141,7 +1141,7 @@
             <w:noProof/>
             <w:webHidden/>
           </w:rPr>
-          <w:t>7</w:t>
+          <w:t>8</w:t>
         </w:r>
         <w:r>
           <w:rPr>
@@ -1168,7 +1168,7 @@
           <w:lang w:eastAsia="it-IT"/>
         </w:rPr>
       </w:pPr>
-      <w:hyperlink w:anchor="_Toc30233891" w:history="1">
+      <w:hyperlink w:anchor="_Toc30249218" w:history="1">
         <w:r>
           <w:rPr>
             <w:rStyle w:val="Collegamentoipertestuale"/>
@@ -1195,7 +1195,7 @@
             <w:noProof/>
             <w:webHidden/>
           </w:rPr>
-          <w:instrText xml:space="preserve"> PAGEREF _Toc30233891 \h </w:instrText>
+          <w:instrText xml:space="preserve"> PAGEREF _Toc30249218 \h </w:instrText>
         </w:r>
         <w:r>
           <w:rPr>
@@ -1215,7 +1215,7 @@
             <w:noProof/>
             <w:webHidden/>
           </w:rPr>
-          <w:t>8</w:t>
+          <w:t>9</w:t>
         </w:r>
         <w:r>
           <w:rPr>
@@ -1241,7 +1241,7 @@
           <w:lang w:eastAsia="it-IT"/>
         </w:rPr>
       </w:pPr>
-      <w:hyperlink w:anchor="_Toc30233892" w:history="1">
+      <w:hyperlink w:anchor="_Toc30249219" w:history="1">
         <w:r>
           <w:rPr>
             <w:rStyle w:val="Collegamentoipertestuale"/>
@@ -1268,7 +1268,7 @@
             <w:noProof/>
             <w:webHidden/>
           </w:rPr>
-          <w:instrText xml:space="preserve"> PAGEREF _Toc30233892 \h </w:instrText>
+          <w:instrText xml:space="preserve"> PAGEREF _Toc30249219 \h </w:instrText>
         </w:r>
         <w:r>
           <w:rPr>
@@ -1315,7 +1315,7 @@
           <w:lang w:eastAsia="it-IT"/>
         </w:rPr>
       </w:pPr>
-      <w:hyperlink w:anchor="_Toc30233893" w:history="1">
+      <w:hyperlink w:anchor="_Toc30249220" w:history="1">
         <w:r>
           <w:rPr>
             <w:rStyle w:val="Collegamentoipertestuale"/>
@@ -1342,7 +1342,7 @@
             <w:noProof/>
             <w:webHidden/>
           </w:rPr>
-          <w:instrText xml:space="preserve"> PAGEREF _Toc30233893 \h </w:instrText>
+          <w:instrText xml:space="preserve"> PAGEREF _Toc30249220 \h </w:instrText>
         </w:r>
         <w:r>
           <w:rPr>
@@ -1389,7 +1389,7 @@
           <w:lang w:eastAsia="it-IT"/>
         </w:rPr>
       </w:pPr>
-      <w:hyperlink w:anchor="_Toc30233894" w:history="1">
+      <w:hyperlink w:anchor="_Toc30249221" w:history="1">
         <w:r>
           <w:rPr>
             <w:rStyle w:val="Collegamentoipertestuale"/>
@@ -1416,7 +1416,7 @@
             <w:noProof/>
             <w:webHidden/>
           </w:rPr>
-          <w:instrText xml:space="preserve"> PAGEREF _Toc30233894 \h </w:instrText>
+          <w:instrText xml:space="preserve"> PAGEREF _Toc30249221 \h </w:instrText>
         </w:r>
         <w:r>
           <w:rPr>
@@ -1463,7 +1463,7 @@
           <w:lang w:eastAsia="it-IT"/>
         </w:rPr>
       </w:pPr>
-      <w:hyperlink w:anchor="_Toc30233895" w:history="1">
+      <w:hyperlink w:anchor="_Toc30249222" w:history="1">
         <w:r>
           <w:rPr>
             <w:rStyle w:val="Collegamentoipertestuale"/>
@@ -1490,7 +1490,7 @@
             <w:noProof/>
             <w:webHidden/>
           </w:rPr>
-          <w:instrText xml:space="preserve"> PAGEREF _Toc30233895 \h </w:instrText>
+          <w:instrText xml:space="preserve"> PAGEREF _Toc30249222 \h </w:instrText>
         </w:r>
         <w:r>
           <w:rPr>
@@ -1537,7 +1537,7 @@
           <w:lang w:eastAsia="it-IT"/>
         </w:rPr>
       </w:pPr>
-      <w:hyperlink w:anchor="_Toc30233896" w:history="1">
+      <w:hyperlink w:anchor="_Toc30249223" w:history="1">
         <w:r>
           <w:rPr>
             <w:rStyle w:val="Collegamentoipertestuale"/>
@@ -1564,7 +1564,7 @@
             <w:noProof/>
             <w:webHidden/>
           </w:rPr>
-          <w:instrText xml:space="preserve"> PAGEREF _Toc30233896 \h </w:instrText>
+          <w:instrText xml:space="preserve"> PAGEREF _Toc30249223 \h </w:instrText>
         </w:r>
         <w:r>
           <w:rPr>
@@ -1611,7 +1611,7 @@
           <w:lang w:eastAsia="it-IT"/>
         </w:rPr>
       </w:pPr>
-      <w:hyperlink w:anchor="_Toc30233897" w:history="1">
+      <w:hyperlink w:anchor="_Toc30249224" w:history="1">
         <w:r>
           <w:rPr>
             <w:rStyle w:val="Collegamentoipertestuale"/>
@@ -1638,7 +1638,7 @@
             <w:noProof/>
             <w:webHidden/>
           </w:rPr>
-          <w:instrText xml:space="preserve"> PAGEREF _Toc30233897 \h </w:instrText>
+          <w:instrText xml:space="preserve"> PAGEREF _Toc30249224 \h </w:instrText>
         </w:r>
         <w:r>
           <w:rPr>
@@ -1684,7 +1684,7 @@
           <w:lang w:eastAsia="it-IT"/>
         </w:rPr>
       </w:pPr>
-      <w:hyperlink w:anchor="_Toc30233898" w:history="1">
+      <w:hyperlink w:anchor="_Toc30249225" w:history="1">
         <w:r>
           <w:rPr>
             <w:rStyle w:val="Collegamentoipertestuale"/>
@@ -1711,7 +1711,7 @@
             <w:noProof/>
             <w:webHidden/>
           </w:rPr>
-          <w:instrText xml:space="preserve"> PAGEREF _Toc30233898 \h </w:instrText>
+          <w:instrText xml:space="preserve"> PAGEREF _Toc30249225 \h </w:instrText>
         </w:r>
         <w:r>
           <w:rPr>
@@ -1758,7 +1758,7 @@
           <w:lang w:eastAsia="it-IT"/>
         </w:rPr>
       </w:pPr>
-      <w:hyperlink w:anchor="_Toc30233899" w:history="1">
+      <w:hyperlink w:anchor="_Toc30249226" w:history="1">
         <w:r>
           <w:rPr>
             <w:rStyle w:val="Collegamentoipertestuale"/>
@@ -1785,7 +1785,7 @@
             <w:noProof/>
             <w:webHidden/>
           </w:rPr>
-          <w:instrText xml:space="preserve"> PAGEREF _Toc30233899 \h </w:instrText>
+          <w:instrText xml:space="preserve"> PAGEREF _Toc30249226 \h </w:instrText>
         </w:r>
         <w:r>
           <w:rPr>
@@ -1832,7 +1832,7 @@
           <w:lang w:eastAsia="it-IT"/>
         </w:rPr>
       </w:pPr>
-      <w:hyperlink w:anchor="_Toc30233900" w:history="1">
+      <w:hyperlink w:anchor="_Toc30249227" w:history="1">
         <w:r>
           <w:rPr>
             <w:rStyle w:val="Collegamentoipertestuale"/>
@@ -1859,7 +1859,7 @@
             <w:noProof/>
             <w:webHidden/>
           </w:rPr>
-          <w:instrText xml:space="preserve"> PAGEREF _Toc30233900 \h </w:instrText>
+          <w:instrText xml:space="preserve"> PAGEREF _Toc30249227 \h </w:instrText>
         </w:r>
         <w:r>
           <w:rPr>
@@ -1906,7 +1906,7 @@
           <w:lang w:eastAsia="it-IT"/>
         </w:rPr>
       </w:pPr>
-      <w:hyperlink w:anchor="_Toc30233901" w:history="1">
+      <w:hyperlink w:anchor="_Toc30249228" w:history="1">
         <w:r>
           <w:rPr>
             <w:rStyle w:val="Collegamentoipertestuale"/>
@@ -1933,7 +1933,7 @@
             <w:noProof/>
             <w:webHidden/>
           </w:rPr>
-          <w:instrText xml:space="preserve"> PAGEREF _Toc30233901 \h </w:instrText>
+          <w:instrText xml:space="preserve"> PAGEREF _Toc30249228 \h </w:instrText>
         </w:r>
         <w:r>
           <w:rPr>
@@ -1980,7 +1980,7 @@
           <w:lang w:eastAsia="it-IT"/>
         </w:rPr>
       </w:pPr>
-      <w:hyperlink w:anchor="_Toc30233902" w:history="1">
+      <w:hyperlink w:anchor="_Toc30249229" w:history="1">
         <w:r>
           <w:rPr>
             <w:rStyle w:val="Collegamentoipertestuale"/>
@@ -2007,7 +2007,7 @@
             <w:noProof/>
             <w:webHidden/>
           </w:rPr>
-          <w:instrText xml:space="preserve"> PAGEREF _Toc30233902 \h </w:instrText>
+          <w:instrText xml:space="preserve"> PAGEREF _Toc30249229 \h </w:instrText>
         </w:r>
         <w:r>
           <w:rPr>
@@ -2052,7 +2052,7 @@
           <w:lang w:eastAsia="it-IT"/>
         </w:rPr>
       </w:pPr>
-      <w:hyperlink w:anchor="_Toc30233903" w:history="1">
+      <w:hyperlink w:anchor="_Toc30249230" w:history="1">
         <w:r>
           <w:rPr>
             <w:rStyle w:val="Collegamentoipertestuale"/>
@@ -2079,7 +2079,7 @@
             <w:noProof/>
             <w:webHidden/>
           </w:rPr>
-          <w:instrText xml:space="preserve"> PAGEREF _Toc30233903 \h </w:instrText>
+          <w:instrText xml:space="preserve"> PAGEREF _Toc30249230 \h </w:instrText>
         </w:r>
         <w:r>
           <w:rPr>
@@ -2124,7 +2124,7 @@
           <w:lang w:eastAsia="it-IT"/>
         </w:rPr>
       </w:pPr>
-      <w:hyperlink w:anchor="_Toc30233904" w:history="1">
+      <w:hyperlink w:anchor="_Toc30249231" w:history="1">
         <w:r>
           <w:rPr>
             <w:rStyle w:val="Collegamentoipertestuale"/>
@@ -2151,7 +2151,7 @@
             <w:noProof/>
             <w:webHidden/>
           </w:rPr>
-          <w:instrText xml:space="preserve"> PAGEREF _Toc30233904 \h </w:instrText>
+          <w:instrText xml:space="preserve"> PAGEREF _Toc30249231 \h </w:instrText>
         </w:r>
         <w:r>
           <w:rPr>
@@ -2171,7 +2171,7 @@
             <w:noProof/>
             <w:webHidden/>
           </w:rPr>
-          <w:t>24</w:t>
+          <w:t>25</w:t>
         </w:r>
         <w:r>
           <w:rPr>
@@ -2196,7 +2196,7 @@
           <w:lang w:eastAsia="it-IT"/>
         </w:rPr>
       </w:pPr>
-      <w:hyperlink w:anchor="_Toc30233905" w:history="1">
+      <w:hyperlink w:anchor="_Toc30249232" w:history="1">
         <w:r>
           <w:rPr>
             <w:rStyle w:val="Collegamentoipertestuale"/>
@@ -2223,7 +2223,7 @@
             <w:noProof/>
             <w:webHidden/>
           </w:rPr>
-          <w:instrText xml:space="preserve"> PAGEREF _Toc30233905 \h </w:instrText>
+          <w:instrText xml:space="preserve"> PAGEREF _Toc30249232 \h </w:instrText>
         </w:r>
         <w:r>
           <w:rPr>
@@ -2243,7 +2243,7 @@
             <w:noProof/>
             <w:webHidden/>
           </w:rPr>
-          <w:t>31</w:t>
+          <w:t>32</w:t>
         </w:r>
         <w:r>
           <w:rPr>
@@ -2270,7 +2270,7 @@
           <w:lang w:eastAsia="it-IT"/>
         </w:rPr>
       </w:pPr>
-      <w:hyperlink w:anchor="_Toc30233906" w:history="1">
+      <w:hyperlink w:anchor="_Toc30249233" w:history="1">
         <w:r>
           <w:rPr>
             <w:rStyle w:val="Collegamentoipertestuale"/>
@@ -2297,7 +2297,7 @@
             <w:noProof/>
             <w:webHidden/>
           </w:rPr>
-          <w:instrText xml:space="preserve"> PAGEREF _Toc30233906 \h </w:instrText>
+          <w:instrText xml:space="preserve"> PAGEREF _Toc30249233 \h </w:instrText>
         </w:r>
         <w:r>
           <w:rPr>
@@ -2317,7 +2317,7 @@
             <w:noProof/>
             <w:webHidden/>
           </w:rPr>
-          <w:t>36</w:t>
+          <w:t>37</w:t>
         </w:r>
         <w:r>
           <w:rPr>
@@ -2342,7 +2342,7 @@
           <w:lang w:eastAsia="it-IT"/>
         </w:rPr>
       </w:pPr>
-      <w:hyperlink w:anchor="_Toc30233907" w:history="1">
+      <w:hyperlink w:anchor="_Toc30249234" w:history="1">
         <w:r>
           <w:rPr>
             <w:rStyle w:val="Collegamentoipertestuale"/>
@@ -2369,7 +2369,7 @@
             <w:noProof/>
             <w:webHidden/>
           </w:rPr>
-          <w:instrText xml:space="preserve"> PAGEREF _Toc30233907 \h </w:instrText>
+          <w:instrText xml:space="preserve"> PAGEREF _Toc30249234 \h </w:instrText>
         </w:r>
         <w:r>
           <w:rPr>
@@ -2389,7 +2389,7 @@
             <w:noProof/>
             <w:webHidden/>
           </w:rPr>
-          <w:t>38</w:t>
+          <w:t>39</w:t>
         </w:r>
         <w:r>
           <w:rPr>
@@ -2416,7 +2416,7 @@
           <w:lang w:eastAsia="it-IT"/>
         </w:rPr>
       </w:pPr>
-      <w:hyperlink w:anchor="_Toc30233908" w:history="1">
+      <w:hyperlink w:anchor="_Toc30249235" w:history="1">
         <w:r>
           <w:rPr>
             <w:rStyle w:val="Collegamentoipertestuale"/>
@@ -2443,7 +2443,7 @@
             <w:noProof/>
             <w:webHidden/>
           </w:rPr>
-          <w:instrText xml:space="preserve"> PAGEREF _Toc30233908 \h </w:instrText>
+          <w:instrText xml:space="preserve"> PAGEREF _Toc30249235 \h </w:instrText>
         </w:r>
         <w:r>
           <w:rPr>
@@ -2463,7 +2463,7 @@
             <w:noProof/>
             <w:webHidden/>
           </w:rPr>
-          <w:t>39</w:t>
+          <w:t>40</w:t>
         </w:r>
         <w:r>
           <w:rPr>
@@ -2488,7 +2488,7 @@
           <w:lang w:eastAsia="it-IT"/>
         </w:rPr>
       </w:pPr>
-      <w:hyperlink w:anchor="_Toc30233909" w:history="1">
+      <w:hyperlink w:anchor="_Toc30249236" w:history="1">
         <w:r>
           <w:rPr>
             <w:rStyle w:val="Collegamentoipertestuale"/>
@@ -2515,7 +2515,7 @@
             <w:noProof/>
             <w:webHidden/>
           </w:rPr>
-          <w:instrText xml:space="preserve"> PAGEREF _Toc30233909 \h </w:instrText>
+          <w:instrText xml:space="preserve"> PAGEREF _Toc30249236 \h </w:instrText>
         </w:r>
         <w:r>
           <w:rPr>
@@ -2535,7 +2535,7 @@
             <w:noProof/>
             <w:webHidden/>
           </w:rPr>
-          <w:t>39</w:t>
+          <w:t>40</w:t>
         </w:r>
         <w:r>
           <w:rPr>
@@ -2560,7 +2560,7 @@
           <w:lang w:eastAsia="it-IT"/>
         </w:rPr>
       </w:pPr>
-      <w:hyperlink w:anchor="_Toc30233910" w:history="1">
+      <w:hyperlink w:anchor="_Toc30249237" w:history="1">
         <w:r>
           <w:rPr>
             <w:rStyle w:val="Collegamentoipertestuale"/>
@@ -2587,7 +2587,7 @@
             <w:noProof/>
             <w:webHidden/>
           </w:rPr>
-          <w:instrText xml:space="preserve"> PAGEREF _Toc30233910 \h </w:instrText>
+          <w:instrText xml:space="preserve"> PAGEREF _Toc30249237 \h </w:instrText>
         </w:r>
         <w:r>
           <w:rPr>
@@ -2607,7 +2607,7 @@
             <w:noProof/>
             <w:webHidden/>
           </w:rPr>
-          <w:t>39</w:t>
+          <w:t>40</w:t>
         </w:r>
         <w:r>
           <w:rPr>
@@ -2632,7 +2632,7 @@
           <w:lang w:eastAsia="it-IT"/>
         </w:rPr>
       </w:pPr>
-      <w:hyperlink w:anchor="_Toc30233911" w:history="1">
+      <w:hyperlink w:anchor="_Toc30249238" w:history="1">
         <w:r>
           <w:rPr>
             <w:rStyle w:val="Collegamentoipertestuale"/>
@@ -2659,7 +2659,7 @@
             <w:noProof/>
             <w:webHidden/>
           </w:rPr>
-          <w:instrText xml:space="preserve"> PAGEREF _Toc30233911 \h </w:instrText>
+          <w:instrText xml:space="preserve"> PAGEREF _Toc30249238 \h </w:instrText>
         </w:r>
         <w:r>
           <w:rPr>
@@ -2679,7 +2679,7 @@
             <w:noProof/>
             <w:webHidden/>
           </w:rPr>
-          <w:t>40</w:t>
+          <w:t>41</w:t>
         </w:r>
         <w:r>
           <w:rPr>
@@ -2704,7 +2704,7 @@
           <w:lang w:eastAsia="it-IT"/>
         </w:rPr>
       </w:pPr>
-      <w:hyperlink w:anchor="_Toc30233912" w:history="1">
+      <w:hyperlink w:anchor="_Toc30249239" w:history="1">
         <w:r>
           <w:rPr>
             <w:rStyle w:val="Collegamentoipertestuale"/>
@@ -2731,7 +2731,7 @@
             <w:noProof/>
             <w:webHidden/>
           </w:rPr>
-          <w:instrText xml:space="preserve"> PAGEREF _Toc30233912 \h </w:instrText>
+          <w:instrText xml:space="preserve"> PAGEREF _Toc30249239 \h </w:instrText>
         </w:r>
         <w:r>
           <w:rPr>
@@ -2776,7 +2776,7 @@
           <w:lang w:eastAsia="it-IT"/>
         </w:rPr>
       </w:pPr>
-      <w:hyperlink w:anchor="_Toc30233913" w:history="1">
+      <w:hyperlink w:anchor="_Toc30249240" w:history="1">
         <w:r>
           <w:rPr>
             <w:rStyle w:val="Collegamentoipertestuale"/>
@@ -2803,7 +2803,7 @@
             <w:noProof/>
             <w:webHidden/>
           </w:rPr>
-          <w:instrText xml:space="preserve"> PAGEREF _Toc30233913 \h </w:instrText>
+          <w:instrText xml:space="preserve"> PAGEREF _Toc30249240 \h </w:instrText>
         </w:r>
         <w:r>
           <w:rPr>
@@ -2823,7 +2823,7 @@
             <w:noProof/>
             <w:webHidden/>
           </w:rPr>
-          <w:t>41</w:t>
+          <w:t>42</w:t>
         </w:r>
         <w:r>
           <w:rPr>
@@ -2848,13 +2848,13 @@
           <w:lang w:eastAsia="it-IT"/>
         </w:rPr>
       </w:pPr>
-      <w:hyperlink w:anchor="_Toc30233914" w:history="1">
+      <w:hyperlink w:anchor="_Toc30249241" w:history="1">
         <w:r>
           <w:rPr>
             <w:rStyle w:val="Collegamentoipertestuale"/>
             <w:noProof/>
           </w:rPr>
-          <w:t>3.4.4.6 SD_GU_13: AccettazionePersonalTrainer</w:t>
+          <w:t>3.4.4.7 SD_GU_14: RifiutoPersonalTrainer</w:t>
         </w:r>
         <w:r>
           <w:rPr>
@@ -2875,7 +2875,7 @@
             <w:noProof/>
             <w:webHidden/>
           </w:rPr>
-          <w:instrText xml:space="preserve"> PAGEREF _Toc30233914 \h </w:instrText>
+          <w:instrText xml:space="preserve"> PAGEREF _Toc30249241 \h </w:instrText>
         </w:r>
         <w:r>
           <w:rPr>
@@ -2920,13 +2920,13 @@
           <w:lang w:eastAsia="it-IT"/>
         </w:rPr>
       </w:pPr>
-      <w:hyperlink w:anchor="_Toc30233915" w:history="1">
+      <w:hyperlink w:anchor="_Toc30249242" w:history="1">
         <w:r>
           <w:rPr>
             <w:rStyle w:val="Collegamentoipertestuale"/>
             <w:noProof/>
           </w:rPr>
-          <w:t>3.4.4.7 SD_GU_14: RifiutoPersonalTrainer</w:t>
+          <w:t>3.4.4.8 SD_GP_1: AggiuntaPacchetto</w:t>
         </w:r>
         <w:r>
           <w:rPr>
@@ -2947,7 +2947,7 @@
             <w:noProof/>
             <w:webHidden/>
           </w:rPr>
-          <w:instrText xml:space="preserve"> PAGEREF _Toc30233915 \h </w:instrText>
+          <w:instrText xml:space="preserve"> PAGEREF _Toc30249242 \h </w:instrText>
         </w:r>
         <w:r>
           <w:rPr>
@@ -2967,7 +2967,7 @@
             <w:noProof/>
             <w:webHidden/>
           </w:rPr>
-          <w:t>42</w:t>
+          <w:t>43</w:t>
         </w:r>
         <w:r>
           <w:rPr>
@@ -2992,13 +2992,13 @@
           <w:lang w:eastAsia="it-IT"/>
         </w:rPr>
       </w:pPr>
-      <w:hyperlink w:anchor="_Toc30233916" w:history="1">
+      <w:hyperlink w:anchor="_Toc30249243" w:history="1">
         <w:r>
           <w:rPr>
             <w:rStyle w:val="Collegamentoipertestuale"/>
             <w:noProof/>
           </w:rPr>
-          <w:t>3.4.4.8 SD_GP_1: AggiuntaPacchetto</w:t>
+          <w:t>3.4.4.9 SD_GP_2: ModificaPacchetto</w:t>
         </w:r>
         <w:r>
           <w:rPr>
@@ -3019,7 +3019,7 @@
             <w:noProof/>
             <w:webHidden/>
           </w:rPr>
-          <w:instrText xml:space="preserve"> PAGEREF _Toc30233916 \h </w:instrText>
+          <w:instrText xml:space="preserve"> PAGEREF _Toc30249243 \h </w:instrText>
         </w:r>
         <w:r>
           <w:rPr>
@@ -3064,13 +3064,13 @@
           <w:lang w:eastAsia="it-IT"/>
         </w:rPr>
       </w:pPr>
-      <w:hyperlink w:anchor="_Toc30233917" w:history="1">
+      <w:hyperlink w:anchor="_Toc30249244" w:history="1">
         <w:r>
           <w:rPr>
             <w:rStyle w:val="Collegamentoipertestuale"/>
             <w:noProof/>
           </w:rPr>
-          <w:t>3.4.4.9 SD_GP_2: ModificaPacchetto</w:t>
+          <w:t>3.4.4.10 SD_GP_5: RicercaPacchettoNome</w:t>
         </w:r>
         <w:r>
           <w:rPr>
@@ -3091,7 +3091,7 @@
             <w:noProof/>
             <w:webHidden/>
           </w:rPr>
-          <w:instrText xml:space="preserve"> PAGEREF _Toc30233917 \h </w:instrText>
+          <w:instrText xml:space="preserve"> PAGEREF _Toc30249244 \h </w:instrText>
         </w:r>
         <w:r>
           <w:rPr>
@@ -3111,7 +3111,7 @@
             <w:noProof/>
             <w:webHidden/>
           </w:rPr>
-          <w:t>43</w:t>
+          <w:t>44</w:t>
         </w:r>
         <w:r>
           <w:rPr>
@@ -3136,13 +3136,13 @@
           <w:lang w:eastAsia="it-IT"/>
         </w:rPr>
       </w:pPr>
-      <w:hyperlink w:anchor="_Toc30233918" w:history="1">
+      <w:hyperlink w:anchor="_Toc30249245" w:history="1">
         <w:r>
           <w:rPr>
             <w:rStyle w:val="Collegamentoipertestuale"/>
             <w:noProof/>
           </w:rPr>
-          <w:t>3.4.4.10 SD_GP_5: RicercaPacchettoNome</w:t>
+          <w:t>3.4.4.11 SD_GP_6: FiltroPacchettoPrezzo</w:t>
         </w:r>
         <w:r>
           <w:rPr>
@@ -3163,7 +3163,7 @@
             <w:noProof/>
             <w:webHidden/>
           </w:rPr>
-          <w:instrText xml:space="preserve"> PAGEREF _Toc30233918 \h </w:instrText>
+          <w:instrText xml:space="preserve"> PAGEREF _Toc30249245 \h </w:instrText>
         </w:r>
         <w:r>
           <w:rPr>
@@ -3208,13 +3208,13 @@
           <w:lang w:eastAsia="it-IT"/>
         </w:rPr>
       </w:pPr>
-      <w:hyperlink w:anchor="_Toc30233919" w:history="1">
+      <w:hyperlink w:anchor="_Toc30249246" w:history="1">
         <w:r>
           <w:rPr>
             <w:rStyle w:val="Collegamentoipertestuale"/>
             <w:noProof/>
           </w:rPr>
-          <w:t>3.4.4.11 SD_GP_6: FiltroPacchettoPrezzo</w:t>
+          <w:t>3.4.4.12 SD_GP_7: FiltroPacchettoCategoria</w:t>
         </w:r>
         <w:r>
           <w:rPr>
@@ -3235,7 +3235,7 @@
             <w:noProof/>
             <w:webHidden/>
           </w:rPr>
-          <w:instrText xml:space="preserve"> PAGEREF _Toc30233919 \h </w:instrText>
+          <w:instrText xml:space="preserve"> PAGEREF _Toc30249246 \h </w:instrText>
         </w:r>
         <w:r>
           <w:rPr>
@@ -3255,7 +3255,7 @@
             <w:noProof/>
             <w:webHidden/>
           </w:rPr>
-          <w:t>44</w:t>
+          <w:t>45</w:t>
         </w:r>
         <w:r>
           <w:rPr>
@@ -3280,13 +3280,13 @@
           <w:lang w:eastAsia="it-IT"/>
         </w:rPr>
       </w:pPr>
-      <w:hyperlink w:anchor="_Toc30233920" w:history="1">
+      <w:hyperlink w:anchor="_Toc30249247" w:history="1">
         <w:r>
           <w:rPr>
             <w:rStyle w:val="Collegamentoipertestuale"/>
             <w:noProof/>
           </w:rPr>
-          <w:t>3.4.4.12 SD_GP_7: FiltroPacchettoCategoria</w:t>
+          <w:t>3.4.4.13 SD_GP_8: FiltroPacchettoPersonalTrainer</w:t>
         </w:r>
         <w:r>
           <w:rPr>
@@ -3307,7 +3307,7 @@
             <w:noProof/>
             <w:webHidden/>
           </w:rPr>
-          <w:instrText xml:space="preserve"> PAGEREF _Toc30233920 \h </w:instrText>
+          <w:instrText xml:space="preserve"> PAGEREF _Toc30249247 \h </w:instrText>
         </w:r>
         <w:r>
           <w:rPr>
@@ -3352,13 +3352,13 @@
           <w:lang w:eastAsia="it-IT"/>
         </w:rPr>
       </w:pPr>
-      <w:hyperlink w:anchor="_Toc30233921" w:history="1">
+      <w:hyperlink w:anchor="_Toc30249248" w:history="1">
         <w:r>
           <w:rPr>
             <w:rStyle w:val="Collegamentoipertestuale"/>
             <w:noProof/>
           </w:rPr>
-          <w:t>3.4.4.13 SD_GP_8: FiltroPacchettoPersonalTrainer</w:t>
+          <w:t>3.4.4.14 SD_GC_1: AggiuntaPacchetto</w:t>
         </w:r>
         <w:r>
           <w:rPr>
@@ -3379,7 +3379,7 @@
             <w:noProof/>
             <w:webHidden/>
           </w:rPr>
-          <w:instrText xml:space="preserve"> PAGEREF _Toc30233921 \h </w:instrText>
+          <w:instrText xml:space="preserve"> PAGEREF _Toc30249248 \h </w:instrText>
         </w:r>
         <w:r>
           <w:rPr>
@@ -3399,7 +3399,151 @@
             <w:noProof/>
             <w:webHidden/>
           </w:rPr>
-          <w:t>45</w:t>
+          <w:t>46</w:t>
+        </w:r>
+        <w:r>
+          <w:rPr>
+            <w:noProof/>
+            <w:webHidden/>
+          </w:rPr>
+          <w:fldChar w:fldCharType="end"/>
+        </w:r>
+      </w:hyperlink>
+    </w:p>
+    <w:p>
+      <w:pPr>
+        <w:pStyle w:val="Sommario4"/>
+        <w:tabs>
+          <w:tab w:val="right" w:pos="9631"/>
+        </w:tabs>
+        <w:rPr>
+          <w:rFonts w:asciiTheme="minorHAnsi" w:eastAsiaTheme="minorEastAsia" w:hAnsiTheme="minorHAnsi" w:cstheme="minorBidi"/>
+          <w:noProof/>
+          <w:sz w:val="24"/>
+          <w:szCs w:val="24"/>
+          <w:lang w:eastAsia="it-IT"/>
+        </w:rPr>
+      </w:pPr>
+      <w:hyperlink w:anchor="_Toc30249249" w:history="1">
+        <w:r>
+          <w:rPr>
+            <w:rStyle w:val="Collegamentoipertestuale"/>
+            <w:noProof/>
+          </w:rPr>
+          <w:t>3.4.4.15 SD_GC_2: CheckoutCarrello</w:t>
+        </w:r>
+        <w:r>
+          <w:rPr>
+            <w:noProof/>
+            <w:webHidden/>
+          </w:rPr>
+          <w:tab/>
+        </w:r>
+        <w:r>
+          <w:rPr>
+            <w:noProof/>
+            <w:webHidden/>
+          </w:rPr>
+          <w:fldChar w:fldCharType="begin"/>
+        </w:r>
+        <w:r>
+          <w:rPr>
+            <w:noProof/>
+            <w:webHidden/>
+          </w:rPr>
+          <w:instrText xml:space="preserve"> PAGEREF _Toc30249249 \h </w:instrText>
+        </w:r>
+        <w:r>
+          <w:rPr>
+            <w:noProof/>
+            <w:webHidden/>
+          </w:rPr>
+        </w:r>
+        <w:r>
+          <w:rPr>
+            <w:noProof/>
+            <w:webHidden/>
+          </w:rPr>
+          <w:fldChar w:fldCharType="separate"/>
+        </w:r>
+        <w:r>
+          <w:rPr>
+            <w:noProof/>
+            <w:webHidden/>
+          </w:rPr>
+          <w:t>46</w:t>
+        </w:r>
+        <w:r>
+          <w:rPr>
+            <w:noProof/>
+            <w:webHidden/>
+          </w:rPr>
+          <w:fldChar w:fldCharType="end"/>
+        </w:r>
+      </w:hyperlink>
+    </w:p>
+    <w:p>
+      <w:pPr>
+        <w:pStyle w:val="Sommario4"/>
+        <w:tabs>
+          <w:tab w:val="right" w:pos="9631"/>
+        </w:tabs>
+        <w:rPr>
+          <w:rFonts w:asciiTheme="minorHAnsi" w:eastAsiaTheme="minorEastAsia" w:hAnsiTheme="minorHAnsi" w:cstheme="minorBidi"/>
+          <w:noProof/>
+          <w:sz w:val="24"/>
+          <w:szCs w:val="24"/>
+          <w:lang w:eastAsia="it-IT"/>
+        </w:rPr>
+      </w:pPr>
+      <w:hyperlink w:anchor="_Toc30249250" w:history="1">
+        <w:r>
+          <w:rPr>
+            <w:rStyle w:val="Collegamentoipertestuale"/>
+            <w:noProof/>
+          </w:rPr>
+          <w:t>3.4.16 Checkout Activity Diagram</w:t>
+        </w:r>
+        <w:r>
+          <w:rPr>
+            <w:noProof/>
+            <w:webHidden/>
+          </w:rPr>
+          <w:tab/>
+        </w:r>
+        <w:r>
+          <w:rPr>
+            <w:noProof/>
+            <w:webHidden/>
+          </w:rPr>
+          <w:fldChar w:fldCharType="begin"/>
+        </w:r>
+        <w:r>
+          <w:rPr>
+            <w:noProof/>
+            <w:webHidden/>
+          </w:rPr>
+          <w:instrText xml:space="preserve"> PAGEREF _Toc30249250 \h </w:instrText>
+        </w:r>
+        <w:r>
+          <w:rPr>
+            <w:noProof/>
+            <w:webHidden/>
+          </w:rPr>
+        </w:r>
+        <w:r>
+          <w:rPr>
+            <w:noProof/>
+            <w:webHidden/>
+          </w:rPr>
+          <w:fldChar w:fldCharType="separate"/>
+        </w:r>
+        <w:r>
+          <w:rPr>
+            <w:noProof/>
+            <w:webHidden/>
+          </w:rPr>
+          <w:t>46</w:t>
         </w:r>
         <w:r>
           <w:rPr>
@@ -3426,7 +3570,7 @@
           <w:lang w:eastAsia="it-IT"/>
         </w:rPr>
       </w:pPr>
-      <w:hyperlink w:anchor="_Toc30233922" w:history="1">
+      <w:hyperlink w:anchor="_Toc30249251" w:history="1">
         <w:r>
           <w:rPr>
             <w:rStyle w:val="Collegamentoipertestuale"/>
@@ -3454,7 +3598,7 @@
             <w:noProof/>
             <w:webHidden/>
           </w:rPr>
-          <w:instrText xml:space="preserve"> PAGEREF _Toc30233922 \h </w:instrText>
+          <w:instrText xml:space="preserve"> PAGEREF _Toc30249251 \h </w:instrText>
         </w:r>
         <w:r>
           <w:rPr>
@@ -3474,7 +3618,7 @@
             <w:noProof/>
             <w:webHidden/>
           </w:rPr>
-          <w:t>46</w:t>
+          <w:t>47</w:t>
         </w:r>
         <w:r>
           <w:rPr>
@@ -3499,7 +3643,7 @@
           <w:lang w:eastAsia="it-IT"/>
         </w:rPr>
       </w:pPr>
-      <w:hyperlink w:anchor="_Toc30233923" w:history="1">
+      <w:hyperlink w:anchor="_Toc30249252" w:history="1">
         <w:r>
           <w:rPr>
             <w:rStyle w:val="Collegamentoipertestuale"/>
@@ -3526,7 +3670,7 @@
             <w:noProof/>
             <w:webHidden/>
           </w:rPr>
-          <w:instrText xml:space="preserve"> PAGEREF _Toc30233923 \h </w:instrText>
+          <w:instrText xml:space="preserve"> PAGEREF _Toc30249252 \h </w:instrText>
         </w:r>
         <w:r>
           <w:rPr>
@@ -3546,7 +3690,7 @@
             <w:noProof/>
             <w:webHidden/>
           </w:rPr>
-          <w:t>46</w:t>
+          <w:t>47</w:t>
         </w:r>
         <w:r>
           <w:rPr>
@@ -3571,7 +3715,7 @@
           <w:lang w:eastAsia="it-IT"/>
         </w:rPr>
       </w:pPr>
-      <w:hyperlink w:anchor="_Toc30233924" w:history="1">
+      <w:hyperlink w:anchor="_Toc30249253" w:history="1">
         <w:r>
           <w:rPr>
             <w:rStyle w:val="Collegamentoipertestuale"/>
@@ -3598,7 +3742,7 @@
             <w:noProof/>
             <w:webHidden/>
           </w:rPr>
-          <w:instrText xml:space="preserve"> PAGEREF _Toc30233924 \h </w:instrText>
+          <w:instrText xml:space="preserve"> PAGEREF _Toc30249253 \h </w:instrText>
         </w:r>
         <w:r>
           <w:rPr>
@@ -3618,7 +3762,7 @@
             <w:noProof/>
             <w:webHidden/>
           </w:rPr>
-          <w:t>46</w:t>
+          <w:t>47</w:t>
         </w:r>
         <w:r>
           <w:rPr>
@@ -3643,7 +3787,7 @@
           <w:lang w:eastAsia="it-IT"/>
         </w:rPr>
       </w:pPr>
-      <w:hyperlink w:anchor="_Toc30233925" w:history="1">
+      <w:hyperlink w:anchor="_Toc30249254" w:history="1">
         <w:r>
           <w:rPr>
             <w:rStyle w:val="Collegamentoipertestuale"/>
@@ -3670,7 +3814,7 @@
             <w:noProof/>
             <w:webHidden/>
           </w:rPr>
-          <w:instrText xml:space="preserve"> PAGEREF _Toc30233925 \h </w:instrText>
+          <w:instrText xml:space="preserve"> PAGEREF _Toc30249254 \h </w:instrText>
         </w:r>
         <w:r>
           <w:rPr>
@@ -3690,7 +3834,7 @@
             <w:noProof/>
             <w:webHidden/>
           </w:rPr>
-          <w:t>47</w:t>
+          <w:t>48</w:t>
         </w:r>
         <w:r>
           <w:rPr>
@@ -3715,7 +3859,7 @@
           <w:lang w:eastAsia="it-IT"/>
         </w:rPr>
       </w:pPr>
-      <w:hyperlink w:anchor="_Toc30233926" w:history="1">
+      <w:hyperlink w:anchor="_Toc30249255" w:history="1">
         <w:r>
           <w:rPr>
             <w:rStyle w:val="Collegamentoipertestuale"/>
@@ -3742,7 +3886,7 @@
             <w:noProof/>
             <w:webHidden/>
           </w:rPr>
-          <w:instrText xml:space="preserve"> PAGEREF _Toc30233926 \h </w:instrText>
+          <w:instrText xml:space="preserve"> PAGEREF _Toc30249255 \h </w:instrText>
         </w:r>
         <w:r>
           <w:rPr>
@@ -3762,7 +3906,7 @@
             <w:noProof/>
             <w:webHidden/>
           </w:rPr>
-          <w:t>48</w:t>
+          <w:t>49</w:t>
         </w:r>
         <w:r>
           <w:rPr>
@@ -3787,7 +3931,7 @@
           <w:lang w:eastAsia="it-IT"/>
         </w:rPr>
       </w:pPr>
-      <w:hyperlink w:anchor="_Toc30233927" w:history="1">
+      <w:hyperlink w:anchor="_Toc30249256" w:history="1">
         <w:r>
           <w:rPr>
             <w:rStyle w:val="Collegamentoipertestuale"/>
@@ -3814,7 +3958,7 @@
             <w:noProof/>
             <w:webHidden/>
           </w:rPr>
-          <w:instrText xml:space="preserve"> PAGEREF _Toc30233927 \h </w:instrText>
+          <w:instrText xml:space="preserve"> PAGEREF _Toc30249256 \h </w:instrText>
         </w:r>
         <w:r>
           <w:rPr>
@@ -3834,7 +3978,7 @@
             <w:noProof/>
             <w:webHidden/>
           </w:rPr>
-          <w:t>48</w:t>
+          <w:t>49</w:t>
         </w:r>
         <w:r>
           <w:rPr>
@@ -3859,7 +4003,7 @@
           <w:lang w:eastAsia="it-IT"/>
         </w:rPr>
       </w:pPr>
-      <w:hyperlink w:anchor="_Toc30233928" w:history="1">
+      <w:hyperlink w:anchor="_Toc30249257" w:history="1">
         <w:r>
           <w:rPr>
             <w:rStyle w:val="Collegamentoipertestuale"/>
@@ -3886,7 +4030,7 @@
             <w:noProof/>
             <w:webHidden/>
           </w:rPr>
-          <w:instrText xml:space="preserve"> PAGEREF _Toc30233928 \h </w:instrText>
+          <w:instrText xml:space="preserve"> PAGEREF _Toc30249257 \h </w:instrText>
         </w:r>
         <w:r>
           <w:rPr>
@@ -3906,7 +4050,7 @@
             <w:noProof/>
             <w:webHidden/>
           </w:rPr>
-          <w:t>49</w:t>
+          <w:t>50</w:t>
         </w:r>
         <w:r>
           <w:rPr>
@@ -3931,7 +4075,7 @@
           <w:lang w:eastAsia="it-IT"/>
         </w:rPr>
       </w:pPr>
-      <w:hyperlink w:anchor="_Toc30233929" w:history="1">
+      <w:hyperlink w:anchor="_Toc30249258" w:history="1">
         <w:r>
           <w:rPr>
             <w:rStyle w:val="Collegamentoipertestuale"/>
@@ -3958,7 +4102,7 @@
             <w:noProof/>
             <w:webHidden/>
           </w:rPr>
-          <w:instrText xml:space="preserve"> PAGEREF _Toc30233929 \h </w:instrText>
+          <w:instrText xml:space="preserve"> PAGEREF _Toc30249258 \h </w:instrText>
         </w:r>
         <w:r>
           <w:rPr>
@@ -3978,7 +4122,7 @@
             <w:noProof/>
             <w:webHidden/>
           </w:rPr>
-          <w:t>49</w:t>
+          <w:t>50</w:t>
         </w:r>
         <w:r>
           <w:rPr>
@@ -4003,7 +4147,7 @@
           <w:lang w:eastAsia="it-IT"/>
         </w:rPr>
       </w:pPr>
-      <w:hyperlink w:anchor="_Toc30233930" w:history="1">
+      <w:hyperlink w:anchor="_Toc30249259" w:history="1">
         <w:r>
           <w:rPr>
             <w:rStyle w:val="Collegamentoipertestuale"/>
@@ -4030,7 +4174,7 @@
             <w:noProof/>
             <w:webHidden/>
           </w:rPr>
-          <w:instrText xml:space="preserve"> PAGEREF _Toc30233930 \h </w:instrText>
+          <w:instrText xml:space="preserve"> PAGEREF _Toc30249259 \h </w:instrText>
         </w:r>
         <w:r>
           <w:rPr>
@@ -4050,7 +4194,7 @@
             <w:noProof/>
             <w:webHidden/>
           </w:rPr>
-          <w:t>50</w:t>
+          <w:t>51</w:t>
         </w:r>
         <w:r>
           <w:rPr>
@@ -4075,7 +4219,7 @@
           <w:lang w:eastAsia="it-IT"/>
         </w:rPr>
       </w:pPr>
-      <w:hyperlink w:anchor="_Toc30233931" w:history="1">
+      <w:hyperlink w:anchor="_Toc30249260" w:history="1">
         <w:r>
           <w:rPr>
             <w:rStyle w:val="Collegamentoipertestuale"/>
@@ -4102,7 +4246,7 @@
             <w:noProof/>
             <w:webHidden/>
           </w:rPr>
-          <w:instrText xml:space="preserve"> PAGEREF _Toc30233931 \h </w:instrText>
+          <w:instrText xml:space="preserve"> PAGEREF _Toc30249260 \h </w:instrText>
         </w:r>
         <w:r>
           <w:rPr>
@@ -4122,7 +4266,7 @@
             <w:noProof/>
             <w:webHidden/>
           </w:rPr>
-          <w:t>51</w:t>
+          <w:t>52</w:t>
         </w:r>
         <w:r>
           <w:rPr>
@@ -4147,7 +4291,7 @@
           <w:lang w:eastAsia="it-IT"/>
         </w:rPr>
       </w:pPr>
-      <w:hyperlink w:anchor="_Toc30233932" w:history="1">
+      <w:hyperlink w:anchor="_Toc30249261" w:history="1">
         <w:r>
           <w:rPr>
             <w:rStyle w:val="Collegamentoipertestuale"/>
@@ -4174,7 +4318,7 @@
             <w:noProof/>
             <w:webHidden/>
           </w:rPr>
-          <w:instrText xml:space="preserve"> PAGEREF _Toc30233932 \h </w:instrText>
+          <w:instrText xml:space="preserve"> PAGEREF _Toc30249261 \h </w:instrText>
         </w:r>
         <w:r>
           <w:rPr>
@@ -4194,7 +4338,7 @@
             <w:noProof/>
             <w:webHidden/>
           </w:rPr>
-          <w:t>51</w:t>
+          <w:t>52</w:t>
         </w:r>
         <w:r>
           <w:rPr>
@@ -4219,7 +4363,7 @@
           <w:lang w:eastAsia="it-IT"/>
         </w:rPr>
       </w:pPr>
-      <w:hyperlink w:anchor="_Toc30233933" w:history="1">
+      <w:hyperlink w:anchor="_Toc30249262" w:history="1">
         <w:r>
           <w:rPr>
             <w:rStyle w:val="Collegamentoipertestuale"/>
@@ -4246,7 +4390,7 @@
             <w:noProof/>
             <w:webHidden/>
           </w:rPr>
-          <w:instrText xml:space="preserve"> PAGEREF _Toc30233933 \h </w:instrText>
+          <w:instrText xml:space="preserve"> PAGEREF _Toc30249262 \h </w:instrText>
         </w:r>
         <w:r>
           <w:rPr>
@@ -4266,7 +4410,7 @@
             <w:noProof/>
             <w:webHidden/>
           </w:rPr>
-          <w:t>52</w:t>
+          <w:t>53</w:t>
         </w:r>
         <w:r>
           <w:rPr>
@@ -4291,7 +4435,7 @@
       <w:pPr>
         <w:pStyle w:val="Titolo1"/>
       </w:pPr>
-      <w:bookmarkStart w:id="2" w:name="_Toc30233880"/>
+      <w:bookmarkStart w:id="2" w:name="_Toc30249207"/>
       <w:r>
         <w:lastRenderedPageBreak/>
         <w:t>1. Introduzione</w:t>
@@ -4303,7 +4447,7 @@
         <w:pStyle w:val="Titolo2"/>
       </w:pPr>
       <w:bookmarkStart w:id="3" w:name="_hvt12wp682dh" w:colFirst="0" w:colLast="0"/>
-      <w:bookmarkStart w:id="4" w:name="_Toc30233881"/>
+      <w:bookmarkStart w:id="4" w:name="_Toc30249208"/>
       <w:bookmarkEnd w:id="3"/>
       <w:r>
         <w:t>1.</w:t>
@@ -4418,7 +4562,7 @@
           <w:lang w:val="en-GB"/>
         </w:rPr>
       </w:pPr>
-      <w:bookmarkStart w:id="5" w:name="_Toc30233882"/>
+      <w:bookmarkStart w:id="5" w:name="_Toc30249209"/>
       <w:r>
         <w:rPr>
           <w:lang w:val="en-GB"/>
@@ -4491,7 +4635,7 @@
           <w:lang w:val="en-GB"/>
         </w:rPr>
       </w:pPr>
-      <w:bookmarkStart w:id="6" w:name="_Toc30233883"/>
+      <w:bookmarkStart w:id="6" w:name="_Toc30249210"/>
       <w:r>
         <w:rPr>
           <w:lang w:val="en-GB"/>
@@ -4578,7 +4722,7 @@
           <w:lang w:val="en-GB"/>
         </w:rPr>
       </w:pPr>
-      <w:bookmarkStart w:id="7" w:name="_Toc30233884"/>
+      <w:bookmarkStart w:id="7" w:name="_Toc30249211"/>
       <w:r>
         <w:rPr>
           <w:lang w:val="en-GB"/>
@@ -4639,7 +4783,7 @@
       <w:pPr>
         <w:pStyle w:val="Titolo1"/>
       </w:pPr>
-      <w:bookmarkStart w:id="9" w:name="_Toc30233885"/>
+      <w:bookmarkStart w:id="9" w:name="_Toc30249212"/>
       <w:r>
         <w:lastRenderedPageBreak/>
         <w:t>2. Current System</w:t>
@@ -4663,7 +4807,7 @@
           <w:lang w:val="en-GB"/>
         </w:rPr>
       </w:pPr>
-      <w:bookmarkStart w:id="11" w:name="_Toc30233886"/>
+      <w:bookmarkStart w:id="11" w:name="_Toc30249213"/>
       <w:r>
         <w:rPr>
           <w:lang w:val="en-GB"/>
@@ -4680,7 +4824,7 @@
           <w:lang w:val="en-GB"/>
         </w:rPr>
       </w:pPr>
-      <w:bookmarkStart w:id="12" w:name="_Toc30233887"/>
+      <w:bookmarkStart w:id="12" w:name="_Toc30249214"/>
       <w:r>
         <w:rPr>
           <w:lang w:val="en-GB"/>
@@ -4696,7 +4840,7 @@
           <w:lang w:val="en-GB"/>
         </w:rPr>
       </w:pPr>
-      <w:bookmarkStart w:id="13" w:name="_Toc30233888"/>
+      <w:bookmarkStart w:id="13" w:name="_Toc30249215"/>
       <w:r>
         <w:rPr>
           <w:lang w:val="en-GB"/>
@@ -4709,7 +4853,7 @@
       <w:pPr>
         <w:pStyle w:val="Titolo3"/>
       </w:pPr>
-      <w:bookmarkStart w:id="14" w:name="_Toc30233889"/>
+      <w:bookmarkStart w:id="14" w:name="_Toc30249216"/>
       <w:r>
         <w:rPr>
           <w:lang w:val="en-GB"/>
@@ -5711,7 +5855,7 @@
       <w:pPr>
         <w:pStyle w:val="Titolo3"/>
       </w:pPr>
-      <w:bookmarkStart w:id="15" w:name="_Toc30233890"/>
+      <w:bookmarkStart w:id="15" w:name="_Toc30249217"/>
       <w:r>
         <w:t xml:space="preserve">3.2.2 Requisiti per la gestione dei </w:t>
       </w:r>
@@ -6238,7 +6382,7 @@
       <w:pPr>
         <w:pStyle w:val="Titolo3"/>
       </w:pPr>
-      <w:bookmarkStart w:id="16" w:name="_Toc30233891"/>
+      <w:bookmarkStart w:id="16" w:name="_Toc30249218"/>
       <w:r>
         <w:lastRenderedPageBreak/>
         <w:t>3.2.3 Requisiti per la gestione del carrello</w:t>
@@ -6413,7 +6557,7 @@
       <w:pPr>
         <w:pStyle w:val="Titolo2"/>
       </w:pPr>
-      <w:bookmarkStart w:id="17" w:name="_Toc30233892"/>
+      <w:bookmarkStart w:id="17" w:name="_Toc30249219"/>
       <w:r>
         <w:lastRenderedPageBreak/>
         <w:t>3.3 Non</w:t>
@@ -6436,7 +6580,7 @@
       <w:pPr>
         <w:pStyle w:val="Titolo3"/>
       </w:pPr>
-      <w:bookmarkStart w:id="18" w:name="_Toc30233893"/>
+      <w:bookmarkStart w:id="18" w:name="_Toc30249220"/>
       <w:r>
         <w:t>3.3.1 Usability</w:t>
       </w:r>
@@ -6581,7 +6725,7 @@
         <w:pStyle w:val="Titolo3"/>
       </w:pPr>
       <w:bookmarkStart w:id="19" w:name="_44sinio" w:colFirst="0" w:colLast="0"/>
-      <w:bookmarkStart w:id="20" w:name="_Toc30233894"/>
+      <w:bookmarkStart w:id="20" w:name="_Toc30249221"/>
       <w:bookmarkEnd w:id="19"/>
       <w:r>
         <w:t>3.3.2 Reliability</w:t>
@@ -6666,7 +6810,7 @@
       <w:pPr>
         <w:pStyle w:val="Titolo3"/>
       </w:pPr>
-      <w:bookmarkStart w:id="21" w:name="_Toc30233895"/>
+      <w:bookmarkStart w:id="21" w:name="_Toc30249222"/>
       <w:r>
         <w:t>3.3.3 Performance</w:t>
       </w:r>
@@ -6749,7 +6893,7 @@
       <w:pPr>
         <w:pStyle w:val="Titolo3"/>
       </w:pPr>
-      <w:bookmarkStart w:id="22" w:name="_Toc30233896"/>
+      <w:bookmarkStart w:id="22" w:name="_Toc30249223"/>
       <w:r>
         <w:lastRenderedPageBreak/>
         <w:t>3.3.4 Supportability</w:t>
@@ -6778,7 +6922,7 @@
       <w:pPr>
         <w:pStyle w:val="Titolo3"/>
       </w:pPr>
-      <w:bookmarkStart w:id="23" w:name="_Toc30233897"/>
+      <w:bookmarkStart w:id="23" w:name="_Toc30249224"/>
       <w:r>
         <w:t>3.3.5 Implementation</w:t>
       </w:r>
@@ -6837,7 +6981,7 @@
       <w:r>
         <w:br w:type="page"/>
       </w:r>
-      <w:bookmarkStart w:id="24" w:name="_Toc30233898"/>
+      <w:bookmarkStart w:id="24" w:name="_Toc30249225"/>
       <w:r>
         <w:lastRenderedPageBreak/>
         <w:t>3.4 System models</w:t>
@@ -6848,7 +6992,7 @@
       <w:pPr>
         <w:pStyle w:val="Titolo3"/>
       </w:pPr>
-      <w:bookmarkStart w:id="25" w:name="_Toc30233899"/>
+      <w:bookmarkStart w:id="25" w:name="_Toc30249226"/>
       <w:r>
         <w:t>3.4.1 Scenarios</w:t>
       </w:r>
@@ -6859,7 +7003,7 @@
         <w:pStyle w:val="Titolo3"/>
         <w:spacing w:after="160"/>
       </w:pPr>
-      <w:bookmarkStart w:id="26" w:name="_Toc30233900"/>
+      <w:bookmarkStart w:id="26" w:name="_Toc30249227"/>
       <w:r>
         <w:t>3.4.1.1 Registrazione ed approvazione personal trainer</w:t>
       </w:r>
@@ -7082,7 +7226,7 @@
         <w:pStyle w:val="Titolo3"/>
         <w:spacing w:after="160"/>
       </w:pPr>
-      <w:bookmarkStart w:id="27" w:name="_Toc30233901"/>
+      <w:bookmarkStart w:id="27" w:name="_Toc30249228"/>
       <w:r>
         <w:t>3.4.1.2. - Acquisto di un pacchetto da parte di un atleta</w:t>
       </w:r>
@@ -7414,7 +7558,7 @@
       <w:pPr>
         <w:pStyle w:val="Titolo3"/>
       </w:pPr>
-      <w:bookmarkStart w:id="28" w:name="_Toc30233902"/>
+      <w:bookmarkStart w:id="28" w:name="_Toc30249229"/>
       <w:r>
         <w:lastRenderedPageBreak/>
         <w:t>3.4.2 Use case model</w:t>
@@ -7473,7 +7617,7 @@
       <w:pPr>
         <w:pStyle w:val="Titolo4"/>
       </w:pPr>
-      <w:bookmarkStart w:id="29" w:name="_Toc30233903"/>
+      <w:bookmarkStart w:id="29" w:name="_Toc30249230"/>
       <w:r>
         <w:t xml:space="preserve">3.4.2.1 </w:t>
       </w:r>
@@ -19943,7 +20087,7 @@
       <w:bookmarkStart w:id="38" w:name="_28h4qwu" w:colFirst="0" w:colLast="0"/>
       <w:bookmarkStart w:id="39" w:name="_37m2jsg" w:colFirst="0" w:colLast="0"/>
       <w:bookmarkStart w:id="40" w:name="_2lwamvv" w:colFirst="0" w:colLast="0"/>
-      <w:bookmarkStart w:id="41" w:name="_Toc30233904"/>
+      <w:bookmarkStart w:id="41" w:name="_Toc30249231"/>
       <w:bookmarkEnd w:id="38"/>
       <w:bookmarkEnd w:id="39"/>
       <w:bookmarkEnd w:id="40"/>
@@ -26034,7 +26178,7 @@
       <w:bookmarkStart w:id="49" w:name="_4bvk7pj" w:colFirst="0" w:colLast="0"/>
       <w:bookmarkStart w:id="50" w:name="_kgcv8k" w:colFirst="0" w:colLast="0"/>
       <w:bookmarkStart w:id="51" w:name="_1jlao46" w:colFirst="0" w:colLast="0"/>
-      <w:bookmarkStart w:id="52" w:name="_Toc30233905"/>
+      <w:bookmarkStart w:id="52" w:name="_Toc30249232"/>
       <w:bookmarkEnd w:id="49"/>
       <w:bookmarkEnd w:id="50"/>
       <w:bookmarkEnd w:id="51"/>
@@ -29158,7 +29302,7 @@
       <w:bookmarkStart w:id="53" w:name="_43ky6rz" w:colFirst="0" w:colLast="0"/>
       <w:bookmarkStart w:id="54" w:name="_2iq8gzs" w:colFirst="0" w:colLast="0"/>
       <w:bookmarkStart w:id="55" w:name="_3ep43zb" w:colFirst="0" w:colLast="0"/>
-      <w:bookmarkStart w:id="56" w:name="_Toc30233906"/>
+      <w:bookmarkStart w:id="56" w:name="_Toc30249233"/>
       <w:bookmarkEnd w:id="53"/>
       <w:bookmarkEnd w:id="54"/>
       <w:bookmarkEnd w:id="55"/>
@@ -30568,7 +30712,7 @@
       <w:pPr>
         <w:pStyle w:val="Titolo4"/>
       </w:pPr>
-      <w:bookmarkStart w:id="57" w:name="_Toc30233907"/>
+      <w:bookmarkStart w:id="57" w:name="_Toc30249234"/>
       <w:r>
         <w:t>3.4.3.1 Class Diagram</w:t>
       </w:r>
@@ -30582,15 +30726,16 @@
           <w:szCs w:val="28"/>
         </w:rPr>
       </w:pPr>
+      <w:bookmarkStart w:id="58" w:name="_GoBack"/>
       <w:r>
         <w:rPr>
           <w:noProof/>
         </w:rPr>
         <w:drawing>
-          <wp:inline distT="0" distB="0" distL="0" distR="0" wp14:anchorId="143A3426" wp14:editId="114FFECE">
-            <wp:extent cx="6122035" cy="3061335"/>
-            <wp:effectExtent l="0" t="0" r="0" b="0"/>
-            <wp:docPr id="57" name="Immagine 57" descr="Immagine che contiene mappa&#10;&#10;Descrizione generata automaticamente"/>
+          <wp:inline distT="0" distB="0" distL="0" distR="0" wp14:anchorId="42031F77" wp14:editId="77C38528">
+            <wp:extent cx="6122035" cy="3056890"/>
+            <wp:effectExtent l="0" t="0" r="0" b="3810"/>
+            <wp:docPr id="3" name="Immagine 3"/>
             <wp:cNvGraphicFramePr>
               <a:graphicFrameLocks xmlns:a="http://schemas.openxmlformats.org/drawingml/2006/main" noChangeAspect="1"/>
             </wp:cNvGraphicFramePr>
@@ -30598,7 +30743,7 @@
               <a:graphicData uri="http://schemas.openxmlformats.org/drawingml/2006/picture">
                 <pic:pic xmlns:pic="http://schemas.openxmlformats.org/drawingml/2006/picture">
                   <pic:nvPicPr>
-                    <pic:cNvPr id="57" name="urCoachCD.png"/>
+                    <pic:cNvPr id="3" name="urCoachCD.png"/>
                     <pic:cNvPicPr/>
                   </pic:nvPicPr>
                   <pic:blipFill>
@@ -30616,7 +30761,7 @@
                   <pic:spPr>
                     <a:xfrm>
                       <a:off x="0" y="0"/>
-                      <a:ext cx="6122035" cy="3061335"/>
+                      <a:ext cx="6122035" cy="3056890"/>
                     </a:xfrm>
                     <a:prstGeom prst="rect">
                       <a:avLst/>
@@ -30628,6 +30773,7 @@
           </wp:inline>
         </w:drawing>
       </w:r>
+      <w:bookmarkEnd w:id="58"/>
       <w:r>
         <w:br w:type="page"/>
       </w:r>
@@ -30641,21 +30787,21 @@
       <w:pPr>
         <w:pStyle w:val="Titolo3"/>
       </w:pPr>
-      <w:bookmarkStart w:id="58" w:name="_Toc30233908"/>
+      <w:bookmarkStart w:id="59" w:name="_Toc30249235"/>
       <w:r>
         <w:t>3.4.4 Dynamic model</w:t>
       </w:r>
-      <w:bookmarkEnd w:id="58"/>
+      <w:bookmarkEnd w:id="59"/>
     </w:p>
     <w:p>
       <w:pPr>
         <w:pStyle w:val="Titolo4"/>
       </w:pPr>
-      <w:bookmarkStart w:id="59" w:name="_Toc30233909"/>
+      <w:bookmarkStart w:id="60" w:name="_Toc30249236"/>
       <w:r>
         <w:t>3.4.4.1 Personal Trainer Statechart</w:t>
       </w:r>
-      <w:bookmarkEnd w:id="59"/>
+      <w:bookmarkEnd w:id="60"/>
     </w:p>
     <w:p>
       <w:r>
@@ -30703,11 +30849,11 @@
       <w:pPr>
         <w:pStyle w:val="Titolo4"/>
       </w:pPr>
-      <w:bookmarkStart w:id="60" w:name="_Toc30233910"/>
+      <w:bookmarkStart w:id="61" w:name="_Toc30249237"/>
       <w:r>
         <w:t>3.4.4.2 Carrello Statechart</w:t>
       </w:r>
-      <w:bookmarkEnd w:id="60"/>
+      <w:bookmarkEnd w:id="61"/>
     </w:p>
     <w:p>
       <w:r>
@@ -30765,7 +30911,7 @@
       <w:pPr>
         <w:pStyle w:val="Titolo4"/>
       </w:pPr>
-      <w:bookmarkStart w:id="61" w:name="_Toc30233911"/>
+      <w:bookmarkStart w:id="62" w:name="_Toc30249238"/>
       <w:r>
         <w:lastRenderedPageBreak/>
         <w:t xml:space="preserve">3.4.4.3 </w:t>
@@ -30773,7 +30919,7 @@
       <w:r>
         <w:t>SD_GU_1: RegistrazioneAtleta</w:t>
       </w:r>
-      <w:bookmarkEnd w:id="61"/>
+      <w:bookmarkEnd w:id="62"/>
     </w:p>
     <w:p>
       <w:r>
@@ -30827,14 +30973,14 @@
       <w:pPr>
         <w:pStyle w:val="Titolo4"/>
       </w:pPr>
-      <w:bookmarkStart w:id="62" w:name="_Toc30233912"/>
+      <w:bookmarkStart w:id="63" w:name="_Toc30249239"/>
       <w:r>
         <w:t xml:space="preserve">3.4.4.4 </w:t>
       </w:r>
       <w:r>
         <w:t>SD_GU_2: LoginAtleta</w:t>
       </w:r>
-      <w:bookmarkEnd w:id="62"/>
+      <w:bookmarkEnd w:id="63"/>
     </w:p>
     <w:p>
       <w:r>
@@ -30888,7 +31034,7 @@
       <w:pPr>
         <w:pStyle w:val="Titolo4"/>
       </w:pPr>
-      <w:bookmarkStart w:id="63" w:name="_Toc30233913"/>
+      <w:bookmarkStart w:id="64" w:name="_Toc30249240"/>
       <w:r>
         <w:lastRenderedPageBreak/>
         <w:t xml:space="preserve">3.4.4.5 </w:t>
@@ -30902,7 +31048,7 @@
       <w:r>
         <w:t>CancellazioneAtleta</w:t>
       </w:r>
-      <w:bookmarkEnd w:id="63"/>
+      <w:bookmarkEnd w:id="64"/>
     </w:p>
     <w:p>
       <w:r>
@@ -30960,14 +31106,12 @@
           <w:color w:val="4A442A" w:themeColor="background2" w:themeShade="40"/>
         </w:rPr>
       </w:pPr>
-      <w:bookmarkStart w:id="64" w:name="_Toc30233914"/>
       <w:r>
         <w:t xml:space="preserve">3.4.4.6 </w:t>
       </w:r>
       <w:r>
         <w:t>SD_GU_13: AccettazionePersonalTrainer</w:t>
       </w:r>
-      <w:bookmarkEnd w:id="64"/>
     </w:p>
     <w:p>
       <w:r>
@@ -31022,7 +31166,7 @@
         <w:pStyle w:val="Titolo4"/>
       </w:pPr>
       <w:bookmarkStart w:id="65" w:name="_z900y3dgydlw" w:colFirst="0" w:colLast="0"/>
-      <w:bookmarkStart w:id="66" w:name="_Toc30233915"/>
+      <w:bookmarkStart w:id="66" w:name="_Toc30249241"/>
       <w:bookmarkEnd w:id="65"/>
       <w:r>
         <w:t xml:space="preserve">3.4.4.7 </w:t>
@@ -31084,7 +31228,7 @@
       <w:pPr>
         <w:pStyle w:val="Titolo4"/>
       </w:pPr>
-      <w:bookmarkStart w:id="67" w:name="_Toc30233916"/>
+      <w:bookmarkStart w:id="67" w:name="_Toc30249242"/>
       <w:r>
         <w:lastRenderedPageBreak/>
         <w:t xml:space="preserve">3.4.4.8 </w:t>
@@ -31146,7 +31290,7 @@
       <w:pPr>
         <w:pStyle w:val="Titolo4"/>
       </w:pPr>
-      <w:bookmarkStart w:id="68" w:name="_Toc30233917"/>
+      <w:bookmarkStart w:id="68" w:name="_Toc30249243"/>
       <w:r>
         <w:t xml:space="preserve">3.4.4.9 </w:t>
       </w:r>
@@ -31222,7 +31366,7 @@
       <w:pPr>
         <w:pStyle w:val="Titolo4"/>
       </w:pPr>
-      <w:bookmarkStart w:id="69" w:name="_Toc30233918"/>
+      <w:bookmarkStart w:id="69" w:name="_Toc30249244"/>
       <w:r>
         <w:lastRenderedPageBreak/>
         <w:t xml:space="preserve">3.4.4.10 </w:t>
@@ -31287,7 +31431,7 @@
       <w:pPr>
         <w:pStyle w:val="Titolo4"/>
       </w:pPr>
-      <w:bookmarkStart w:id="70" w:name="_Toc30233919"/>
+      <w:bookmarkStart w:id="70" w:name="_Toc30249245"/>
       <w:r>
         <w:t>3.4.4.11 SD_GP_6: FiltroPacchett</w:t>
       </w:r>
@@ -31348,7 +31492,7 @@
       <w:pPr>
         <w:pStyle w:val="Titolo4"/>
       </w:pPr>
-      <w:bookmarkStart w:id="71" w:name="_Toc30233920"/>
+      <w:bookmarkStart w:id="71" w:name="_Toc30249246"/>
       <w:r>
         <w:lastRenderedPageBreak/>
         <w:t xml:space="preserve">3.4.4.12 SD_GP_7: </w:t>
@@ -31410,7 +31554,7 @@
       <w:pPr>
         <w:pStyle w:val="Titolo4"/>
       </w:pPr>
-      <w:bookmarkStart w:id="72" w:name="_Toc30233921"/>
+      <w:bookmarkStart w:id="72" w:name="_Toc30249247"/>
       <w:r>
         <w:t xml:space="preserve">3.4.4.13 SD_GP_8: </w:t>
       </w:r>
@@ -31479,10 +31623,12 @@
       <w:pPr>
         <w:pStyle w:val="Titolo4"/>
       </w:pPr>
+      <w:bookmarkStart w:id="73" w:name="_Toc30249248"/>
       <w:r>
         <w:lastRenderedPageBreak/>
         <w:t>3.4.4.14 SD_GC_1: AggiuntaPacchetto</w:t>
       </w:r>
+      <w:bookmarkEnd w:id="73"/>
     </w:p>
     <w:p>
       <w:r>
@@ -31536,9 +31682,11 @@
       <w:pPr>
         <w:pStyle w:val="Titolo4"/>
       </w:pPr>
+      <w:bookmarkStart w:id="74" w:name="_Toc30249249"/>
       <w:r>
         <w:t>3.4.4.15 SD_GC_2: CheckoutCarrello</w:t>
       </w:r>
+      <w:bookmarkEnd w:id="74"/>
     </w:p>
     <w:p>
       <w:pPr>
@@ -31595,11 +31743,11 @@
       <w:pPr>
         <w:pStyle w:val="Titolo4"/>
       </w:pPr>
-      <w:bookmarkStart w:id="73" w:name="_GoBack"/>
+      <w:bookmarkStart w:id="75" w:name="_Toc30249250"/>
       <w:r>
         <w:t>3.4.16 Checkout Activity Diagram</w:t>
       </w:r>
-      <w:bookmarkEnd w:id="73"/>
+      <w:bookmarkEnd w:id="75"/>
     </w:p>
     <w:p>
       <w:pPr>
@@ -31662,7 +31810,7 @@
           <w:lang w:val="en-GB"/>
         </w:rPr>
       </w:pPr>
-      <w:bookmarkStart w:id="74" w:name="_Toc30233922"/>
+      <w:bookmarkStart w:id="76" w:name="_Toc30249251"/>
       <w:r>
         <w:rPr>
           <w:lang w:val="en-GB"/>
@@ -31670,19 +31818,19 @@
         <w:lastRenderedPageBreak/>
         <w:t>3.4.5 User interface - navigational paths and screen mock-ups</w:t>
       </w:r>
-      <w:bookmarkEnd w:id="74"/>
+      <w:bookmarkEnd w:id="76"/>
     </w:p>
     <w:p>
       <w:pPr>
         <w:pStyle w:val="Titolo4"/>
       </w:pPr>
-      <w:bookmarkStart w:id="75" w:name="_8f8bjz3u3601" w:colFirst="0" w:colLast="0"/>
-      <w:bookmarkStart w:id="76" w:name="_Toc30233923"/>
-      <w:bookmarkEnd w:id="75"/>
+      <w:bookmarkStart w:id="77" w:name="_8f8bjz3u3601" w:colFirst="0" w:colLast="0"/>
+      <w:bookmarkStart w:id="78" w:name="_Toc30249252"/>
+      <w:bookmarkEnd w:id="77"/>
       <w:r>
         <w:t>3.4.5.1 Home</w:t>
       </w:r>
-      <w:bookmarkEnd w:id="76"/>
+      <w:bookmarkEnd w:id="78"/>
     </w:p>
     <w:p>
       <w:pPr>
@@ -31745,13 +31893,13 @@
       <w:pPr>
         <w:pStyle w:val="Titolo4"/>
       </w:pPr>
-      <w:bookmarkStart w:id="77" w:name="_5c7moafiuoq" w:colFirst="0" w:colLast="0"/>
-      <w:bookmarkStart w:id="78" w:name="_Toc30233924"/>
-      <w:bookmarkEnd w:id="77"/>
+      <w:bookmarkStart w:id="79" w:name="_5c7moafiuoq" w:colFirst="0" w:colLast="0"/>
+      <w:bookmarkStart w:id="80" w:name="_Toc30249253"/>
+      <w:bookmarkEnd w:id="79"/>
       <w:r>
         <w:t>3.4.5.2 Registrazione Atleta</w:t>
       </w:r>
-      <w:bookmarkEnd w:id="78"/>
+      <w:bookmarkEnd w:id="80"/>
     </w:p>
     <w:p>
       <w:pPr>
@@ -31822,13 +31970,13 @@
       <w:pPr>
         <w:pStyle w:val="Titolo4"/>
       </w:pPr>
-      <w:bookmarkStart w:id="79" w:name="_pvkw9uqy4u50" w:colFirst="0" w:colLast="0"/>
-      <w:bookmarkStart w:id="80" w:name="_Toc30233925"/>
-      <w:bookmarkEnd w:id="79"/>
+      <w:bookmarkStart w:id="81" w:name="_pvkw9uqy4u50" w:colFirst="0" w:colLast="0"/>
+      <w:bookmarkStart w:id="82" w:name="_Toc30249254"/>
+      <w:bookmarkEnd w:id="81"/>
       <w:r>
         <w:t>3.4.5.3 Registrazione Personal Trainer</w:t>
       </w:r>
-      <w:bookmarkEnd w:id="80"/>
+      <w:bookmarkEnd w:id="82"/>
     </w:p>
     <w:p>
       <w:pPr>
@@ -31924,13 +32072,13 @@
       <w:pPr>
         <w:pStyle w:val="Titolo4"/>
       </w:pPr>
-      <w:bookmarkStart w:id="81" w:name="_1c0ucp8l6j37" w:colFirst="0" w:colLast="0"/>
-      <w:bookmarkStart w:id="82" w:name="_Toc30233926"/>
-      <w:bookmarkEnd w:id="81"/>
+      <w:bookmarkStart w:id="83" w:name="_1c0ucp8l6j37" w:colFirst="0" w:colLast="0"/>
+      <w:bookmarkStart w:id="84" w:name="_Toc30249255"/>
+      <w:bookmarkEnd w:id="83"/>
       <w:r>
         <w:t>3.4.5.4 Verifica Personal Trainer</w:t>
       </w:r>
-      <w:bookmarkEnd w:id="82"/>
+      <w:bookmarkEnd w:id="84"/>
     </w:p>
     <w:p>
       <w:pPr>
@@ -31993,13 +32141,13 @@
       <w:pPr>
         <w:pStyle w:val="Titolo4"/>
       </w:pPr>
-      <w:bookmarkStart w:id="83" w:name="_kauksc5phbky" w:colFirst="0" w:colLast="0"/>
-      <w:bookmarkStart w:id="84" w:name="_Toc30233927"/>
-      <w:bookmarkEnd w:id="83"/>
+      <w:bookmarkStart w:id="85" w:name="_kauksc5phbky" w:colFirst="0" w:colLast="0"/>
+      <w:bookmarkStart w:id="86" w:name="_Toc30249256"/>
+      <w:bookmarkEnd w:id="85"/>
       <w:r>
         <w:t>3.4.5.6 Login</w:t>
       </w:r>
-      <w:bookmarkEnd w:id="84"/>
+      <w:bookmarkEnd w:id="86"/>
     </w:p>
     <w:p>
       <w:pPr>
@@ -32079,14 +32227,14 @@
       <w:pPr>
         <w:pStyle w:val="Titolo4"/>
       </w:pPr>
-      <w:bookmarkStart w:id="85" w:name="_dwbc82wgcq4" w:colFirst="0" w:colLast="0"/>
-      <w:bookmarkStart w:id="86" w:name="_Toc30233928"/>
-      <w:bookmarkEnd w:id="85"/>
+      <w:bookmarkStart w:id="87" w:name="_dwbc82wgcq4" w:colFirst="0" w:colLast="0"/>
+      <w:bookmarkStart w:id="88" w:name="_Toc30249257"/>
+      <w:bookmarkEnd w:id="87"/>
       <w:r>
         <w:lastRenderedPageBreak/>
         <w:t>3.4.5.7 Aggiunta nuovo servizio</w:t>
       </w:r>
-      <w:bookmarkEnd w:id="86"/>
+      <w:bookmarkEnd w:id="88"/>
     </w:p>
     <w:p>
       <w:pPr>
@@ -32149,13 +32297,13 @@
       <w:pPr>
         <w:pStyle w:val="Titolo4"/>
       </w:pPr>
-      <w:bookmarkStart w:id="87" w:name="_mno92c1up7k2" w:colFirst="0" w:colLast="0"/>
-      <w:bookmarkStart w:id="88" w:name="_Toc30233929"/>
-      <w:bookmarkEnd w:id="87"/>
+      <w:bookmarkStart w:id="89" w:name="_mno92c1up7k2" w:colFirst="0" w:colLast="0"/>
+      <w:bookmarkStart w:id="90" w:name="_Toc30249258"/>
+      <w:bookmarkEnd w:id="89"/>
       <w:r>
         <w:t>3.4.5.8 Servizi</w:t>
       </w:r>
-      <w:bookmarkEnd w:id="88"/>
+      <w:bookmarkEnd w:id="90"/>
     </w:p>
     <w:p>
       <w:pPr>
@@ -32210,14 +32358,14 @@
       <w:pPr>
         <w:pStyle w:val="Titolo4"/>
       </w:pPr>
-      <w:bookmarkStart w:id="89" w:name="_j5ldzhgn6ofp" w:colFirst="0" w:colLast="0"/>
-      <w:bookmarkStart w:id="90" w:name="_Toc30233930"/>
-      <w:bookmarkEnd w:id="89"/>
+      <w:bookmarkStart w:id="91" w:name="_j5ldzhgn6ofp" w:colFirst="0" w:colLast="0"/>
+      <w:bookmarkStart w:id="92" w:name="_Toc30249259"/>
+      <w:bookmarkEnd w:id="91"/>
       <w:r>
         <w:lastRenderedPageBreak/>
         <w:t>3.4.5.9 Servizi copy</w:t>
       </w:r>
-      <w:bookmarkEnd w:id="90"/>
+      <w:bookmarkEnd w:id="92"/>
     </w:p>
     <w:p>
       <w:pPr>
@@ -32286,14 +32434,14 @@
       <w:pPr>
         <w:pStyle w:val="Titolo4"/>
       </w:pPr>
-      <w:bookmarkStart w:id="91" w:name="_vrbpzj12fjqf" w:colFirst="0" w:colLast="0"/>
-      <w:bookmarkStart w:id="92" w:name="_Toc30233931"/>
-      <w:bookmarkEnd w:id="91"/>
+      <w:bookmarkStart w:id="93" w:name="_vrbpzj12fjqf" w:colFirst="0" w:colLast="0"/>
+      <w:bookmarkStart w:id="94" w:name="_Toc30249260"/>
+      <w:bookmarkEnd w:id="93"/>
       <w:r>
         <w:lastRenderedPageBreak/>
         <w:t>3.4.5.10 Gestione servizi</w:t>
       </w:r>
-      <w:bookmarkEnd w:id="92"/>
+      <w:bookmarkEnd w:id="94"/>
     </w:p>
     <w:p>
       <w:pPr>
@@ -32362,13 +32510,13 @@
       <w:pPr>
         <w:pStyle w:val="Titolo4"/>
       </w:pPr>
-      <w:bookmarkStart w:id="93" w:name="_xkry6eok2jow" w:colFirst="0" w:colLast="0"/>
-      <w:bookmarkStart w:id="94" w:name="_Toc30233932"/>
-      <w:bookmarkEnd w:id="93"/>
+      <w:bookmarkStart w:id="95" w:name="_xkry6eok2jow" w:colFirst="0" w:colLast="0"/>
+      <w:bookmarkStart w:id="96" w:name="_Toc30249261"/>
+      <w:bookmarkEnd w:id="95"/>
       <w:r>
         <w:t>3.4.5.11 Carrello</w:t>
       </w:r>
-      <w:bookmarkEnd w:id="94"/>
+      <w:bookmarkEnd w:id="96"/>
     </w:p>
     <w:p>
       <w:pPr>
@@ -32442,14 +32590,14 @@
       <w:pPr>
         <w:pStyle w:val="Titolo4"/>
       </w:pPr>
-      <w:bookmarkStart w:id="95" w:name="_2ycx9cnsgq7c" w:colFirst="0" w:colLast="0"/>
-      <w:bookmarkStart w:id="96" w:name="_Toc30233933"/>
-      <w:bookmarkEnd w:id="95"/>
+      <w:bookmarkStart w:id="97" w:name="_2ycx9cnsgq7c" w:colFirst="0" w:colLast="0"/>
+      <w:bookmarkStart w:id="98" w:name="_Toc30249262"/>
+      <w:bookmarkEnd w:id="97"/>
       <w:r>
         <w:lastRenderedPageBreak/>
         <w:t>3.4.5.12 Pagamento</w:t>
       </w:r>
-      <w:bookmarkEnd w:id="96"/>
+      <w:bookmarkEnd w:id="98"/>
     </w:p>
     <w:p>
       <w:pPr>
@@ -42961,7 +43109,7 @@
 </file>
 
 <file path=customXml/itemProps1.xml><?xml version="1.0" encoding="utf-8"?>
-<ds:datastoreItem xmlns:ds="http://schemas.openxmlformats.org/officeDocument/2006/customXml" ds:itemID="{B34AB44E-9139-B04D-9445-B50F5E7FB362}">
+<ds:datastoreItem xmlns:ds="http://schemas.openxmlformats.org/officeDocument/2006/customXml" ds:itemID="{E0C6B421-A36E-E742-BEDC-F5D7F7A76B17}">
   <ds:schemaRefs>
     <ds:schemaRef ds:uri="http://schemas.openxmlformats.org/officeDocument/2006/bibliography"/>
   </ds:schemaRefs>

--- a/deliverables/RAD_urCoach.docx
+++ b/deliverables/RAD_urCoach.docx
@@ -4620,6 +4620,7 @@
         </w:numPr>
       </w:pPr>
       <w:r>
+        <w:lastRenderedPageBreak/>
         <w:t>Possibilità di scegliere il personal trainer adatto alle proprie esigenze</w:t>
       </w:r>
     </w:p>
@@ -4631,27 +4632,15 @@
     <w:p>
       <w:pPr>
         <w:pStyle w:val="Titolo2"/>
-        <w:rPr>
-          <w:lang w:val="en-GB"/>
-        </w:rPr>
       </w:pPr>
       <w:bookmarkStart w:id="6" w:name="_Toc30249210"/>
       <w:r>
-        <w:rPr>
-          <w:lang w:val="en-GB"/>
-        </w:rPr>
         <w:t>1.</w:t>
       </w:r>
       <w:r>
-        <w:rPr>
-          <w:lang w:val="en-GB"/>
-        </w:rPr>
         <w:t>3</w:t>
       </w:r>
       <w:r>
-        <w:rPr>
-          <w:lang w:val="en-GB"/>
-        </w:rPr>
         <w:t xml:space="preserve"> Definitions, acronyms and abbreviations</w:t>
       </w:r>
       <w:bookmarkEnd w:id="6"/>
@@ -4718,34 +4707,19 @@
     <w:p>
       <w:pPr>
         <w:pStyle w:val="Titolo2"/>
-        <w:rPr>
-          <w:lang w:val="en-GB"/>
-        </w:rPr>
       </w:pPr>
       <w:bookmarkStart w:id="7" w:name="_Toc30249211"/>
       <w:r>
-        <w:rPr>
-          <w:lang w:val="en-GB"/>
-        </w:rPr>
         <w:t>1.</w:t>
       </w:r>
       <w:r>
-        <w:rPr>
-          <w:lang w:val="en-GB"/>
-        </w:rPr>
         <w:t>4</w:t>
       </w:r>
       <w:r>
-        <w:rPr>
-          <w:lang w:val="en-GB"/>
-        </w:rPr>
         <w:t xml:space="preserve"> Overview</w:t>
       </w:r>
       <w:bookmarkEnd w:id="7"/>
       <w:r>
-        <w:rPr>
-          <w:lang w:val="en-GB"/>
-        </w:rPr>
         <w:t xml:space="preserve"> </w:t>
       </w:r>
     </w:p>
@@ -4851,123 +4825,42 @@
     </w:p>
     <w:p>
       <w:pPr>
-        <w:pStyle w:val="Titolo3"/>
-      </w:pPr>
-      <w:bookmarkStart w:id="14" w:name="_Toc30249216"/>
-      <w:r>
-        <w:rPr>
-          <w:lang w:val="en-GB"/>
-        </w:rPr>
-        <w:t xml:space="preserve">3.2.1. </w:t>
-      </w:r>
-      <w:r>
-        <w:t>Requisiti</w:t>
-      </w:r>
-      <w:r>
-        <w:t xml:space="preserve"> per </w:t>
-      </w:r>
-      <w:r>
-        <w:t>la gestione dell'utenza</w:t>
-      </w:r>
-      <w:bookmarkEnd w:id="14"/>
-    </w:p>
-    <w:p>
-      <w:pPr>
-        <w:pStyle w:val="Paragrafoelenco"/>
-        <w:numPr>
-          <w:ilvl w:val="0"/>
-          <w:numId w:val="62"/>
-        </w:numPr>
-      </w:pPr>
+        <w:ind w:left="360"/>
+      </w:pPr>
+      <w:bookmarkStart w:id="14" w:name="_Toc30249219"/>
       <w:r>
         <w:rPr>
           <w:b/>
           <w:bCs/>
         </w:rPr>
-        <w:t>RF_</w:t>
+        <w:t>RF_GU_1:</w:t>
       </w:r>
+      <w:r>
+        <w:t xml:space="preserve"> RegistrazioneAtleta</w:t>
+      </w:r>
+    </w:p>
+    <w:p>
+      <w:pPr>
+        <w:ind w:left="360"/>
+      </w:pPr>
+      <w:r>
+        <w:t>Il sistema dovrà fornire all'atleta la possibilità di registrarsi all'eCommerce</w:t>
+      </w:r>
+    </w:p>
+    <w:p>
+      <w:pPr>
+        <w:ind w:left="360"/>
+        <w:rPr>
+          <w:b/>
+          <w:bCs/>
+        </w:rPr>
+      </w:pPr>
       <w:r>
         <w:rPr>
           <w:b/>
           <w:bCs/>
         </w:rPr>
-        <w:t>GU</w:t>
-      </w:r>
-      <w:r>
-        <w:rPr>
-          <w:b/>
-          <w:bCs/>
-        </w:rPr>
-        <w:t>_</w:t>
-      </w:r>
-      <w:r>
-        <w:rPr>
-          <w:b/>
-          <w:bCs/>
-        </w:rPr>
-        <w:t>1:</w:t>
-      </w:r>
-      <w:r>
-        <w:t xml:space="preserve"> </w:t>
-      </w:r>
-      <w:r>
-        <w:t>RegistrazioneAtleta</w:t>
-      </w:r>
-    </w:p>
-    <w:p>
-      <w:r>
-        <w:tab/>
-        <w:t>Il sistema dovrà fornire</w:t>
-      </w:r>
-      <w:r>
-        <w:t xml:space="preserve"> all</w:t>
-      </w:r>
-      <w:r>
-        <w:t>'atleta la possibilità di registrarsi all</w:t>
-      </w:r>
-      <w:r>
-        <w:t>'eCommerce</w:t>
-      </w:r>
-    </w:p>
-    <w:p>
-      <w:pPr>
-        <w:pStyle w:val="Paragrafoelenco"/>
-        <w:numPr>
-          <w:ilvl w:val="0"/>
-          <w:numId w:val="62"/>
-        </w:numPr>
-        <w:rPr>
-          <w:b/>
-          <w:bCs/>
-        </w:rPr>
-      </w:pPr>
-      <w:r>
-        <w:rPr>
-          <w:b/>
-          <w:bCs/>
-        </w:rPr>
-        <w:t>RF_GU</w:t>
-      </w:r>
-      <w:r>
-        <w:rPr>
-          <w:b/>
-          <w:bCs/>
-        </w:rPr>
-        <w:t>_</w:t>
-      </w:r>
-      <w:r>
-        <w:rPr>
-          <w:b/>
-          <w:bCs/>
-        </w:rPr>
-        <w:t>2:</w:t>
-      </w:r>
-      <w:r>
-        <w:rPr>
-          <w:b/>
-          <w:bCs/>
-        </w:rPr>
-        <w:t xml:space="preserve"> </w:t>
+        <w:t xml:space="preserve">RF_GU_2: </w:t>
       </w:r>
       <w:r>
         <w:t>LoginAtleta</w:t>
@@ -4975,39 +4868,19 @@
     </w:p>
     <w:p>
       <w:pPr>
+        <w:ind w:left="360"/>
         <w:rPr>
           <w:b/>
           <w:bCs/>
         </w:rPr>
       </w:pPr>
       <w:r>
-        <w:rPr>
-          <w:b/>
-          <w:bCs/>
-        </w:rPr>
-        <w:tab/>
-      </w:r>
-      <w:r>
-        <w:t xml:space="preserve">Il sistema dovrò fornire </w:t>
-      </w:r>
-      <w:r>
-        <w:t>all</w:t>
-      </w:r>
-      <w:r>
-        <w:t xml:space="preserve">'atleta registrato la possibilità di effettuare l'accesso </w:t>
-      </w:r>
-      <w:r>
-        <w:tab/>
-        <w:t>all'eCommerce</w:t>
+        <w:t>Il sistema dovrò fornire all'atleta registrato la possibilità di effettuare l'accesso all'eCommerce</w:t>
       </w:r>
     </w:p>
     <w:p>
       <w:pPr>
-        <w:pStyle w:val="Paragrafoelenco"/>
-        <w:numPr>
-          <w:ilvl w:val="0"/>
-          <w:numId w:val="62"/>
-        </w:numPr>
+        <w:ind w:left="360"/>
       </w:pPr>
       <w:r>
         <w:rPr>
@@ -5021,139 +4894,70 @@
       </w:r>
     </w:p>
     <w:p>
+      <w:pPr>
+        <w:ind w:left="360"/>
+      </w:pPr>
       <w:r>
-        <w:tab/>
-        <w:t xml:space="preserve">Il sistema dovrà fornire </w:t>
-      </w:r>
-      <w:r>
-        <w:t>all'</w:t>
-      </w:r>
-      <w:r>
-        <w:t>atleta registrato la possibilità di visualizzare i dati</w:t>
-      </w:r>
-      <w:r>
-        <w:t xml:space="preserve"> </w:t>
-      </w:r>
-      <w:r>
-        <w:t>i</w:t>
-      </w:r>
-      <w:r>
-        <w:tab/>
-      </w:r>
-      <w:r>
-        <w:t>nseriti in fase di registrazione</w:t>
+        <w:t>Il sistema dovrà fornire all'atleta registrato la possibilità di visualizzare i dati inseriti in fase di registrazione</w:t>
       </w:r>
     </w:p>
     <w:p>
       <w:pPr>
-        <w:pStyle w:val="Paragrafoelenco"/>
-        <w:numPr>
-          <w:ilvl w:val="0"/>
-          <w:numId w:val="62"/>
-        </w:numPr>
+        <w:ind w:left="360"/>
       </w:pPr>
       <w:r>
         <w:rPr>
           <w:b/>
           <w:bCs/>
         </w:rPr>
-        <w:t>RF_GU_</w:t>
-      </w:r>
-      <w:r>
-        <w:rPr>
-          <w:b/>
-          <w:bCs/>
-        </w:rPr>
-        <w:t>4</w:t>
-      </w:r>
-      <w:r>
-        <w:rPr>
-          <w:b/>
-          <w:bCs/>
-        </w:rPr>
-        <w:t>:</w:t>
+        <w:t>RF_GU_4:</w:t>
       </w:r>
       <w:r>
         <w:t xml:space="preserve"> ModificaDatiAtleta</w:t>
       </w:r>
     </w:p>
     <w:p>
+      <w:pPr>
+        <w:ind w:left="360"/>
+      </w:pPr>
       <w:r>
-        <w:tab/>
-        <w:t xml:space="preserve">Il sistema dovrà fornire </w:t>
-      </w:r>
-      <w:r>
-        <w:t>all'</w:t>
-      </w:r>
-      <w:r>
-        <w:t xml:space="preserve">atleta registrato la possibilità di modificare i dati inseriti </w:t>
-      </w:r>
-      <w:r>
-        <w:tab/>
-        <w:t>in fase di registrazione</w:t>
+        <w:t>Il sistema dovrà fornire all'atleta registrato la possibilità di modificare i dati inseriti in fase di registrazione</w:t>
       </w:r>
     </w:p>
     <w:p>
       <w:pPr>
-        <w:pStyle w:val="Paragrafoelenco"/>
-        <w:numPr>
-          <w:ilvl w:val="0"/>
-          <w:numId w:val="62"/>
-        </w:numPr>
+        <w:ind w:left="360"/>
       </w:pPr>
       <w:r>
         <w:rPr>
           <w:b/>
           <w:bCs/>
         </w:rPr>
-        <w:t>RF_GU_</w:t>
-      </w:r>
-      <w:r>
-        <w:rPr>
-          <w:b/>
-          <w:bCs/>
-        </w:rPr>
-        <w:t>5</w:t>
-      </w:r>
-      <w:r>
-        <w:rPr>
-          <w:b/>
-          <w:bCs/>
-        </w:rPr>
-        <w:t>:</w:t>
+        <w:t>RF_GU_5:</w:t>
       </w:r>
       <w:r>
         <w:t xml:space="preserve"> CancellazioneAtleta</w:t>
       </w:r>
     </w:p>
     <w:p>
+      <w:pPr>
+        <w:ind w:left="360"/>
+      </w:pPr>
       <w:r>
-        <w:tab/>
-        <w:t xml:space="preserve">Il sistema dovrà fornire </w:t>
-      </w:r>
-      <w:r>
-        <w:t>all'</w:t>
-      </w:r>
-      <w:r>
-        <w:t xml:space="preserve">atleta registrato la possibilità eliminare il proprio </w:t>
-      </w:r>
-      <w:r>
-        <w:tab/>
-      </w:r>
-      <w:r>
-        <w:t xml:space="preserve">account </w:t>
-      </w:r>
-      <w:r>
-        <w:t>dall'eCommerce</w:t>
+        <w:t>Il sistema dovrà fornire all'atleta registrato la possibilità eliminare il</w:t>
       </w:r>
     </w:p>
     <w:p>
       <w:pPr>
-        <w:pStyle w:val="Paragrafoelenco"/>
-        <w:numPr>
-          <w:ilvl w:val="0"/>
-          <w:numId w:val="62"/>
-        </w:numPr>
+        <w:ind w:left="360"/>
+      </w:pPr>
+      <w:r>
+        <w:t>proprio account dall'eCommerce</w:t>
+      </w:r>
+    </w:p>
+    <w:p>
+      <w:pPr>
+        <w:ind w:left="360"/>
       </w:pPr>
       <w:r>
         <w:rPr>
@@ -5167,22 +4971,11 @@
       </w:r>
     </w:p>
     <w:p>
+      <w:pPr>
+        <w:ind w:left="360"/>
+      </w:pPr>
       <w:r>
-        <w:tab/>
-        <w:t xml:space="preserve">Il sistema dovrà fornire all'atleta registrato la possibilità di visualizzare lo storico </w:t>
-      </w:r>
-      <w:r>
-        <w:tab/>
-      </w:r>
-      <w:r>
-        <w:t xml:space="preserve">degli </w:t>
-      </w:r>
-      <w:r>
-        <w:tab/>
-        <w:t>ordini da lui effettuati</w:t>
-      </w:r>
-      <w:r>
-        <w:t xml:space="preserve"> in ordine decrescente</w:t>
+        <w:t>Il sistema dovrà fornire all'atleta registrato la possibilità di visualizzare lo storico degli rdini da lui effettuati in ordine decrescente</w:t>
       </w:r>
       <w:r>
         <w:tab/>
@@ -5190,123 +4983,85 @@
     </w:p>
     <w:p>
       <w:pPr>
-        <w:pStyle w:val="Paragrafoelenco"/>
-        <w:numPr>
-          <w:ilvl w:val="0"/>
-          <w:numId w:val="62"/>
-        </w:numPr>
+        <w:ind w:left="360"/>
       </w:pPr>
       <w:r>
         <w:rPr>
           <w:b/>
           <w:bCs/>
         </w:rPr>
-        <w:t>RF_GU_</w:t>
-      </w:r>
-      <w:r>
-        <w:rPr>
-          <w:b/>
-          <w:bCs/>
-        </w:rPr>
-        <w:t>7</w:t>
-      </w:r>
-      <w:r>
-        <w:rPr>
-          <w:b/>
-          <w:bCs/>
-        </w:rPr>
-        <w:t>:</w:t>
+        <w:t>RF_GU_7:</w:t>
       </w:r>
       <w:r>
         <w:t xml:space="preserve"> RegistrazionePersonalTrainer</w:t>
       </w:r>
     </w:p>
     <w:p>
+      <w:pPr>
+        <w:ind w:left="360"/>
+      </w:pPr>
       <w:r>
-        <w:tab/>
-        <w:t xml:space="preserve">Il sistema dovrà fornire </w:t>
-      </w:r>
-      <w:r>
-        <w:t>al</w:t>
-      </w:r>
-      <w:r>
-        <w:t xml:space="preserve"> personal trainer la possibilità di </w:t>
-      </w:r>
-      <w:r>
-        <w:t xml:space="preserve">inviare una richiesta di </w:t>
-      </w:r>
-      <w:r>
-        <w:tab/>
-        <w:t>iscrizione</w:t>
-      </w:r>
-      <w:r>
-        <w:t xml:space="preserve"> </w:t>
-      </w:r>
-      <w:r>
-        <w:t>all'eCommerce</w:t>
+        <w:t>Il sistema dovrà fornire al personal trainer la possibilità di inviare una richiesta di iscrizione all'eCommerce</w:t>
       </w:r>
     </w:p>
     <w:p>
       <w:pPr>
-        <w:pStyle w:val="Paragrafoelenco"/>
-        <w:numPr>
-          <w:ilvl w:val="0"/>
-          <w:numId w:val="62"/>
-        </w:numPr>
+        <w:ind w:left="360"/>
       </w:pPr>
       <w:r>
         <w:rPr>
           <w:b/>
           <w:bCs/>
         </w:rPr>
-        <w:t>RF_GU_</w:t>
-      </w:r>
-      <w:r>
-        <w:rPr>
-          <w:b/>
-          <w:bCs/>
-        </w:rPr>
-        <w:t>8</w:t>
-      </w:r>
-      <w:r>
-        <w:rPr>
-          <w:b/>
-          <w:bCs/>
-        </w:rPr>
-        <w:t>:</w:t>
+        <w:t>RF_GU_8:</w:t>
       </w:r>
       <w:r>
         <w:t xml:space="preserve"> LoginPersonalTrainer</w:t>
       </w:r>
     </w:p>
     <w:p>
+      <w:pPr>
+        <w:ind w:left="360"/>
+      </w:pPr>
       <w:r>
-        <w:tab/>
-        <w:t xml:space="preserve">Il sistema dovrà fornire </w:t>
+        <w:t>Il sistema dovrà fornire al personal trainer registrato la possibilità di effettuare l'accesso all'eCommerce</w:t>
+      </w:r>
+    </w:p>
+    <w:p>
+      <w:pPr>
+        <w:ind w:left="360"/>
+      </w:pPr>
+      <w:r>
+        <w:rPr>
+          <w:b/>
+          <w:bCs/>
+        </w:rPr>
+        <w:t xml:space="preserve">RF_GU_9: </w:t>
       </w:r>
       <w:r>
-        <w:t>al</w:t>
-      </w:r>
-      <w:r>
-        <w:t xml:space="preserve"> personal trainer registrato la possibilità di effettuare </w:t>
-      </w:r>
-      <w:r>
-        <w:tab/>
-        <w:t xml:space="preserve">l'accesso </w:t>
-      </w:r>
-      <w:r>
-        <w:t>all'eCommerce</w:t>
+        <w:t>VisualizzazioneDatiPersonalTrainer</w:t>
       </w:r>
     </w:p>
-    <w:p/>
-    <w:p/>
     <w:p>
       <w:pPr>
-        <w:pStyle w:val="Paragrafoelenco"/>
-        <w:numPr>
-          <w:ilvl w:val="0"/>
-          <w:numId w:val="62"/>
-        </w:numPr>
+        <w:ind w:left="360"/>
+      </w:pPr>
+      <w:r>
+        <w:t>Il sistema dovrà fornire al personal trainer registrato la possibilità di visualizzare i dati inseriti in fase di registrazione</w:t>
+      </w:r>
+    </w:p>
+    <w:p>
+      <w:pPr>
+        <w:ind w:left="360"/>
+        <w:rPr>
+          <w:b/>
+          <w:bCs/>
+        </w:rPr>
+      </w:pPr>
+    </w:p>
+    <w:p>
+      <w:pPr>
+        <w:ind w:left="360"/>
       </w:pPr>
       <w:r>
         <w:rPr>
@@ -5314,158 +5069,46 @@
           <w:bCs/>
         </w:rPr>
         <w:lastRenderedPageBreak/>
-        <w:t>RF_GU_</w:t>
-      </w:r>
-      <w:r>
-        <w:rPr>
-          <w:b/>
-          <w:bCs/>
-        </w:rPr>
-        <w:t>9</w:t>
-      </w:r>
-      <w:r>
-        <w:rPr>
-          <w:b/>
-          <w:bCs/>
-        </w:rPr>
-        <w:t xml:space="preserve">: </w:t>
-      </w:r>
-      <w:r>
-        <w:t>VisualizzazioneDatiPersonalTrainer</w:t>
-      </w:r>
-    </w:p>
-    <w:p>
-      <w:r>
-        <w:tab/>
-        <w:t xml:space="preserve">Il sistema dovrà fornire </w:t>
-      </w:r>
-      <w:r>
-        <w:t>al</w:t>
-      </w:r>
-      <w:r>
-        <w:t xml:space="preserve"> personal trainer registrato la possibilità di visualizzare i </w:t>
-      </w:r>
-      <w:r>
-        <w:tab/>
-        <w:t>dati inseriti in fase di registrazione</w:t>
-      </w:r>
-    </w:p>
-    <w:p>
-      <w:pPr>
-        <w:pStyle w:val="Paragrafoelenco"/>
-        <w:numPr>
-          <w:ilvl w:val="0"/>
-          <w:numId w:val="62"/>
-        </w:numPr>
-      </w:pPr>
-      <w:r>
-        <w:rPr>
-          <w:b/>
-          <w:bCs/>
-        </w:rPr>
-        <w:t>RF_GU_</w:t>
-      </w:r>
-      <w:r>
-        <w:rPr>
-          <w:b/>
-          <w:bCs/>
-        </w:rPr>
-        <w:t>10</w:t>
-      </w:r>
-      <w:r>
-        <w:rPr>
-          <w:b/>
-          <w:bCs/>
-        </w:rPr>
-        <w:t>:</w:t>
+        <w:t>RF_GU_10:</w:t>
       </w:r>
       <w:r>
         <w:t xml:space="preserve"> ModificaDatiPersonalTrainer</w:t>
       </w:r>
     </w:p>
     <w:p>
+      <w:pPr>
+        <w:ind w:left="360"/>
+      </w:pPr>
       <w:r>
-        <w:tab/>
-        <w:t xml:space="preserve">Il sistema dovrà fornire </w:t>
-      </w:r>
-      <w:r>
-        <w:t>al</w:t>
-      </w:r>
-      <w:r>
-        <w:t xml:space="preserve"> personal trainer registrato la possibilità di modificare i </w:t>
-      </w:r>
-      <w:r>
-        <w:tab/>
-        <w:t>dati inseriti in fase di registrazione</w:t>
+        <w:t>Il sistema dovrà fornire al personal trainer registrato la possibilità di modificare i dati inseriti in fase di registrazione</w:t>
       </w:r>
     </w:p>
     <w:p>
       <w:pPr>
-        <w:pStyle w:val="Paragrafoelenco"/>
-        <w:numPr>
-          <w:ilvl w:val="0"/>
-          <w:numId w:val="62"/>
-        </w:numPr>
+        <w:ind w:left="360"/>
       </w:pPr>
       <w:r>
         <w:rPr>
           <w:b/>
           <w:bCs/>
         </w:rPr>
-        <w:t>RF_GU_</w:t>
-      </w:r>
-      <w:r>
-        <w:rPr>
-          <w:b/>
-          <w:bCs/>
-        </w:rPr>
-        <w:t>11</w:t>
-      </w:r>
-      <w:r>
-        <w:rPr>
-          <w:b/>
-          <w:bCs/>
-        </w:rPr>
-        <w:t>:</w:t>
+        <w:t>RF_GU_11:</w:t>
       </w:r>
       <w:r>
         <w:t xml:space="preserve"> CancellazionePersonalTrainer</w:t>
       </w:r>
     </w:p>
     <w:p>
+      <w:pPr>
+        <w:ind w:left="360"/>
+      </w:pPr>
       <w:r>
-        <w:tab/>
-        <w:t xml:space="preserve">Il sistema dovrà fornire </w:t>
-      </w:r>
-      <w:r>
-        <w:t>al</w:t>
-      </w:r>
-      <w:r>
-        <w:t xml:space="preserve"> personal trainer registrato la possibilità eliminare il</w:t>
-      </w:r>
-      <w:r>
-        <w:t xml:space="preserve"> </w:t>
-      </w:r>
-      <w:r>
-        <w:tab/>
-      </w:r>
-      <w:r>
-        <w:t>proprio account</w:t>
-      </w:r>
-      <w:r>
-        <w:t xml:space="preserve"> (e tutti i pacchetti da lui creati)</w:t>
-      </w:r>
-      <w:r>
-        <w:t xml:space="preserve"> dall'eCommerce</w:t>
+        <w:t>Il sistema dovrà fornire al personal trainer registrato la possibilità eliminare il proprio account (e tutti i pacchetti da lui creati) dall'eCommerce</w:t>
       </w:r>
     </w:p>
     <w:p>
       <w:pPr>
-        <w:pStyle w:val="Paragrafoelenco"/>
-        <w:numPr>
-          <w:ilvl w:val="0"/>
-          <w:numId w:val="62"/>
-        </w:numPr>
+        <w:ind w:left="360"/>
       </w:pPr>
       <w:r>
         <w:rPr>
@@ -5479,33 +5122,16 @@
       </w:r>
     </w:p>
     <w:p>
+      <w:pPr>
+        <w:ind w:left="360"/>
+      </w:pPr>
       <w:r>
-        <w:tab/>
-        <w:t xml:space="preserve">Il sistema dovrà fornire </w:t>
-      </w:r>
-      <w:r>
-        <w:t>al</w:t>
-      </w:r>
-      <w:r>
-        <w:t xml:space="preserve"> personal trainer registrati la possibilità di visualizzare lo </w:t>
-      </w:r>
-      <w:r>
-        <w:tab/>
-      </w:r>
-      <w:r>
-        <w:t>s</w:t>
-      </w:r>
-      <w:r>
-        <w:t>torico delle vendite effettuate in ordine decrescente</w:t>
+        <w:t>Il sistema dovrà fornire al personal trainer registrati la possibilità di visualizzare lo storico delle vendite effettuate in ordine decrescente</w:t>
       </w:r>
     </w:p>
     <w:p>
       <w:pPr>
-        <w:pStyle w:val="Paragrafoelenco"/>
-        <w:numPr>
-          <w:ilvl w:val="0"/>
-          <w:numId w:val="62"/>
-        </w:numPr>
+        <w:ind w:left="360"/>
       </w:pPr>
       <w:r>
         <w:rPr>
@@ -5519,267 +5145,108 @@
       </w:r>
     </w:p>
     <w:p>
+      <w:pPr>
+        <w:ind w:left="360"/>
+      </w:pPr>
       <w:r>
-        <w:tab/>
-        <w:t xml:space="preserve">Il sistema dovrà fornire </w:t>
-      </w:r>
-      <w:r>
-        <w:t>al</w:t>
-      </w:r>
-      <w:r>
-        <w:t xml:space="preserve"> recruiter la possibilità di accettare </w:t>
-      </w:r>
-      <w:r>
-        <w:t xml:space="preserve">la </w:t>
-      </w:r>
-      <w:r>
-        <w:t xml:space="preserve">richiesta di </w:t>
-      </w:r>
-      <w:r>
-        <w:tab/>
-      </w:r>
-      <w:r>
-        <w:t xml:space="preserve">iscrizione di </w:t>
-      </w:r>
-      <w:r>
-        <w:tab/>
-      </w:r>
-      <w:r>
-        <w:t>un personal trainer</w:t>
+        <w:t>Il sistema dovrà fornire al recruiter la possibilità di accettare la richiesta di iscrizione di un personal trainer</w:t>
       </w:r>
     </w:p>
     <w:p>
       <w:pPr>
-        <w:pStyle w:val="Paragrafoelenco"/>
-        <w:numPr>
-          <w:ilvl w:val="0"/>
-          <w:numId w:val="62"/>
-        </w:numPr>
+        <w:ind w:left="360"/>
       </w:pPr>
       <w:r>
         <w:rPr>
           <w:b/>
           <w:bCs/>
         </w:rPr>
-        <w:t>RF_GU_1</w:t>
+        <w:t>RF_GU_14:</w:t>
       </w:r>
+      <w:r>
+        <w:t xml:space="preserve"> RifutoPersonalTrainer</w:t>
+      </w:r>
+    </w:p>
+    <w:p>
+      <w:pPr>
+        <w:ind w:left="360"/>
+      </w:pPr>
+      <w:r>
+        <w:t>Il sistema dovrà fornire al recruiter la possibilità di rifiutare la richiesta di iscrizione di un personal trainer</w:t>
+      </w:r>
+    </w:p>
+    <w:p>
+      <w:pPr>
+        <w:ind w:left="360"/>
+      </w:pPr>
       <w:r>
         <w:rPr>
           <w:b/>
           <w:bCs/>
         </w:rPr>
-        <w:t>4</w:t>
-      </w:r>
-      <w:r>
-        <w:rPr>
-          <w:b/>
-          <w:bCs/>
-        </w:rPr>
-        <w:t>:</w:t>
-      </w:r>
-      <w:r>
-        <w:t xml:space="preserve"> </w:t>
-      </w:r>
-      <w:r>
-        <w:t>Rifuto</w:t>
-      </w:r>
-      <w:r>
-        <w:t>PersonalTrainer</w:t>
-      </w:r>
-    </w:p>
-    <w:p>
-      <w:r>
-        <w:tab/>
-        <w:t>Il sistema dovrà fornire al recruiter la possibilità di rifiutare la richiest</w:t>
-      </w:r>
-      <w:r>
-        <w:t xml:space="preserve">a </w:t>
-      </w:r>
-      <w:r>
-        <w:t xml:space="preserve">di iscrizione </w:t>
-      </w:r>
-      <w:r>
-        <w:tab/>
-      </w:r>
-      <w:r>
-        <w:t>di un personal trainer</w:t>
-      </w:r>
-    </w:p>
-    <w:p>
-      <w:pPr>
-        <w:pStyle w:val="Paragrafoelenco"/>
-        <w:numPr>
-          <w:ilvl w:val="0"/>
-          <w:numId w:val="62"/>
-        </w:numPr>
-      </w:pPr>
-      <w:r>
-        <w:rPr>
-          <w:b/>
-          <w:bCs/>
-        </w:rPr>
-        <w:t>RF_GU_1</w:t>
-      </w:r>
-      <w:r>
-        <w:rPr>
-          <w:b/>
-          <w:bCs/>
-        </w:rPr>
-        <w:t>5</w:t>
-      </w:r>
-      <w:r>
-        <w:rPr>
-          <w:b/>
-          <w:bCs/>
-        </w:rPr>
-        <w:t>:</w:t>
+        <w:t>RF_GU_15:</w:t>
       </w:r>
       <w:r>
         <w:t xml:space="preserve"> StoricoOrdiniGlobale</w:t>
       </w:r>
     </w:p>
     <w:p>
+      <w:pPr>
+        <w:ind w:left="360"/>
+      </w:pPr>
       <w:r>
-        <w:tab/>
-        <w:t xml:space="preserve">Il sistema dovrà fornire </w:t>
-      </w:r>
-      <w:r>
-        <w:t>al</w:t>
-      </w:r>
-      <w:r>
-        <w:t xml:space="preserve"> gestore degli ordini</w:t>
-      </w:r>
-      <w:r>
-        <w:t xml:space="preserve"> la possibilità</w:t>
-      </w:r>
-      <w:r>
-        <w:t xml:space="preserve"> di </w:t>
-      </w:r>
-      <w:r>
-        <w:t xml:space="preserve">visualizzare lo </w:t>
-      </w:r>
-      <w:r>
-        <w:tab/>
-      </w:r>
-      <w:r>
-        <w:t>storico degli ordini</w:t>
-      </w:r>
-      <w:r>
-        <w:t xml:space="preserve"> </w:t>
-      </w:r>
-      <w:r>
-        <w:t>globali effettuati sulla piattaforma</w:t>
+        <w:t>Il sistema dovrà fornire al gestore degli ordini la possibilità di visualizzare lo storico degli ordini globali effettuati sulla piattaforma</w:t>
       </w:r>
     </w:p>
     <w:p>
       <w:pPr>
-        <w:pStyle w:val="Paragrafoelenco"/>
-        <w:numPr>
-          <w:ilvl w:val="0"/>
-          <w:numId w:val="62"/>
-        </w:numPr>
+        <w:ind w:left="360"/>
       </w:pPr>
       <w:r>
         <w:rPr>
           <w:b/>
           <w:bCs/>
         </w:rPr>
-        <w:t>RF_GU_1</w:t>
+        <w:t>RF_GU_16:</w:t>
       </w:r>
+      <w:r>
+        <w:t xml:space="preserve"> VisualizzazioneTuttiPersonalTrainer</w:t>
+      </w:r>
+    </w:p>
+    <w:p>
+      <w:pPr>
+        <w:ind w:left="360"/>
+      </w:pPr>
+      <w:r>
+        <w:t>Il sistema dovrà fornire all'Atleta la possibilità di visualizzare una lista di tutti i personal trainer iscritti all'eCommerce</w:t>
+      </w:r>
+    </w:p>
+    <w:p>
+      <w:pPr>
+        <w:ind w:left="360"/>
+      </w:pPr>
       <w:r>
         <w:rPr>
           <w:b/>
           <w:bCs/>
         </w:rPr>
-        <w:t>6</w:t>
-      </w:r>
-      <w:r>
-        <w:rPr>
-          <w:b/>
-          <w:bCs/>
-        </w:rPr>
-        <w:t>:</w:t>
-      </w:r>
-      <w:r>
-        <w:t xml:space="preserve"> Visualizzazione</w:t>
-      </w:r>
-      <w:r>
-        <w:t>TuttiPersonalTrainer</w:t>
-      </w:r>
-    </w:p>
-    <w:p>
-      <w:r>
-        <w:tab/>
-        <w:t>Il sistema dovrà fornire al</w:t>
-      </w:r>
-      <w:r>
-        <w:t xml:space="preserve">l'Atleta la possibilità </w:t>
-      </w:r>
-      <w:r>
-        <w:t xml:space="preserve">di visualizzare </w:t>
-      </w:r>
-      <w:r>
-        <w:t xml:space="preserve">una lista di tutti i </w:t>
-      </w:r>
-      <w:r>
-        <w:tab/>
-      </w:r>
-      <w:r>
-        <w:t>personal trainer iscritti all'eCommerce</w:t>
-      </w:r>
-    </w:p>
-    <w:p>
-      <w:pPr>
-        <w:pStyle w:val="Paragrafoelenco"/>
-        <w:numPr>
-          <w:ilvl w:val="0"/>
-          <w:numId w:val="62"/>
-        </w:numPr>
-      </w:pPr>
-      <w:r>
-        <w:rPr>
-          <w:b/>
-          <w:bCs/>
-        </w:rPr>
-        <w:t>RF_GU_1</w:t>
-      </w:r>
-      <w:r>
-        <w:rPr>
-          <w:b/>
-          <w:bCs/>
-        </w:rPr>
-        <w:t>7</w:t>
-      </w:r>
-      <w:r>
-        <w:rPr>
-          <w:b/>
-          <w:bCs/>
-        </w:rPr>
-        <w:t>:</w:t>
+        <w:t>RF_GU_17:</w:t>
       </w:r>
       <w:r>
         <w:t xml:space="preserve"> VisualizzazionePersonalTrainer</w:t>
       </w:r>
     </w:p>
     <w:p>
+      <w:pPr>
+        <w:ind w:left="360"/>
+      </w:pPr>
       <w:r>
-        <w:tab/>
-        <w:t xml:space="preserve">Il sistema dovrà fornire all'Atleta la possibilità di visualizzare tutte le informazioni </w:t>
-      </w:r>
-      <w:r>
-        <w:tab/>
-      </w:r>
-      <w:r>
-        <w:t>ed i pacchetti di un personal trainer iscritto all'eCommerce</w:t>
+        <w:t>Il sistema dovrà fornire all'Atleta la possibilità di visualizzare tutte le informazioni ed i pacchetti di un personal trainer iscritto all'eCommerce</w:t>
       </w:r>
     </w:p>
     <w:p>
       <w:pPr>
-        <w:pStyle w:val="Paragrafoelenco"/>
-        <w:numPr>
-          <w:ilvl w:val="0"/>
-          <w:numId w:val="62"/>
-        </w:numPr>
+        <w:ind w:left="360"/>
       </w:pPr>
       <w:r>
         <w:rPr>
@@ -5797,41 +5264,18 @@
         <w:ind w:left="360"/>
       </w:pPr>
       <w:r>
-        <w:tab/>
-        <w:t>Il sistema dovrà fornire al Gestore Ordini la possibilità di accedere all</w:t>
-      </w:r>
-      <w:r>
-        <w:t xml:space="preserve">a parte </w:t>
-      </w:r>
-      <w:r>
-        <w:tab/>
-        <w:t>amministrativa dell'ecommerce</w:t>
+        <w:t>Il sistema dovrà fornire al Gestore Ordini la possibilità di accedere alla parte amministrativa dell'ecommerce</w:t>
       </w:r>
     </w:p>
     <w:p>
       <w:pPr>
         <w:ind w:left="360"/>
-      </w:pPr>
-    </w:p>
-    <w:p>
-      <w:pPr>
-        <w:ind w:left="360"/>
-      </w:pPr>
-    </w:p>
-    <w:p>
-      <w:pPr>
-        <w:pStyle w:val="Paragrafoelenco"/>
-        <w:numPr>
-          <w:ilvl w:val="0"/>
-          <w:numId w:val="62"/>
-        </w:numPr>
       </w:pPr>
       <w:r>
         <w:rPr>
           <w:b/>
           <w:bCs/>
         </w:rPr>
-        <w:lastRenderedPageBreak/>
         <w:t>RF_GU_19:</w:t>
       </w:r>
       <w:r>
@@ -5843,34 +5287,39 @@
         <w:ind w:left="360"/>
       </w:pPr>
       <w:r>
-        <w:tab/>
-        <w:t xml:space="preserve">Il sistema dovrà fornire al Recruiter la possibilità di accedere alla parte </w:t>
-      </w:r>
-      <w:r>
-        <w:tab/>
-        <w:t>amministrativa dell'ecommerce</w:t>
+        <w:t>Il sistema dovrà fornire al Recruiter la possibilità di accedere alla parte amministrativa dell'ecommerce</w:t>
       </w:r>
     </w:p>
     <w:p>
       <w:pPr>
-        <w:pStyle w:val="Titolo3"/>
+        <w:ind w:left="360"/>
+        <w:rPr>
+          <w:sz w:val="32"/>
+          <w:szCs w:val="32"/>
+        </w:rPr>
       </w:pPr>
       <w:bookmarkStart w:id="15" w:name="_Toc30249217"/>
       <w:r>
-        <w:t xml:space="preserve">3.2.2 Requisiti per la gestione dei </w:t>
+        <w:br w:type="page"/>
       </w:r>
+    </w:p>
+    <w:p>
+      <w:pPr>
+        <w:pStyle w:val="Titolo3"/>
+      </w:pPr>
+      <w:bookmarkStart w:id="16" w:name="_Toc30448687"/>
+      <w:bookmarkStart w:id="17" w:name="_Toc30511994"/>
       <w:r>
-        <w:t>pacchetti</w:t>
+        <w:lastRenderedPageBreak/>
+        <w:t>4.2 Requisiti per la gestione dei pacchetti</w:t>
       </w:r>
       <w:bookmarkEnd w:id="15"/>
+      <w:bookmarkEnd w:id="16"/>
+      <w:bookmarkEnd w:id="17"/>
     </w:p>
     <w:p>
       <w:pPr>
-        <w:pStyle w:val="Paragrafoelenco"/>
-        <w:numPr>
-          <w:ilvl w:val="0"/>
-          <w:numId w:val="62"/>
-        </w:numPr>
+        <w:ind w:left="360"/>
         <w:rPr>
           <w:b/>
           <w:bCs/>
@@ -5880,122 +5329,187 @@
         <w:rPr>
           <w:b/>
           <w:bCs/>
+          <w:sz w:val="28"/>
+          <w:szCs w:val="28"/>
         </w:rPr>
-        <w:t>RF_G</w:t>
+        <w:t>RF_GP_1</w:t>
       </w:r>
       <w:r>
         <w:rPr>
           <w:b/>
           <w:bCs/>
         </w:rPr>
-        <w:t>P</w:t>
+        <w:t xml:space="preserve">: </w:t>
+      </w:r>
+      <w:r>
+        <w:t>AggiuntaPacchetto</w:t>
+      </w:r>
+    </w:p>
+    <w:p>
+      <w:pPr>
+        <w:ind w:left="360"/>
+      </w:pPr>
+      <w:r>
+        <w:t>Il sistema dovrà fornire al personal trainer registrato la possibilità di aggiungere un nuovo pacchetto all'eCommerce</w:t>
+      </w:r>
+    </w:p>
+    <w:p>
+      <w:pPr>
+        <w:ind w:left="360"/>
+        <w:rPr>
+          <w:b/>
+          <w:bCs/>
+        </w:rPr>
+      </w:pPr>
+      <w:r>
+        <w:rPr>
+          <w:b/>
+          <w:bCs/>
+          <w:sz w:val="28"/>
+          <w:szCs w:val="28"/>
+        </w:rPr>
+        <w:t>RF_GP_2:</w:t>
+      </w:r>
+      <w:r>
+        <w:rPr>
+          <w:b/>
+          <w:bCs/>
+          <w:sz w:val="22"/>
+          <w:szCs w:val="22"/>
+        </w:rPr>
+        <w:t xml:space="preserve"> </w:t>
+      </w:r>
+      <w:r>
+        <w:t>ModificaPacchetto</w:t>
+      </w:r>
+    </w:p>
+    <w:p>
+      <w:pPr>
+        <w:ind w:left="360"/>
+      </w:pPr>
+      <w:r>
+        <w:t>Il sistema dovrà fornire al personal trainer registrato la possibilità di modificare un pacchetto da lui precedentemente aggiunto</w:t>
+      </w:r>
+    </w:p>
+    <w:p>
+      <w:pPr>
+        <w:ind w:left="360"/>
+        <w:rPr>
+          <w:b/>
+          <w:bCs/>
+        </w:rPr>
+      </w:pPr>
+      <w:r>
+        <w:rPr>
+          <w:b/>
+          <w:bCs/>
+          <w:sz w:val="28"/>
+          <w:szCs w:val="28"/>
+        </w:rPr>
+        <w:t>RF_GP_3</w:t>
       </w:r>
       <w:r>
         <w:rPr>
           <w:b/>
           <w:bCs/>
         </w:rPr>
-        <w:t xml:space="preserve">_1: </w:t>
+        <w:t xml:space="preserve">: </w:t>
       </w:r>
       <w:r>
-        <w:t>Aggiunta</w:t>
-      </w:r>
-      <w:r>
-        <w:t>Pacchetto</w:t>
+        <w:t>EliminazionePacchetto</w:t>
       </w:r>
     </w:p>
     <w:p>
+      <w:pPr>
+        <w:ind w:left="360"/>
+        <w:rPr>
+          <w:b/>
+          <w:bCs/>
+        </w:rPr>
+      </w:pPr>
+      <w:r>
+        <w:t>Il sistema dovrà fornire al personal trainer registrato la possibilità di eliminare un pacchetto da lui precedentemente aggiunto</w:t>
+      </w:r>
+    </w:p>
+    <w:p>
+      <w:pPr>
+        <w:ind w:left="360"/>
+        <w:rPr>
+          <w:b/>
+          <w:bCs/>
+        </w:rPr>
+      </w:pPr>
       <w:r>
         <w:rPr>
           <w:b/>
           <w:bCs/>
+          <w:sz w:val="28"/>
+          <w:szCs w:val="28"/>
         </w:rPr>
-        <w:tab/>
-      </w:r>
-      <w:r>
-        <w:t xml:space="preserve">Il sistema dovrà fornire </w:t>
-      </w:r>
-      <w:r>
-        <w:t>al</w:t>
-      </w:r>
-      <w:r>
-        <w:t xml:space="preserve"> personal trainer registrato </w:t>
-      </w:r>
-      <w:r>
-        <w:t xml:space="preserve">la possibilità di aggiungere </w:t>
-      </w:r>
-      <w:r>
-        <w:tab/>
-      </w:r>
-      <w:r>
-        <w:t>un nuovo pacchetto all'eCommerce</w:t>
-      </w:r>
-    </w:p>
-    <w:p>
-      <w:pPr>
-        <w:pStyle w:val="Paragrafoelenco"/>
-        <w:numPr>
-          <w:ilvl w:val="0"/>
-          <w:numId w:val="62"/>
-        </w:numPr>
-        <w:rPr>
-          <w:b/>
-          <w:bCs/>
-        </w:rPr>
-      </w:pPr>
-      <w:r>
-        <w:rPr>
-          <w:b/>
-          <w:bCs/>
-        </w:rPr>
-        <w:t>RF_G</w:t>
+        <w:t>RF_GP_4</w:t>
       </w:r>
       <w:r>
         <w:rPr>
           <w:b/>
           <w:bCs/>
         </w:rPr>
-        <w:t>P</w:t>
+        <w:t xml:space="preserve">: </w:t>
+      </w:r>
+      <w:r>
+        <w:t>VisualizzazioneCatalogoPacchetti</w:t>
+      </w:r>
+    </w:p>
+    <w:p>
+      <w:pPr>
+        <w:ind w:left="360"/>
+        <w:rPr>
+          <w:b/>
+          <w:bCs/>
+        </w:rPr>
+      </w:pPr>
+      <w:r>
+        <w:t>Il sistema dovrà fornire all'atleta la possibilità di visualizzare tutti i pacchetti presenti all'interno dell'eCommerce</w:t>
+      </w:r>
+    </w:p>
+    <w:p>
+      <w:pPr>
+        <w:ind w:left="360"/>
+        <w:rPr>
+          <w:b/>
+          <w:bCs/>
+        </w:rPr>
+      </w:pPr>
+      <w:r>
+        <w:rPr>
+          <w:b/>
+          <w:bCs/>
+          <w:sz w:val="28"/>
+          <w:szCs w:val="28"/>
+        </w:rPr>
+        <w:t>RF_GP_5</w:t>
       </w:r>
       <w:r>
         <w:rPr>
           <w:b/>
           <w:bCs/>
         </w:rPr>
-        <w:t xml:space="preserve">_2: </w:t>
+        <w:t xml:space="preserve">: </w:t>
       </w:r>
       <w:r>
-        <w:t>ModificaPacchetto</w:t>
+        <w:t>RicercaPacchettoNome</w:t>
       </w:r>
     </w:p>
     <w:p>
+      <w:pPr>
+        <w:ind w:left="360"/>
+      </w:pPr>
       <w:r>
-        <w:tab/>
-      </w:r>
-      <w:r>
-        <w:t xml:space="preserve">Il sistema dovrà fornire </w:t>
-      </w:r>
-      <w:r>
-        <w:t xml:space="preserve">al </w:t>
-      </w:r>
-      <w:r>
-        <w:t xml:space="preserve">personal trainer registrato </w:t>
-      </w:r>
-      <w:r>
-        <w:t xml:space="preserve">la possibilità di modificare un </w:t>
-      </w:r>
-      <w:r>
-        <w:tab/>
-        <w:t>pacchetto da lui precedentemente aggiunto</w:t>
+        <w:t>Il sistema dovrà fornire all'atleta la possibilità di ricercare dei pacchetti inserendo delle parole presenti nel nome dei pacchetto</w:t>
       </w:r>
     </w:p>
     <w:p>
       <w:pPr>
-        <w:pStyle w:val="Paragrafoelenco"/>
-        <w:numPr>
-          <w:ilvl w:val="0"/>
-          <w:numId w:val="62"/>
-        </w:numPr>
+        <w:ind w:left="360"/>
         <w:rPr>
           <w:b/>
           <w:bCs/>
@@ -6005,221 +5519,17 @@
         <w:rPr>
           <w:b/>
           <w:bCs/>
+          <w:sz w:val="28"/>
+          <w:szCs w:val="28"/>
         </w:rPr>
-        <w:t>RF_G</w:t>
+        <w:t>RF_GP_6</w:t>
       </w:r>
       <w:r>
         <w:rPr>
           <w:b/>
           <w:bCs/>
         </w:rPr>
-        <w:t>P</w:t>
-      </w:r>
-      <w:r>
-        <w:rPr>
-          <w:b/>
-          <w:bCs/>
-        </w:rPr>
-        <w:t xml:space="preserve">_3: </w:t>
-      </w:r>
-      <w:r>
-        <w:t>EliminazionePacchetto</w:t>
-      </w:r>
-    </w:p>
-    <w:p>
-      <w:pPr>
-        <w:rPr>
-          <w:b/>
-          <w:bCs/>
-        </w:rPr>
-      </w:pPr>
-      <w:r>
-        <w:rPr>
-          <w:b/>
-          <w:bCs/>
-        </w:rPr>
-        <w:tab/>
-      </w:r>
-      <w:r>
-        <w:t xml:space="preserve">Il sistema dovrà fornire </w:t>
-      </w:r>
-      <w:r>
-        <w:t>al</w:t>
-      </w:r>
-      <w:r>
-        <w:t xml:space="preserve"> personal trainer registrato </w:t>
-      </w:r>
-      <w:r>
-        <w:t xml:space="preserve">la possibilità di eliminare un </w:t>
-      </w:r>
-      <w:r>
-        <w:tab/>
-        <w:t>pacchetto da lui precedentemente aggiunto</w:t>
-      </w:r>
-    </w:p>
-    <w:p>
-      <w:pPr>
-        <w:pStyle w:val="Paragrafoelenco"/>
-        <w:numPr>
-          <w:ilvl w:val="0"/>
-          <w:numId w:val="62"/>
-        </w:numPr>
-        <w:rPr>
-          <w:b/>
-          <w:bCs/>
-        </w:rPr>
-      </w:pPr>
-      <w:r>
-        <w:rPr>
-          <w:b/>
-          <w:bCs/>
-        </w:rPr>
-        <w:t>RF_G</w:t>
-      </w:r>
-      <w:r>
-        <w:rPr>
-          <w:b/>
-          <w:bCs/>
-        </w:rPr>
-        <w:t>P</w:t>
-      </w:r>
-      <w:r>
-        <w:rPr>
-          <w:b/>
-          <w:bCs/>
-        </w:rPr>
-        <w:t xml:space="preserve">_4: </w:t>
-      </w:r>
-      <w:r>
-        <w:t>VisualizzazioneCatalogoPacchetti</w:t>
-      </w:r>
-    </w:p>
-    <w:p>
-      <w:pPr>
-        <w:rPr>
-          <w:b/>
-          <w:bCs/>
-        </w:rPr>
-      </w:pPr>
-      <w:r>
-        <w:rPr>
-          <w:b/>
-          <w:bCs/>
-        </w:rPr>
-        <w:tab/>
-      </w:r>
-      <w:r>
-        <w:t xml:space="preserve">Il sistema dovrà fornire </w:t>
-      </w:r>
-      <w:r>
-        <w:t>all'atleta</w:t>
-      </w:r>
-      <w:r>
-        <w:t xml:space="preserve"> </w:t>
-      </w:r>
-      <w:r>
-        <w:t xml:space="preserve">la possibilità di visualizzare tutti i pacchetti </w:t>
-      </w:r>
-      <w:r>
-        <w:tab/>
-      </w:r>
-      <w:r>
-        <w:t>presenti all'interno dell'eCommerce</w:t>
-      </w:r>
-    </w:p>
-    <w:p>
-      <w:pPr>
-        <w:pStyle w:val="Paragrafoelenco"/>
-        <w:numPr>
-          <w:ilvl w:val="0"/>
-          <w:numId w:val="62"/>
-        </w:numPr>
-        <w:rPr>
-          <w:b/>
-          <w:bCs/>
-        </w:rPr>
-      </w:pPr>
-      <w:r>
-        <w:rPr>
-          <w:b/>
-          <w:bCs/>
-        </w:rPr>
-        <w:t>RF_G</w:t>
-      </w:r>
-      <w:r>
-        <w:rPr>
-          <w:b/>
-          <w:bCs/>
-        </w:rPr>
-        <w:t>P</w:t>
-      </w:r>
-      <w:r>
-        <w:rPr>
-          <w:b/>
-          <w:bCs/>
-        </w:rPr>
-        <w:t xml:space="preserve">_5: </w:t>
-      </w:r>
-      <w:r>
-        <w:t>RicercaPacchettoNome</w:t>
-      </w:r>
-    </w:p>
-    <w:p>
-      <w:r>
-        <w:rPr>
-          <w:b/>
-          <w:bCs/>
-        </w:rPr>
-        <w:tab/>
-      </w:r>
-      <w:r>
-        <w:t>Il sistema dovrà fornire</w:t>
-      </w:r>
-      <w:r>
-        <w:t xml:space="preserve"> </w:t>
-      </w:r>
-      <w:r>
-        <w:t xml:space="preserve">all'atleta la possibilità di ricercare dei pacchetti inserendo </w:t>
-      </w:r>
-      <w:r>
-        <w:tab/>
-      </w:r>
-      <w:r>
-        <w:t>delle parole presenti nel nome dei pacchetto</w:t>
-      </w:r>
-    </w:p>
-    <w:p>
-      <w:pPr>
-        <w:pStyle w:val="Paragrafoelenco"/>
-        <w:numPr>
-          <w:ilvl w:val="0"/>
-          <w:numId w:val="62"/>
-        </w:numPr>
-        <w:rPr>
-          <w:b/>
-          <w:bCs/>
-        </w:rPr>
-      </w:pPr>
-      <w:r>
-        <w:rPr>
-          <w:b/>
-          <w:bCs/>
-        </w:rPr>
-        <w:t>RF_G</w:t>
-      </w:r>
-      <w:r>
-        <w:rPr>
-          <w:b/>
-          <w:bCs/>
-        </w:rPr>
-        <w:t>P</w:t>
-      </w:r>
-      <w:r>
-        <w:rPr>
-          <w:b/>
-          <w:bCs/>
-        </w:rPr>
-        <w:t xml:space="preserve">_6: </w:t>
+        <w:t xml:space="preserve">: </w:t>
       </w:r>
       <w:r>
         <w:t>FiltroPacchettoPrezzo</w:t>
@@ -6227,65 +5537,32 @@
     </w:p>
     <w:p>
       <w:pPr>
+        <w:ind w:left="360"/>
         <w:rPr>
           <w:b/>
           <w:bCs/>
         </w:rPr>
       </w:pPr>
       <w:r>
+        <w:t>Il sistema dovrà fornire all'atleta la possibilità di filtrare i pacchetti basandosi sulla fascia di prezzo a cui appartengono</w:t>
+      </w:r>
+    </w:p>
+    <w:p>
+      <w:pPr>
+        <w:ind w:left="360"/>
         <w:rPr>
           <w:b/>
           <w:bCs/>
         </w:rPr>
-        <w:tab/>
-      </w:r>
-      <w:r>
-        <w:t xml:space="preserve">Il sistema dovrà fornire all'atleta la possibilità di filtrare i pacchetti basandosi sulla </w:t>
-      </w:r>
-      <w:r>
-        <w:tab/>
-        <w:t>fascia di prezzo a cui appartengono</w:t>
-      </w:r>
-    </w:p>
-    <w:p>
-      <w:pPr>
-        <w:pStyle w:val="Paragrafoelenco"/>
-        <w:numPr>
-          <w:ilvl w:val="0"/>
-          <w:numId w:val="62"/>
-        </w:numPr>
-        <w:rPr>
-          <w:b/>
-          <w:bCs/>
-        </w:rPr>
       </w:pPr>
       <w:r>
         <w:rPr>
           <w:b/>
           <w:bCs/>
+          <w:sz w:val="28"/>
+          <w:szCs w:val="28"/>
         </w:rPr>
-        <w:t>RF_G</w:t>
-      </w:r>
-      <w:r>
-        <w:rPr>
-          <w:b/>
-          <w:bCs/>
-        </w:rPr>
-        <w:t>P</w:t>
-      </w:r>
-      <w:r>
-        <w:rPr>
-          <w:b/>
-          <w:bCs/>
-        </w:rPr>
-        <w:t>_</w:t>
-      </w:r>
-      <w:r>
-        <w:rPr>
-          <w:b/>
-          <w:bCs/>
-        </w:rPr>
-        <w:t>7</w:t>
+        <w:t>RF_GP_7</w:t>
       </w:r>
       <w:r>
         <w:rPr>
@@ -6299,254 +5576,206 @@
       </w:r>
     </w:p>
     <w:p>
+      <w:pPr>
+        <w:ind w:left="360"/>
+      </w:pPr>
+      <w:r>
+        <w:t>Il sistema dovrà fornire all'atleta la possibilità di filtrare i pacchetti basandosi sulla categoria a cui appartengono</w:t>
+      </w:r>
+    </w:p>
+    <w:p>
+      <w:pPr>
+        <w:ind w:left="360"/>
+        <w:rPr>
+          <w:b/>
+          <w:bCs/>
+        </w:rPr>
+      </w:pPr>
       <w:r>
         <w:rPr>
           <w:b/>
           <w:bCs/>
+          <w:sz w:val="28"/>
+          <w:szCs w:val="28"/>
         </w:rPr>
-        <w:tab/>
-      </w:r>
-      <w:r>
-        <w:t xml:space="preserve">Il sistema dovrà fornire all'atleta la possibilità di filtrare </w:t>
-      </w:r>
-      <w:r>
-        <w:t xml:space="preserve">i pacchetti basandosi sulla </w:t>
-      </w:r>
-      <w:r>
-        <w:tab/>
-        <w:t>categoria a cui appartengono</w:t>
-      </w:r>
-    </w:p>
-    <w:p>
-      <w:pPr>
-        <w:pStyle w:val="Paragrafoelenco"/>
-        <w:numPr>
-          <w:ilvl w:val="0"/>
-          <w:numId w:val="62"/>
-        </w:numPr>
-        <w:rPr>
-          <w:b/>
-          <w:bCs/>
-        </w:rPr>
-      </w:pPr>
-      <w:r>
-        <w:rPr>
-          <w:b/>
-          <w:bCs/>
-        </w:rPr>
-        <w:t>RF_G</w:t>
+        <w:t>RF_GP_8</w:t>
       </w:r>
       <w:r>
         <w:rPr>
           <w:b/>
           <w:bCs/>
         </w:rPr>
-        <w:t>P</w:t>
+        <w:t xml:space="preserve">: </w:t>
+      </w:r>
+      <w:r>
+        <w:t>FiltroPacchettoPersonalTrainer</w:t>
+      </w:r>
+    </w:p>
+    <w:p>
+      <w:pPr>
+        <w:ind w:left="360"/>
+      </w:pPr>
+      <w:r>
+        <w:t>Il sistema dovrà fornire all'atleta la possibilità di filtrare i pacchetti basandosi sui personal trainer che li hanno creati</w:t>
+      </w:r>
+    </w:p>
+    <w:p>
+      <w:pPr>
+        <w:ind w:left="360"/>
+      </w:pPr>
+      <w:r>
+        <w:br w:type="page"/>
+      </w:r>
+    </w:p>
+    <w:p>
+      <w:pPr>
+        <w:pStyle w:val="Titolo3"/>
+      </w:pPr>
+      <w:bookmarkStart w:id="18" w:name="_Toc30249218"/>
+      <w:bookmarkStart w:id="19" w:name="_Toc30448688"/>
+      <w:bookmarkStart w:id="20" w:name="_Toc30511995"/>
+      <w:r>
+        <w:lastRenderedPageBreak/>
+        <w:t>4.3 Requisiti per la gestione del carrello</w:t>
+      </w:r>
+      <w:bookmarkEnd w:id="18"/>
+      <w:bookmarkEnd w:id="19"/>
+      <w:bookmarkEnd w:id="20"/>
+    </w:p>
+    <w:p>
+      <w:pPr>
+        <w:ind w:left="360"/>
+      </w:pPr>
+      <w:r>
+        <w:rPr>
+          <w:b/>
+          <w:bCs/>
+          <w:sz w:val="28"/>
+          <w:szCs w:val="28"/>
+        </w:rPr>
+        <w:t>RF_GC_1</w:t>
       </w:r>
       <w:r>
         <w:rPr>
           <w:b/>
           <w:bCs/>
         </w:rPr>
-        <w:t xml:space="preserve">_8: </w:t>
-      </w:r>
-      <w:r>
-        <w:t>FiltroPacchettoPersonalTrainer</w:t>
-      </w:r>
-    </w:p>
-    <w:p>
-      <w:r>
-        <w:rPr>
-          <w:b/>
-          <w:bCs/>
-        </w:rPr>
-        <w:tab/>
-      </w:r>
-      <w:r>
-        <w:t xml:space="preserve">Il sistema dovrà fornire all'atleta la possibilità di filtrare i pacchetti basandosi sui </w:t>
-      </w:r>
-      <w:r>
-        <w:tab/>
-        <w:t>personal trainer che li hanno creati</w:t>
-      </w:r>
-    </w:p>
-    <w:p>
-      <w:pPr>
-        <w:spacing w:line="276" w:lineRule="auto"/>
-      </w:pPr>
-      <w:r>
-        <w:br w:type="page"/>
-      </w:r>
-    </w:p>
-    <w:p>
-      <w:pPr>
-        <w:pStyle w:val="Titolo3"/>
-      </w:pPr>
-      <w:bookmarkStart w:id="16" w:name="_Toc30249218"/>
-      <w:r>
-        <w:lastRenderedPageBreak/>
-        <w:t>3.2.3 Requisiti per la gestione del carrello</w:t>
-      </w:r>
-      <w:bookmarkEnd w:id="16"/>
-    </w:p>
-    <w:p>
-      <w:pPr>
-        <w:pStyle w:val="Paragrafoelenco"/>
-        <w:numPr>
-          <w:ilvl w:val="0"/>
-          <w:numId w:val="62"/>
-        </w:numPr>
-      </w:pPr>
-      <w:r>
-        <w:rPr>
-          <w:b/>
-          <w:bCs/>
-        </w:rPr>
-        <w:t xml:space="preserve">RF_GC_1: </w:t>
+        <w:t xml:space="preserve">: </w:t>
       </w:r>
       <w:r>
         <w:t>AggiuntaPacchettoCarrello</w:t>
       </w:r>
     </w:p>
     <w:p>
+      <w:pPr>
+        <w:ind w:left="360"/>
+      </w:pPr>
       <w:r>
-        <w:tab/>
-        <w:t xml:space="preserve">Il sistema dovrà fornire all'atleta </w:t>
-      </w:r>
-      <w:r>
-        <w:t xml:space="preserve">la possibilità </w:t>
-      </w:r>
-      <w:r>
-        <w:t xml:space="preserve">di aggiungere </w:t>
-      </w:r>
-      <w:r>
-        <w:t xml:space="preserve">un pacchetto al </w:t>
-      </w:r>
-      <w:r>
-        <w:tab/>
-      </w:r>
-      <w:r>
-        <w:t>carrello</w:t>
+        <w:t>Il sistema dovrà fornire all'atleta la possibilità di aggiungere un pacchetto al carrello</w:t>
       </w:r>
     </w:p>
     <w:p>
       <w:pPr>
-        <w:pStyle w:val="Paragrafoelenco"/>
-        <w:numPr>
-          <w:ilvl w:val="0"/>
-          <w:numId w:val="62"/>
-        </w:numPr>
-      </w:pPr>
+        <w:ind w:left="360"/>
+      </w:pPr>
+      <w:r>
+        <w:rPr>
+          <w:b/>
+          <w:bCs/>
+          <w:sz w:val="28"/>
+          <w:szCs w:val="28"/>
+        </w:rPr>
+        <w:t>RF_GC_2</w:t>
+      </w:r>
       <w:r>
         <w:rPr>
           <w:b/>
           <w:bCs/>
         </w:rPr>
-        <w:t xml:space="preserve">RF_GC_2: </w:t>
+        <w:t xml:space="preserve">: </w:t>
       </w:r>
       <w:r>
         <w:t>EliminazionePacchettoCarrello</w:t>
       </w:r>
     </w:p>
     <w:p>
+      <w:pPr>
+        <w:ind w:left="360"/>
+      </w:pPr>
       <w:r>
-        <w:tab/>
-        <w:t xml:space="preserve">Il sistema dovrà fornire all'atleta la possibilità di </w:t>
-      </w:r>
-      <w:r>
-        <w:t>eliminare</w:t>
-      </w:r>
-      <w:r>
-        <w:t xml:space="preserve"> un pacchett</w:t>
-      </w:r>
-      <w:r>
-        <w:t xml:space="preserve">o </w:t>
-      </w:r>
-      <w:r>
-        <w:tab/>
-        <w:t xml:space="preserve">precedentemente aggiunto </w:t>
-      </w:r>
-      <w:r>
-        <w:t>al carrello</w:t>
+        <w:t>Il sistema dovrà fornire all'atleta la possibilità di eliminare un pacchetto precedentemente aggiunto al carrello</w:t>
       </w:r>
     </w:p>
     <w:p>
       <w:pPr>
-        <w:pStyle w:val="Paragrafoelenco"/>
-        <w:numPr>
-          <w:ilvl w:val="0"/>
-          <w:numId w:val="62"/>
-        </w:numPr>
-      </w:pPr>
+        <w:ind w:left="360"/>
+      </w:pPr>
+      <w:r>
+        <w:rPr>
+          <w:b/>
+          <w:bCs/>
+          <w:sz w:val="28"/>
+          <w:szCs w:val="28"/>
+        </w:rPr>
+        <w:t>RF_GC_3</w:t>
+      </w:r>
       <w:r>
         <w:rPr>
           <w:b/>
           <w:bCs/>
         </w:rPr>
-        <w:t xml:space="preserve">RF_GC_3: </w:t>
+        <w:t xml:space="preserve">: </w:t>
       </w:r>
       <w:r>
         <w:t>VisualizzazioneCarrello</w:t>
       </w:r>
     </w:p>
     <w:p>
+      <w:pPr>
+        <w:ind w:left="360"/>
+      </w:pPr>
       <w:r>
-        <w:tab/>
-        <w:t xml:space="preserve">Il sistema dovrà fornire all'atleta </w:t>
-      </w:r>
-      <w:r>
-        <w:t xml:space="preserve">la possibilità di visualizzare </w:t>
-      </w:r>
-      <w:r>
-        <w:t xml:space="preserve">i pacchetti che ha </w:t>
-      </w:r>
-      <w:r>
-        <w:tab/>
-        <w:t>precedentemente aggiunto al carrello</w:t>
+        <w:t>Il sistema dovrà fornire all'atleta la possibilità di visualizzare i pacchetti che ha precedentemente aggiunto al carrello</w:t>
       </w:r>
     </w:p>
     <w:p>
       <w:pPr>
-        <w:pStyle w:val="Paragrafoelenco"/>
-        <w:numPr>
-          <w:ilvl w:val="0"/>
-          <w:numId w:val="62"/>
-        </w:numPr>
-      </w:pPr>
+        <w:ind w:left="360"/>
+      </w:pPr>
+      <w:r>
+        <w:rPr>
+          <w:b/>
+          <w:bCs/>
+          <w:sz w:val="28"/>
+          <w:szCs w:val="28"/>
+        </w:rPr>
+        <w:t>RF_GC_4</w:t>
+      </w:r>
       <w:r>
         <w:rPr>
           <w:b/>
           <w:bCs/>
         </w:rPr>
-        <w:t xml:space="preserve">RF_GC_4: </w:t>
+        <w:t xml:space="preserve">: </w:t>
       </w:r>
       <w:r>
         <w:t>CheckoutCarrello</w:t>
       </w:r>
     </w:p>
     <w:p>
+      <w:pPr>
+        <w:ind w:left="360"/>
+      </w:pPr>
       <w:r>
-        <w:tab/>
-        <w:t xml:space="preserve">Il sistema dovrà fornire all'atleta registrato la possibilità di acquistare </w:t>
-      </w:r>
-      <w:r>
-        <w:t xml:space="preserve">i pacchetti </w:t>
-      </w:r>
-      <w:r>
-        <w:tab/>
-      </w:r>
-      <w:r>
-        <w:t>che ha precedentemente aggiunto al carrello</w:t>
+        <w:t>Il sistema dovrà fornire all'atleta registrato la possibilità di acquistare i pacchetti che ha precedentemente aggiunto al carrello</w:t>
       </w:r>
     </w:p>
     <w:p>
       <w:pPr>
-        <w:spacing w:line="276" w:lineRule="auto"/>
+        <w:ind w:left="360"/>
         <w:rPr>
           <w:rFonts w:eastAsiaTheme="majorEastAsia" w:cstheme="majorBidi"/>
           <w:color w:val="1D1B11" w:themeColor="background2" w:themeShade="1A"/>
-          <w:sz w:val="36"/>
-          <w:szCs w:val="36"/>
         </w:rPr>
       </w:pPr>
       <w:r>
@@ -6557,7 +5786,6 @@
       <w:pPr>
         <w:pStyle w:val="Titolo2"/>
       </w:pPr>
-      <w:bookmarkStart w:id="17" w:name="_Toc30249219"/>
       <w:r>
         <w:lastRenderedPageBreak/>
         <w:t>3.3 Non</w:t>
@@ -6574,17 +5802,17 @@
       <w:r>
         <w:t>equirements</w:t>
       </w:r>
-      <w:bookmarkEnd w:id="17"/>
+      <w:bookmarkEnd w:id="14"/>
     </w:p>
     <w:p>
       <w:pPr>
         <w:pStyle w:val="Titolo3"/>
       </w:pPr>
-      <w:bookmarkStart w:id="18" w:name="_Toc30249220"/>
+      <w:bookmarkStart w:id="21" w:name="_Toc30249220"/>
       <w:r>
         <w:t>3.3.1 Usability</w:t>
       </w:r>
-      <w:bookmarkEnd w:id="18"/>
+      <w:bookmarkEnd w:id="21"/>
     </w:p>
     <w:p>
       <w:r>
@@ -6724,13 +5952,13 @@
       <w:pPr>
         <w:pStyle w:val="Titolo3"/>
       </w:pPr>
-      <w:bookmarkStart w:id="19" w:name="_44sinio" w:colFirst="0" w:colLast="0"/>
-      <w:bookmarkStart w:id="20" w:name="_Toc30249221"/>
-      <w:bookmarkEnd w:id="19"/>
+      <w:bookmarkStart w:id="22" w:name="_44sinio" w:colFirst="0" w:colLast="0"/>
+      <w:bookmarkStart w:id="23" w:name="_Toc30249221"/>
+      <w:bookmarkEnd w:id="22"/>
       <w:r>
         <w:t>3.3.2 Reliability</w:t>
       </w:r>
-      <w:bookmarkEnd w:id="20"/>
+      <w:bookmarkEnd w:id="23"/>
     </w:p>
     <w:p>
       <w:pPr>
@@ -6810,11 +6038,11 @@
       <w:pPr>
         <w:pStyle w:val="Titolo3"/>
       </w:pPr>
-      <w:bookmarkStart w:id="21" w:name="_Toc30249222"/>
+      <w:bookmarkStart w:id="24" w:name="_Toc30249222"/>
       <w:r>
         <w:t>3.3.3 Performance</w:t>
       </w:r>
-      <w:bookmarkEnd w:id="21"/>
+      <w:bookmarkEnd w:id="24"/>
     </w:p>
     <w:p>
       <w:pPr>
@@ -6893,12 +6121,12 @@
       <w:pPr>
         <w:pStyle w:val="Titolo3"/>
       </w:pPr>
-      <w:bookmarkStart w:id="22" w:name="_Toc30249223"/>
+      <w:bookmarkStart w:id="25" w:name="_Toc30249223"/>
       <w:r>
         <w:lastRenderedPageBreak/>
         <w:t>3.3.4 Supportability</w:t>
       </w:r>
-      <w:bookmarkEnd w:id="22"/>
+      <w:bookmarkEnd w:id="25"/>
     </w:p>
     <w:p>
       <w:r>
@@ -6922,11 +6150,11 @@
       <w:pPr>
         <w:pStyle w:val="Titolo3"/>
       </w:pPr>
-      <w:bookmarkStart w:id="23" w:name="_Toc30249224"/>
+      <w:bookmarkStart w:id="26" w:name="_Toc30249224"/>
       <w:r>
         <w:t>3.3.5 Implementation</w:t>
       </w:r>
-      <w:bookmarkEnd w:id="23"/>
+      <w:bookmarkEnd w:id="26"/>
     </w:p>
     <w:p>
       <w:pPr>
@@ -6981,33 +6209,33 @@
       <w:r>
         <w:br w:type="page"/>
       </w:r>
-      <w:bookmarkStart w:id="24" w:name="_Toc30249225"/>
+      <w:bookmarkStart w:id="27" w:name="_Toc30249225"/>
       <w:r>
         <w:lastRenderedPageBreak/>
         <w:t>3.4 System models</w:t>
       </w:r>
-      <w:bookmarkEnd w:id="24"/>
+      <w:bookmarkEnd w:id="27"/>
     </w:p>
     <w:p>
       <w:pPr>
         <w:pStyle w:val="Titolo3"/>
       </w:pPr>
-      <w:bookmarkStart w:id="25" w:name="_Toc30249226"/>
+      <w:bookmarkStart w:id="28" w:name="_Toc30249226"/>
       <w:r>
         <w:t>3.4.1 Scenarios</w:t>
       </w:r>
-      <w:bookmarkEnd w:id="25"/>
+      <w:bookmarkEnd w:id="28"/>
     </w:p>
     <w:p>
       <w:pPr>
         <w:pStyle w:val="Titolo3"/>
         <w:spacing w:after="160"/>
       </w:pPr>
-      <w:bookmarkStart w:id="26" w:name="_Toc30249227"/>
+      <w:bookmarkStart w:id="29" w:name="_Toc30249227"/>
       <w:r>
         <w:t>3.4.1.1 Registrazione ed approvazione personal trainer</w:t>
       </w:r>
-      <w:bookmarkEnd w:id="26"/>
+      <w:bookmarkEnd w:id="29"/>
     </w:p>
     <w:tbl>
       <w:tblPr>
@@ -7016,8 +6244,8 @@
         <w:tblLook w:val="0480" w:firstRow="0" w:lastRow="0" w:firstColumn="1" w:lastColumn="0" w:noHBand="0" w:noVBand="1"/>
       </w:tblPr>
       <w:tblGrid>
-        <w:gridCol w:w="2818"/>
-        <w:gridCol w:w="6813"/>
+        <w:gridCol w:w="2820"/>
+        <w:gridCol w:w="6811"/>
       </w:tblGrid>
       <w:tr>
         <w:trPr>
@@ -7218,19 +6446,15 @@
     </w:p>
     <w:p>
       <w:pPr>
-        <w:spacing w:line="360" w:lineRule="auto"/>
-      </w:pPr>
-    </w:p>
-    <w:p>
-      <w:pPr>
         <w:pStyle w:val="Titolo3"/>
         <w:spacing w:after="160"/>
       </w:pPr>
-      <w:bookmarkStart w:id="27" w:name="_Toc30249228"/>
+      <w:bookmarkStart w:id="30" w:name="_Toc30249228"/>
       <w:r>
+        <w:lastRenderedPageBreak/>
         <w:t>3.4.1.2. - Acquisto di un pacchetto da parte di un atleta</w:t>
       </w:r>
-      <w:bookmarkEnd w:id="27"/>
+      <w:bookmarkEnd w:id="30"/>
     </w:p>
     <w:tbl>
       <w:tblPr>
@@ -7558,12 +6782,12 @@
       <w:pPr>
         <w:pStyle w:val="Titolo3"/>
       </w:pPr>
-      <w:bookmarkStart w:id="28" w:name="_Toc30249229"/>
+      <w:bookmarkStart w:id="31" w:name="_Toc30249229"/>
       <w:r>
         <w:lastRenderedPageBreak/>
         <w:t>3.4.2 Use case model</w:t>
       </w:r>
-      <w:bookmarkEnd w:id="28"/>
+      <w:bookmarkEnd w:id="31"/>
     </w:p>
     <w:p>
       <w:r>
@@ -7617,7 +6841,7 @@
       <w:pPr>
         <w:pStyle w:val="Titolo4"/>
       </w:pPr>
-      <w:bookmarkStart w:id="29" w:name="_Toc30249230"/>
+      <w:bookmarkStart w:id="32" w:name="_Toc30249230"/>
       <w:r>
         <w:t xml:space="preserve">3.4.2.1 </w:t>
       </w:r>
@@ -7630,11 +6854,11 @@
       <w:r>
         <w:t>: Gestione Utenza</w:t>
       </w:r>
-      <w:bookmarkStart w:id="30" w:name="_jbhmjviybdr1" w:colFirst="0" w:colLast="0"/>
-      <w:bookmarkStart w:id="31" w:name="_2p2csry" w:colFirst="0" w:colLast="0"/>
-      <w:bookmarkEnd w:id="29"/>
-      <w:bookmarkEnd w:id="30"/>
-      <w:bookmarkEnd w:id="31"/>
+      <w:bookmarkStart w:id="33" w:name="_jbhmjviybdr1" w:colFirst="0" w:colLast="0"/>
+      <w:bookmarkStart w:id="34" w:name="_2p2csry" w:colFirst="0" w:colLast="0"/>
+      <w:bookmarkEnd w:id="32"/>
+      <w:bookmarkEnd w:id="33"/>
+      <w:bookmarkEnd w:id="34"/>
     </w:p>
     <w:p>
       <w:r>
@@ -8412,10 +7636,18 @@
       <w:pPr>
         <w:spacing w:line="276" w:lineRule="auto"/>
       </w:pPr>
-      <w:bookmarkStart w:id="32" w:name="_147n2zr" w:colFirst="0" w:colLast="0"/>
-      <w:bookmarkStart w:id="33" w:name="_3o7alnk" w:colFirst="0" w:colLast="0"/>
-      <w:bookmarkEnd w:id="32"/>
-      <w:bookmarkEnd w:id="33"/>
+      <w:bookmarkStart w:id="35" w:name="_147n2zr" w:colFirst="0" w:colLast="0"/>
+      <w:bookmarkStart w:id="36" w:name="_3o7alnk" w:colFirst="0" w:colLast="0"/>
+      <w:bookmarkEnd w:id="35"/>
+      <w:bookmarkEnd w:id="36"/>
+    </w:p>
+    <w:p>
+      <w:pPr>
+        <w:spacing w:line="276" w:lineRule="auto"/>
+      </w:pPr>
+      <w:r>
+        <w:br w:type="page"/>
+      </w:r>
     </w:p>
     <w:tbl>
       <w:tblPr>
@@ -8424,9 +7656,9 @@
         <w:tblLook w:val="0480" w:firstRow="0" w:lastRow="0" w:firstColumn="1" w:lastColumn="0" w:noHBand="0" w:noVBand="1"/>
       </w:tblPr>
       <w:tblGrid>
-        <w:gridCol w:w="2458"/>
-        <w:gridCol w:w="3593"/>
-        <w:gridCol w:w="3580"/>
+        <w:gridCol w:w="2463"/>
+        <w:gridCol w:w="3594"/>
+        <w:gridCol w:w="3574"/>
       </w:tblGrid>
       <w:tr>
         <w:trPr>
@@ -8450,6 +7682,7 @@
                 <w:sz w:val="22"/>
                 <w:szCs w:val="22"/>
               </w:rPr>
+              <w:lastRenderedPageBreak/>
               <w:t>ID</w:t>
             </w:r>
           </w:p>
@@ -9101,8 +8334,8 @@
                 <w:szCs w:val="22"/>
               </w:rPr>
             </w:pPr>
-            <w:bookmarkStart w:id="34" w:name="_23ckvvd" w:colFirst="0" w:colLast="0"/>
-            <w:bookmarkEnd w:id="34"/>
+            <w:bookmarkStart w:id="37" w:name="_23ckvvd" w:colFirst="0" w:colLast="0"/>
+            <w:bookmarkEnd w:id="37"/>
             <w:r>
               <w:rPr>
                 <w:sz w:val="22"/>
@@ -9668,6 +8901,15 @@
         </w:tc>
       </w:tr>
     </w:tbl>
+    <w:p/>
+    <w:p>
+      <w:pPr>
+        <w:spacing w:line="276" w:lineRule="auto"/>
+      </w:pPr>
+      <w:r>
+        <w:br w:type="page"/>
+      </w:r>
+    </w:p>
     <w:p/>
     <w:tbl>
       <w:tblPr>
@@ -10365,7 +9607,6 @@
                 <w:sz w:val="22"/>
                 <w:szCs w:val="22"/>
               </w:rPr>
-              <w:lastRenderedPageBreak/>
               <w:t>Eccezione:</w:t>
             </w:r>
           </w:p>
@@ -10469,6 +9710,21 @@
         </w:tc>
       </w:tr>
     </w:tbl>
+    <w:p>
+      <w:pPr>
+        <w:tabs>
+          <w:tab w:val="left" w:pos="1197"/>
+        </w:tabs>
+      </w:pPr>
+    </w:p>
+    <w:p>
+      <w:pPr>
+        <w:spacing w:line="276" w:lineRule="auto"/>
+      </w:pPr>
+      <w:r>
+        <w:br w:type="page"/>
+      </w:r>
+    </w:p>
     <w:p>
       <w:pPr>
         <w:tabs>
@@ -11576,6 +10832,14 @@
     <w:p/>
     <w:p/>
     <w:p/>
+    <w:p>
+      <w:pPr>
+        <w:spacing w:line="276" w:lineRule="auto"/>
+      </w:pPr>
+      <w:r>
+        <w:br w:type="page"/>
+      </w:r>
+    </w:p>
     <w:p/>
     <w:tbl>
       <w:tblPr>
@@ -11611,7 +10875,6 @@
                 <w:sz w:val="22"/>
                 <w:szCs w:val="22"/>
               </w:rPr>
-              <w:lastRenderedPageBreak/>
               <w:t>ID</w:t>
             </w:r>
           </w:p>
@@ -12347,6 +11610,26 @@
         </w:tc>
       </w:tr>
     </w:tbl>
+    <w:p>
+      <w:pPr>
+        <w:pStyle w:val="Titolo3"/>
+        <w:spacing w:line="276" w:lineRule="auto"/>
+      </w:pPr>
+    </w:p>
+    <w:p>
+      <w:pPr>
+        <w:spacing w:line="276" w:lineRule="auto"/>
+        <w:rPr>
+          <w:rFonts w:eastAsiaTheme="majorEastAsia" w:cstheme="majorBidi"/>
+          <w:color w:val="4A442A" w:themeColor="background2" w:themeShade="40"/>
+          <w:sz w:val="28"/>
+          <w:szCs w:val="28"/>
+        </w:rPr>
+      </w:pPr>
+      <w:r>
+        <w:br w:type="page"/>
+      </w:r>
+    </w:p>
     <w:p>
       <w:pPr>
         <w:pStyle w:val="Titolo3"/>
@@ -12950,7 +12233,6 @@
                 <w:sz w:val="22"/>
                 <w:szCs w:val="22"/>
               </w:rPr>
-              <w:lastRenderedPageBreak/>
               <w:t>Eccezione:</w:t>
             </w:r>
           </w:p>
@@ -14398,6 +13680,15 @@
       </w:tr>
     </w:tbl>
     <w:p/>
+    <w:p>
+      <w:pPr>
+        <w:spacing w:line="276" w:lineRule="auto"/>
+      </w:pPr>
+      <w:r>
+        <w:br w:type="page"/>
+      </w:r>
+    </w:p>
+    <w:p/>
     <w:tbl>
       <w:tblPr>
         <w:tblStyle w:val="Tabellagriglia4-colore1"/>
@@ -14832,7 +14123,6 @@
                 <w:sz w:val="22"/>
                 <w:szCs w:val="22"/>
               </w:rPr>
-              <w:lastRenderedPageBreak/>
               <w:t>Pre-condizioni</w:t>
             </w:r>
           </w:p>
@@ -15553,618 +14843,6 @@
                 <w:szCs w:val="22"/>
               </w:rPr>
               <w:t>I dati mostrati devono essere aggiornati</w:t>
-            </w:r>
-          </w:p>
-        </w:tc>
-      </w:tr>
-    </w:tbl>
-    <w:p>
-      <w:pPr>
-        <w:spacing w:line="276" w:lineRule="auto"/>
-      </w:pPr>
-    </w:p>
-    <w:tbl>
-      <w:tblPr>
-        <w:tblStyle w:val="Tabellagriglia4-colore1"/>
-        <w:tblW w:w="9776" w:type="dxa"/>
-        <w:tblLayout w:type="fixed"/>
-        <w:tblLook w:val="0480" w:firstRow="0" w:lastRow="0" w:firstColumn="1" w:lastColumn="0" w:noHBand="0" w:noVBand="1"/>
-      </w:tblPr>
-      <w:tblGrid>
-        <w:gridCol w:w="2547"/>
-        <w:gridCol w:w="3823"/>
-        <w:gridCol w:w="3406"/>
-      </w:tblGrid>
-      <w:tr>
-        <w:trPr>
-          <w:cnfStyle w:val="000000100000" w:firstRow="0" w:lastRow="0" w:firstColumn="0" w:lastColumn="0" w:oddVBand="0" w:evenVBand="0" w:oddHBand="1" w:evenHBand="0" w:firstRowFirstColumn="0" w:firstRowLastColumn="0" w:lastRowFirstColumn="0" w:lastRowLastColumn="0"/>
-          <w:trHeight w:val="95"/>
-        </w:trPr>
-        <w:tc>
-          <w:tcPr>
-            <w:cnfStyle w:val="001000000000" w:firstRow="0" w:lastRow="0" w:firstColumn="1" w:lastColumn="0" w:oddVBand="0" w:evenVBand="0" w:oddHBand="0" w:evenHBand="0" w:firstRowFirstColumn="0" w:firstRowLastColumn="0" w:lastRowFirstColumn="0" w:lastRowLastColumn="0"/>
-            <w:tcW w:w="2547" w:type="dxa"/>
-          </w:tcPr>
-          <w:p>
-            <w:pPr>
-              <w:spacing w:line="276" w:lineRule="auto"/>
-              <w:rPr>
-                <w:sz w:val="22"/>
-                <w:szCs w:val="22"/>
-              </w:rPr>
-            </w:pPr>
-            <w:r>
-              <w:rPr>
-                <w:sz w:val="22"/>
-                <w:szCs w:val="22"/>
-              </w:rPr>
-              <w:t>ID</w:t>
-            </w:r>
-          </w:p>
-        </w:tc>
-        <w:tc>
-          <w:tcPr>
-            <w:tcW w:w="7229" w:type="dxa"/>
-            <w:gridSpan w:val="2"/>
-          </w:tcPr>
-          <w:p>
-            <w:pPr>
-              <w:spacing w:line="276" w:lineRule="auto"/>
-              <w:cnfStyle w:val="000000100000" w:firstRow="0" w:lastRow="0" w:firstColumn="0" w:lastColumn="0" w:oddVBand="0" w:evenVBand="0" w:oddHBand="1" w:evenHBand="0" w:firstRowFirstColumn="0" w:firstRowLastColumn="0" w:lastRowFirstColumn="0" w:lastRowLastColumn="0"/>
-              <w:rPr>
-                <w:sz w:val="22"/>
-                <w:szCs w:val="22"/>
-              </w:rPr>
-            </w:pPr>
-            <w:r>
-              <w:rPr>
-                <w:sz w:val="22"/>
-                <w:szCs w:val="22"/>
-              </w:rPr>
-              <w:t>UC</w:t>
-            </w:r>
-            <w:r>
-              <w:rPr>
-                <w:sz w:val="22"/>
-                <w:szCs w:val="22"/>
-              </w:rPr>
-              <w:t>_GU</w:t>
-            </w:r>
-            <w:r>
-              <w:rPr>
-                <w:sz w:val="22"/>
-                <w:szCs w:val="22"/>
-              </w:rPr>
-              <w:t>_</w:t>
-            </w:r>
-            <w:r>
-              <w:rPr>
-                <w:sz w:val="22"/>
-                <w:szCs w:val="22"/>
-              </w:rPr>
-              <w:t>13</w:t>
-            </w:r>
-          </w:p>
-        </w:tc>
-      </w:tr>
-      <w:tr>
-        <w:trPr>
-          <w:cnfStyle w:val="000000010000" w:firstRow="0" w:lastRow="0" w:firstColumn="0" w:lastColumn="0" w:oddVBand="0" w:evenVBand="0" w:oddHBand="0" w:evenHBand="1" w:firstRowFirstColumn="0" w:firstRowLastColumn="0" w:lastRowFirstColumn="0" w:lastRowLastColumn="0"/>
-          <w:trHeight w:val="95"/>
-        </w:trPr>
-        <w:tc>
-          <w:tcPr>
-            <w:cnfStyle w:val="001000000000" w:firstRow="0" w:lastRow="0" w:firstColumn="1" w:lastColumn="0" w:oddVBand="0" w:evenVBand="0" w:oddHBand="0" w:evenHBand="0" w:firstRowFirstColumn="0" w:firstRowLastColumn="0" w:lastRowFirstColumn="0" w:lastRowLastColumn="0"/>
-            <w:tcW w:w="2547" w:type="dxa"/>
-          </w:tcPr>
-          <w:p>
-            <w:pPr>
-              <w:spacing w:line="276" w:lineRule="auto"/>
-              <w:rPr>
-                <w:sz w:val="22"/>
-                <w:szCs w:val="22"/>
-              </w:rPr>
-            </w:pPr>
-            <w:r>
-              <w:rPr>
-                <w:sz w:val="22"/>
-                <w:szCs w:val="22"/>
-              </w:rPr>
-              <w:t xml:space="preserve">Nome Caso </w:t>
-            </w:r>
-            <w:r>
-              <w:rPr>
-                <w:sz w:val="22"/>
-                <w:szCs w:val="22"/>
-              </w:rPr>
-              <w:t>U</w:t>
-            </w:r>
-            <w:r>
-              <w:rPr>
-                <w:sz w:val="22"/>
-                <w:szCs w:val="22"/>
-              </w:rPr>
-              <w:t>so</w:t>
-            </w:r>
-          </w:p>
-        </w:tc>
-        <w:tc>
-          <w:tcPr>
-            <w:tcW w:w="7229" w:type="dxa"/>
-            <w:gridSpan w:val="2"/>
-          </w:tcPr>
-          <w:p>
-            <w:pPr>
-              <w:spacing w:line="276" w:lineRule="auto"/>
-              <w:cnfStyle w:val="000000010000" w:firstRow="0" w:lastRow="0" w:firstColumn="0" w:lastColumn="0" w:oddVBand="0" w:evenVBand="0" w:oddHBand="0" w:evenHBand="1" w:firstRowFirstColumn="0" w:firstRowLastColumn="0" w:lastRowFirstColumn="0" w:lastRowLastColumn="0"/>
-              <w:rPr>
-                <w:sz w:val="22"/>
-                <w:szCs w:val="22"/>
-              </w:rPr>
-            </w:pPr>
-            <w:r>
-              <w:rPr>
-                <w:sz w:val="22"/>
-                <w:szCs w:val="22"/>
-              </w:rPr>
-              <w:t>AccettazionePersonalTrainer</w:t>
-            </w:r>
-          </w:p>
-        </w:tc>
-      </w:tr>
-      <w:tr>
-        <w:trPr>
-          <w:cnfStyle w:val="000000100000" w:firstRow="0" w:lastRow="0" w:firstColumn="0" w:lastColumn="0" w:oddVBand="0" w:evenVBand="0" w:oddHBand="1" w:evenHBand="0" w:firstRowFirstColumn="0" w:firstRowLastColumn="0" w:lastRowFirstColumn="0" w:lastRowLastColumn="0"/>
-          <w:trHeight w:val="79"/>
-        </w:trPr>
-        <w:tc>
-          <w:tcPr>
-            <w:cnfStyle w:val="001000000000" w:firstRow="0" w:lastRow="0" w:firstColumn="1" w:lastColumn="0" w:oddVBand="0" w:evenVBand="0" w:oddHBand="0" w:evenHBand="0" w:firstRowFirstColumn="0" w:firstRowLastColumn="0" w:lastRowFirstColumn="0" w:lastRowLastColumn="0"/>
-            <w:tcW w:w="2547" w:type="dxa"/>
-          </w:tcPr>
-          <w:p>
-            <w:pPr>
-              <w:spacing w:line="276" w:lineRule="auto"/>
-              <w:rPr>
-                <w:sz w:val="22"/>
-                <w:szCs w:val="22"/>
-              </w:rPr>
-            </w:pPr>
-            <w:r>
-              <w:rPr>
-                <w:sz w:val="22"/>
-                <w:szCs w:val="22"/>
-              </w:rPr>
-              <w:t>Attori Partecipanti</w:t>
-            </w:r>
-          </w:p>
-        </w:tc>
-        <w:tc>
-          <w:tcPr>
-            <w:tcW w:w="7229" w:type="dxa"/>
-            <w:gridSpan w:val="2"/>
-          </w:tcPr>
-          <w:p>
-            <w:pPr>
-              <w:spacing w:line="276" w:lineRule="auto"/>
-              <w:cnfStyle w:val="000000100000" w:firstRow="0" w:lastRow="0" w:firstColumn="0" w:lastColumn="0" w:oddVBand="0" w:evenVBand="0" w:oddHBand="1" w:evenHBand="0" w:firstRowFirstColumn="0" w:firstRowLastColumn="0" w:lastRowFirstColumn="0" w:lastRowLastColumn="0"/>
-              <w:rPr>
-                <w:sz w:val="22"/>
-                <w:szCs w:val="22"/>
-              </w:rPr>
-            </w:pPr>
-            <w:r>
-              <w:rPr>
-                <w:sz w:val="22"/>
-                <w:szCs w:val="22"/>
-              </w:rPr>
-              <w:t>Recruiter</w:t>
-            </w:r>
-          </w:p>
-        </w:tc>
-      </w:tr>
-      <w:tr>
-        <w:trPr>
-          <w:cnfStyle w:val="000000010000" w:firstRow="0" w:lastRow="0" w:firstColumn="0" w:lastColumn="0" w:oddVBand="0" w:evenVBand="0" w:oddHBand="0" w:evenHBand="1" w:firstRowFirstColumn="0" w:firstRowLastColumn="0" w:lastRowFirstColumn="0" w:lastRowLastColumn="0"/>
-          <w:trHeight w:val="113"/>
-        </w:trPr>
-        <w:tc>
-          <w:tcPr>
-            <w:cnfStyle w:val="001000000000" w:firstRow="0" w:lastRow="0" w:firstColumn="1" w:lastColumn="0" w:oddVBand="0" w:evenVBand="0" w:oddHBand="0" w:evenHBand="0" w:firstRowFirstColumn="0" w:firstRowLastColumn="0" w:lastRowFirstColumn="0" w:lastRowLastColumn="0"/>
-            <w:tcW w:w="2547" w:type="dxa"/>
-            <w:vMerge w:val="restart"/>
-          </w:tcPr>
-          <w:p>
-            <w:pPr>
-              <w:spacing w:line="276" w:lineRule="auto"/>
-              <w:rPr>
-                <w:sz w:val="22"/>
-                <w:szCs w:val="22"/>
-              </w:rPr>
-            </w:pPr>
-            <w:r>
-              <w:rPr>
-                <w:sz w:val="22"/>
-                <w:szCs w:val="22"/>
-              </w:rPr>
-              <w:t>Flusso diEventi</w:t>
-            </w:r>
-          </w:p>
-        </w:tc>
-        <w:tc>
-          <w:tcPr>
-            <w:tcW w:w="3823" w:type="dxa"/>
-            <w:shd w:val="clear" w:color="auto" w:fill="00737F"/>
-          </w:tcPr>
-          <w:p>
-            <w:pPr>
-              <w:spacing w:line="276" w:lineRule="auto"/>
-              <w:cnfStyle w:val="000000010000" w:firstRow="0" w:lastRow="0" w:firstColumn="0" w:lastColumn="0" w:oddVBand="0" w:evenVBand="0" w:oddHBand="0" w:evenHBand="1" w:firstRowFirstColumn="0" w:firstRowLastColumn="0" w:lastRowFirstColumn="0" w:lastRowLastColumn="0"/>
-              <w:rPr>
-                <w:color w:val="FFFFFF" w:themeColor="background1"/>
-                <w:sz w:val="22"/>
-                <w:szCs w:val="22"/>
-              </w:rPr>
-            </w:pPr>
-            <w:r>
-              <w:rPr>
-                <w:color w:val="FFFFFF" w:themeColor="background1"/>
-                <w:sz w:val="22"/>
-                <w:szCs w:val="22"/>
-              </w:rPr>
-              <w:t>Recruiter</w:t>
-            </w:r>
-          </w:p>
-        </w:tc>
-        <w:tc>
-          <w:tcPr>
-            <w:tcW w:w="3406" w:type="dxa"/>
-            <w:shd w:val="clear" w:color="auto" w:fill="00737F"/>
-          </w:tcPr>
-          <w:p>
-            <w:pPr>
-              <w:spacing w:line="276" w:lineRule="auto"/>
-              <w:cnfStyle w:val="000000010000" w:firstRow="0" w:lastRow="0" w:firstColumn="0" w:lastColumn="0" w:oddVBand="0" w:evenVBand="0" w:oddHBand="0" w:evenHBand="1" w:firstRowFirstColumn="0" w:firstRowLastColumn="0" w:lastRowFirstColumn="0" w:lastRowLastColumn="0"/>
-              <w:rPr>
-                <w:color w:val="FFFFFF" w:themeColor="background1"/>
-                <w:sz w:val="22"/>
-                <w:szCs w:val="22"/>
-              </w:rPr>
-            </w:pPr>
-            <w:r>
-              <w:rPr>
-                <w:color w:val="FFFFFF" w:themeColor="background1"/>
-                <w:sz w:val="22"/>
-                <w:szCs w:val="22"/>
-              </w:rPr>
-              <w:t>urCoach</w:t>
-            </w:r>
-          </w:p>
-        </w:tc>
-      </w:tr>
-      <w:tr>
-        <w:trPr>
-          <w:cnfStyle w:val="000000100000" w:firstRow="0" w:lastRow="0" w:firstColumn="0" w:lastColumn="0" w:oddVBand="0" w:evenVBand="0" w:oddHBand="1" w:evenHBand="0" w:firstRowFirstColumn="0" w:firstRowLastColumn="0" w:lastRowFirstColumn="0" w:lastRowLastColumn="0"/>
-          <w:trHeight w:val="111"/>
-        </w:trPr>
-        <w:tc>
-          <w:tcPr>
-            <w:cnfStyle w:val="001000000000" w:firstRow="0" w:lastRow="0" w:firstColumn="1" w:lastColumn="0" w:oddVBand="0" w:evenVBand="0" w:oddHBand="0" w:evenHBand="0" w:firstRowFirstColumn="0" w:firstRowLastColumn="0" w:lastRowFirstColumn="0" w:lastRowLastColumn="0"/>
-            <w:tcW w:w="2547" w:type="dxa"/>
-            <w:vMerge/>
-          </w:tcPr>
-          <w:p>
-            <w:pPr>
-              <w:spacing w:line="276" w:lineRule="auto"/>
-              <w:rPr>
-                <w:sz w:val="22"/>
-                <w:szCs w:val="22"/>
-              </w:rPr>
-            </w:pPr>
-          </w:p>
-        </w:tc>
-        <w:tc>
-          <w:tcPr>
-            <w:tcW w:w="3823" w:type="dxa"/>
-          </w:tcPr>
-          <w:p>
-            <w:pPr>
-              <w:spacing w:line="276" w:lineRule="auto"/>
-              <w:cnfStyle w:val="000000100000" w:firstRow="0" w:lastRow="0" w:firstColumn="0" w:lastColumn="0" w:oddVBand="0" w:evenVBand="0" w:oddHBand="1" w:evenHBand="0" w:firstRowFirstColumn="0" w:firstRowLastColumn="0" w:lastRowFirstColumn="0" w:lastRowLastColumn="0"/>
-              <w:rPr>
-                <w:sz w:val="22"/>
-                <w:szCs w:val="22"/>
-              </w:rPr>
-            </w:pPr>
-            <w:r>
-              <w:rPr>
-                <w:sz w:val="22"/>
-                <w:szCs w:val="22"/>
-              </w:rPr>
-              <w:t xml:space="preserve">1. </w:t>
-            </w:r>
-            <w:r>
-              <w:rPr>
-                <w:sz w:val="22"/>
-                <w:szCs w:val="22"/>
-              </w:rPr>
-              <w:t>Il Recruiter analizza il curriculum del Personal Trainer ed accetta la sua iscrizione alla piattaforma</w:t>
-            </w:r>
-          </w:p>
-        </w:tc>
-        <w:tc>
-          <w:tcPr>
-            <w:tcW w:w="3406" w:type="dxa"/>
-          </w:tcPr>
-          <w:p>
-            <w:pPr>
-              <w:spacing w:line="276" w:lineRule="auto"/>
-              <w:cnfStyle w:val="000000100000" w:firstRow="0" w:lastRow="0" w:firstColumn="0" w:lastColumn="0" w:oddVBand="0" w:evenVBand="0" w:oddHBand="1" w:evenHBand="0" w:firstRowFirstColumn="0" w:firstRowLastColumn="0" w:lastRowFirstColumn="0" w:lastRowLastColumn="0"/>
-              <w:rPr>
-                <w:sz w:val="22"/>
-                <w:szCs w:val="22"/>
-              </w:rPr>
-            </w:pPr>
-          </w:p>
-        </w:tc>
-      </w:tr>
-      <w:tr>
-        <w:trPr>
-          <w:cnfStyle w:val="000000010000" w:firstRow="0" w:lastRow="0" w:firstColumn="0" w:lastColumn="0" w:oddVBand="0" w:evenVBand="0" w:oddHBand="0" w:evenHBand="1" w:firstRowFirstColumn="0" w:firstRowLastColumn="0" w:lastRowFirstColumn="0" w:lastRowLastColumn="0"/>
-          <w:trHeight w:val="111"/>
-        </w:trPr>
-        <w:tc>
-          <w:tcPr>
-            <w:cnfStyle w:val="001000000000" w:firstRow="0" w:lastRow="0" w:firstColumn="1" w:lastColumn="0" w:oddVBand="0" w:evenVBand="0" w:oddHBand="0" w:evenHBand="0" w:firstRowFirstColumn="0" w:firstRowLastColumn="0" w:lastRowFirstColumn="0" w:lastRowLastColumn="0"/>
-            <w:tcW w:w="2547" w:type="dxa"/>
-            <w:vMerge/>
-          </w:tcPr>
-          <w:p>
-            <w:pPr>
-              <w:spacing w:line="276" w:lineRule="auto"/>
-              <w:rPr>
-                <w:sz w:val="22"/>
-                <w:szCs w:val="22"/>
-              </w:rPr>
-            </w:pPr>
-          </w:p>
-        </w:tc>
-        <w:tc>
-          <w:tcPr>
-            <w:tcW w:w="3823" w:type="dxa"/>
-          </w:tcPr>
-          <w:p>
-            <w:pPr>
-              <w:spacing w:line="276" w:lineRule="auto"/>
-              <w:cnfStyle w:val="000000010000" w:firstRow="0" w:lastRow="0" w:firstColumn="0" w:lastColumn="0" w:oddVBand="0" w:evenVBand="0" w:oddHBand="0" w:evenHBand="1" w:firstRowFirstColumn="0" w:firstRowLastColumn="0" w:lastRowFirstColumn="0" w:lastRowLastColumn="0"/>
-              <w:rPr>
-                <w:sz w:val="22"/>
-                <w:szCs w:val="22"/>
-              </w:rPr>
-            </w:pPr>
-          </w:p>
-        </w:tc>
-        <w:tc>
-          <w:tcPr>
-            <w:tcW w:w="3406" w:type="dxa"/>
-          </w:tcPr>
-          <w:p>
-            <w:pPr>
-              <w:spacing w:line="276" w:lineRule="auto"/>
-              <w:cnfStyle w:val="000000010000" w:firstRow="0" w:lastRow="0" w:firstColumn="0" w:lastColumn="0" w:oddVBand="0" w:evenVBand="0" w:oddHBand="0" w:evenHBand="1" w:firstRowFirstColumn="0" w:firstRowLastColumn="0" w:lastRowFirstColumn="0" w:lastRowLastColumn="0"/>
-              <w:rPr>
-                <w:sz w:val="22"/>
-                <w:szCs w:val="22"/>
-              </w:rPr>
-            </w:pPr>
-            <w:r>
-              <w:rPr>
-                <w:sz w:val="22"/>
-                <w:szCs w:val="22"/>
-              </w:rPr>
-              <w:t xml:space="preserve">2. </w:t>
-            </w:r>
-            <w:r>
-              <w:rPr>
-                <w:sz w:val="22"/>
-                <w:szCs w:val="22"/>
-              </w:rPr>
-              <w:t>urCoach invia una mail al Personal Trainer dandogli il benvenuto</w:t>
-            </w:r>
-          </w:p>
-        </w:tc>
-      </w:tr>
-      <w:tr>
-        <w:trPr>
-          <w:cnfStyle w:val="000000100000" w:firstRow="0" w:lastRow="0" w:firstColumn="0" w:lastColumn="0" w:oddVBand="0" w:evenVBand="0" w:oddHBand="1" w:evenHBand="0" w:firstRowFirstColumn="0" w:firstRowLastColumn="0" w:lastRowFirstColumn="0" w:lastRowLastColumn="0"/>
-          <w:trHeight w:val="79"/>
-        </w:trPr>
-        <w:tc>
-          <w:tcPr>
-            <w:cnfStyle w:val="001000000000" w:firstRow="0" w:lastRow="0" w:firstColumn="1" w:lastColumn="0" w:oddVBand="0" w:evenVBand="0" w:oddHBand="0" w:evenHBand="0" w:firstRowFirstColumn="0" w:firstRowLastColumn="0" w:lastRowFirstColumn="0" w:lastRowLastColumn="0"/>
-            <w:tcW w:w="2547" w:type="dxa"/>
-          </w:tcPr>
-          <w:p>
-            <w:pPr>
-              <w:spacing w:line="276" w:lineRule="auto"/>
-              <w:rPr>
-                <w:sz w:val="22"/>
-                <w:szCs w:val="22"/>
-              </w:rPr>
-            </w:pPr>
-            <w:r>
-              <w:rPr>
-                <w:sz w:val="22"/>
-                <w:szCs w:val="22"/>
-              </w:rPr>
-              <w:t>Pre-</w:t>
-            </w:r>
-            <w:r>
-              <w:rPr>
-                <w:sz w:val="22"/>
-                <w:szCs w:val="22"/>
-              </w:rPr>
-              <w:t>C</w:t>
-            </w:r>
-            <w:r>
-              <w:rPr>
-                <w:sz w:val="22"/>
-                <w:szCs w:val="22"/>
-              </w:rPr>
-              <w:t>ondizioni</w:t>
-            </w:r>
-          </w:p>
-        </w:tc>
-        <w:tc>
-          <w:tcPr>
-            <w:tcW w:w="7229" w:type="dxa"/>
-            <w:gridSpan w:val="2"/>
-          </w:tcPr>
-          <w:p>
-            <w:pPr>
-              <w:spacing w:line="276" w:lineRule="auto"/>
-              <w:cnfStyle w:val="000000100000" w:firstRow="0" w:lastRow="0" w:firstColumn="0" w:lastColumn="0" w:oddVBand="0" w:evenVBand="0" w:oddHBand="1" w:evenHBand="0" w:firstRowFirstColumn="0" w:firstRowLastColumn="0" w:lastRowFirstColumn="0" w:lastRowLastColumn="0"/>
-              <w:rPr>
-                <w:sz w:val="22"/>
-                <w:szCs w:val="22"/>
-              </w:rPr>
-            </w:pPr>
-            <w:r>
-              <w:rPr>
-                <w:sz w:val="22"/>
-                <w:szCs w:val="22"/>
-              </w:rPr>
-              <w:t>Il Recruiter ha ricevuto la richiesta di registrazione del Personal Trainer con tutti i dati inseriti</w:t>
-            </w:r>
-          </w:p>
-        </w:tc>
-      </w:tr>
-      <w:tr>
-        <w:trPr>
-          <w:cnfStyle w:val="000000010000" w:firstRow="0" w:lastRow="0" w:firstColumn="0" w:lastColumn="0" w:oddVBand="0" w:evenVBand="0" w:oddHBand="0" w:evenHBand="1" w:firstRowFirstColumn="0" w:firstRowLastColumn="0" w:lastRowFirstColumn="0" w:lastRowLastColumn="0"/>
-          <w:trHeight w:val="79"/>
-        </w:trPr>
-        <w:tc>
-          <w:tcPr>
-            <w:cnfStyle w:val="001000000000" w:firstRow="0" w:lastRow="0" w:firstColumn="1" w:lastColumn="0" w:oddVBand="0" w:evenVBand="0" w:oddHBand="0" w:evenHBand="0" w:firstRowFirstColumn="0" w:firstRowLastColumn="0" w:lastRowFirstColumn="0" w:lastRowLastColumn="0"/>
-            <w:tcW w:w="2547" w:type="dxa"/>
-          </w:tcPr>
-          <w:p>
-            <w:pPr>
-              <w:spacing w:line="276" w:lineRule="auto"/>
-              <w:rPr>
-                <w:sz w:val="22"/>
-                <w:szCs w:val="22"/>
-              </w:rPr>
-            </w:pPr>
-            <w:r>
-              <w:rPr>
-                <w:sz w:val="22"/>
-                <w:szCs w:val="22"/>
-              </w:rPr>
-              <w:t>Post-</w:t>
-            </w:r>
-            <w:r>
-              <w:rPr>
-                <w:sz w:val="22"/>
-                <w:szCs w:val="22"/>
-              </w:rPr>
-              <w:t>C</w:t>
-            </w:r>
-            <w:r>
-              <w:rPr>
-                <w:sz w:val="22"/>
-                <w:szCs w:val="22"/>
-              </w:rPr>
-              <w:t>ondizioni</w:t>
-            </w:r>
-          </w:p>
-        </w:tc>
-        <w:tc>
-          <w:tcPr>
-            <w:tcW w:w="7229" w:type="dxa"/>
-            <w:gridSpan w:val="2"/>
-          </w:tcPr>
-          <w:p>
-            <w:pPr>
-              <w:spacing w:line="276" w:lineRule="auto"/>
-              <w:cnfStyle w:val="000000010000" w:firstRow="0" w:lastRow="0" w:firstColumn="0" w:lastColumn="0" w:oddVBand="0" w:evenVBand="0" w:oddHBand="0" w:evenHBand="1" w:firstRowFirstColumn="0" w:firstRowLastColumn="0" w:lastRowFirstColumn="0" w:lastRowLastColumn="0"/>
-              <w:rPr>
-                <w:sz w:val="22"/>
-                <w:szCs w:val="22"/>
-              </w:rPr>
-            </w:pPr>
-            <w:r>
-              <w:rPr>
-                <w:sz w:val="22"/>
-                <w:szCs w:val="22"/>
-              </w:rPr>
-              <w:t>Il Personal Trainer è iscritto ad urCoach.</w:t>
-            </w:r>
-          </w:p>
-        </w:tc>
-      </w:tr>
-      <w:tr>
-        <w:trPr>
-          <w:cnfStyle w:val="000000100000" w:firstRow="0" w:lastRow="0" w:firstColumn="0" w:lastColumn="0" w:oddVBand="0" w:evenVBand="0" w:oddHBand="1" w:evenHBand="0" w:firstRowFirstColumn="0" w:firstRowLastColumn="0" w:lastRowFirstColumn="0" w:lastRowLastColumn="0"/>
-          <w:trHeight w:val="79"/>
-        </w:trPr>
-        <w:tc>
-          <w:tcPr>
-            <w:cnfStyle w:val="001000000000" w:firstRow="0" w:lastRow="0" w:firstColumn="1" w:lastColumn="0" w:oddVBand="0" w:evenVBand="0" w:oddHBand="0" w:evenHBand="0" w:firstRowFirstColumn="0" w:firstRowLastColumn="0" w:lastRowFirstColumn="0" w:lastRowLastColumn="0"/>
-            <w:tcW w:w="2547" w:type="dxa"/>
-          </w:tcPr>
-          <w:p>
-            <w:pPr>
-              <w:spacing w:line="276" w:lineRule="auto"/>
-              <w:rPr>
-                <w:sz w:val="22"/>
-                <w:szCs w:val="22"/>
-              </w:rPr>
-            </w:pPr>
-            <w:r>
-              <w:rPr>
-                <w:sz w:val="22"/>
-                <w:szCs w:val="22"/>
-              </w:rPr>
-              <w:t xml:space="preserve">Quality </w:t>
-            </w:r>
-            <w:r>
-              <w:rPr>
-                <w:sz w:val="22"/>
-                <w:szCs w:val="22"/>
-              </w:rPr>
-              <w:t>R</w:t>
-            </w:r>
-            <w:r>
-              <w:rPr>
-                <w:sz w:val="22"/>
-                <w:szCs w:val="22"/>
-              </w:rPr>
-              <w:t>equirements</w:t>
-            </w:r>
-          </w:p>
-        </w:tc>
-        <w:tc>
-          <w:tcPr>
-            <w:tcW w:w="7229" w:type="dxa"/>
-            <w:gridSpan w:val="2"/>
-          </w:tcPr>
-          <w:p>
-            <w:pPr>
-              <w:spacing w:line="276" w:lineRule="auto"/>
-              <w:cnfStyle w:val="000000100000" w:firstRow="0" w:lastRow="0" w:firstColumn="0" w:lastColumn="0" w:oddVBand="0" w:evenVBand="0" w:oddHBand="1" w:evenHBand="0" w:firstRowFirstColumn="0" w:firstRowLastColumn="0" w:lastRowFirstColumn="0" w:lastRowLastColumn="0"/>
-              <w:rPr>
-                <w:sz w:val="22"/>
-                <w:szCs w:val="22"/>
-              </w:rPr>
-            </w:pPr>
-            <w:r>
-              <w:rPr>
-                <w:sz w:val="22"/>
-                <w:szCs w:val="22"/>
-              </w:rPr>
-              <w:t>Il responso viene comunicato entro 24 ore dalla richiesta del Personal Trainer.</w:t>
             </w:r>
           </w:p>
         </w:tc>
@@ -16263,6 +14941,627 @@
                 <w:sz w:val="22"/>
                 <w:szCs w:val="22"/>
               </w:rPr>
+              <w:t>13</w:t>
+            </w:r>
+          </w:p>
+        </w:tc>
+      </w:tr>
+      <w:tr>
+        <w:trPr>
+          <w:cnfStyle w:val="000000010000" w:firstRow="0" w:lastRow="0" w:firstColumn="0" w:lastColumn="0" w:oddVBand="0" w:evenVBand="0" w:oddHBand="0" w:evenHBand="1" w:firstRowFirstColumn="0" w:firstRowLastColumn="0" w:lastRowFirstColumn="0" w:lastRowLastColumn="0"/>
+          <w:trHeight w:val="95"/>
+        </w:trPr>
+        <w:tc>
+          <w:tcPr>
+            <w:cnfStyle w:val="001000000000" w:firstRow="0" w:lastRow="0" w:firstColumn="1" w:lastColumn="0" w:oddVBand="0" w:evenVBand="0" w:oddHBand="0" w:evenHBand="0" w:firstRowFirstColumn="0" w:firstRowLastColumn="0" w:lastRowFirstColumn="0" w:lastRowLastColumn="0"/>
+            <w:tcW w:w="2547" w:type="dxa"/>
+          </w:tcPr>
+          <w:p>
+            <w:pPr>
+              <w:spacing w:line="276" w:lineRule="auto"/>
+              <w:rPr>
+                <w:sz w:val="22"/>
+                <w:szCs w:val="22"/>
+              </w:rPr>
+            </w:pPr>
+            <w:r>
+              <w:rPr>
+                <w:sz w:val="22"/>
+                <w:szCs w:val="22"/>
+              </w:rPr>
+              <w:t xml:space="preserve">Nome Caso </w:t>
+            </w:r>
+            <w:r>
+              <w:rPr>
+                <w:sz w:val="22"/>
+                <w:szCs w:val="22"/>
+              </w:rPr>
+              <w:t>U</w:t>
+            </w:r>
+            <w:r>
+              <w:rPr>
+                <w:sz w:val="22"/>
+                <w:szCs w:val="22"/>
+              </w:rPr>
+              <w:t>so</w:t>
+            </w:r>
+          </w:p>
+        </w:tc>
+        <w:tc>
+          <w:tcPr>
+            <w:tcW w:w="7229" w:type="dxa"/>
+            <w:gridSpan w:val="2"/>
+          </w:tcPr>
+          <w:p>
+            <w:pPr>
+              <w:spacing w:line="276" w:lineRule="auto"/>
+              <w:cnfStyle w:val="000000010000" w:firstRow="0" w:lastRow="0" w:firstColumn="0" w:lastColumn="0" w:oddVBand="0" w:evenVBand="0" w:oddHBand="0" w:evenHBand="1" w:firstRowFirstColumn="0" w:firstRowLastColumn="0" w:lastRowFirstColumn="0" w:lastRowLastColumn="0"/>
+              <w:rPr>
+                <w:sz w:val="22"/>
+                <w:szCs w:val="22"/>
+              </w:rPr>
+            </w:pPr>
+            <w:r>
+              <w:rPr>
+                <w:sz w:val="22"/>
+                <w:szCs w:val="22"/>
+              </w:rPr>
+              <w:t>AccettazionePersonalTrainer</w:t>
+            </w:r>
+          </w:p>
+        </w:tc>
+      </w:tr>
+      <w:tr>
+        <w:trPr>
+          <w:cnfStyle w:val="000000100000" w:firstRow="0" w:lastRow="0" w:firstColumn="0" w:lastColumn="0" w:oddVBand="0" w:evenVBand="0" w:oddHBand="1" w:evenHBand="0" w:firstRowFirstColumn="0" w:firstRowLastColumn="0" w:lastRowFirstColumn="0" w:lastRowLastColumn="0"/>
+          <w:trHeight w:val="79"/>
+        </w:trPr>
+        <w:tc>
+          <w:tcPr>
+            <w:cnfStyle w:val="001000000000" w:firstRow="0" w:lastRow="0" w:firstColumn="1" w:lastColumn="0" w:oddVBand="0" w:evenVBand="0" w:oddHBand="0" w:evenHBand="0" w:firstRowFirstColumn="0" w:firstRowLastColumn="0" w:lastRowFirstColumn="0" w:lastRowLastColumn="0"/>
+            <w:tcW w:w="2547" w:type="dxa"/>
+          </w:tcPr>
+          <w:p>
+            <w:pPr>
+              <w:spacing w:line="276" w:lineRule="auto"/>
+              <w:rPr>
+                <w:sz w:val="22"/>
+                <w:szCs w:val="22"/>
+              </w:rPr>
+            </w:pPr>
+            <w:r>
+              <w:rPr>
+                <w:sz w:val="22"/>
+                <w:szCs w:val="22"/>
+              </w:rPr>
+              <w:t>Attori Partecipanti</w:t>
+            </w:r>
+          </w:p>
+        </w:tc>
+        <w:tc>
+          <w:tcPr>
+            <w:tcW w:w="7229" w:type="dxa"/>
+            <w:gridSpan w:val="2"/>
+          </w:tcPr>
+          <w:p>
+            <w:pPr>
+              <w:spacing w:line="276" w:lineRule="auto"/>
+              <w:cnfStyle w:val="000000100000" w:firstRow="0" w:lastRow="0" w:firstColumn="0" w:lastColumn="0" w:oddVBand="0" w:evenVBand="0" w:oddHBand="1" w:evenHBand="0" w:firstRowFirstColumn="0" w:firstRowLastColumn="0" w:lastRowFirstColumn="0" w:lastRowLastColumn="0"/>
+              <w:rPr>
+                <w:sz w:val="22"/>
+                <w:szCs w:val="22"/>
+              </w:rPr>
+            </w:pPr>
+            <w:r>
+              <w:rPr>
+                <w:sz w:val="22"/>
+                <w:szCs w:val="22"/>
+              </w:rPr>
+              <w:t>Recruiter</w:t>
+            </w:r>
+          </w:p>
+        </w:tc>
+      </w:tr>
+      <w:tr>
+        <w:trPr>
+          <w:cnfStyle w:val="000000010000" w:firstRow="0" w:lastRow="0" w:firstColumn="0" w:lastColumn="0" w:oddVBand="0" w:evenVBand="0" w:oddHBand="0" w:evenHBand="1" w:firstRowFirstColumn="0" w:firstRowLastColumn="0" w:lastRowFirstColumn="0" w:lastRowLastColumn="0"/>
+          <w:trHeight w:val="113"/>
+        </w:trPr>
+        <w:tc>
+          <w:tcPr>
+            <w:cnfStyle w:val="001000000000" w:firstRow="0" w:lastRow="0" w:firstColumn="1" w:lastColumn="0" w:oddVBand="0" w:evenVBand="0" w:oddHBand="0" w:evenHBand="0" w:firstRowFirstColumn="0" w:firstRowLastColumn="0" w:lastRowFirstColumn="0" w:lastRowLastColumn="0"/>
+            <w:tcW w:w="2547" w:type="dxa"/>
+            <w:vMerge w:val="restart"/>
+          </w:tcPr>
+          <w:p>
+            <w:pPr>
+              <w:spacing w:line="276" w:lineRule="auto"/>
+              <w:rPr>
+                <w:sz w:val="22"/>
+                <w:szCs w:val="22"/>
+              </w:rPr>
+            </w:pPr>
+            <w:r>
+              <w:rPr>
+                <w:sz w:val="22"/>
+                <w:szCs w:val="22"/>
+              </w:rPr>
+              <w:t>Flusso diEventi</w:t>
+            </w:r>
+          </w:p>
+        </w:tc>
+        <w:tc>
+          <w:tcPr>
+            <w:tcW w:w="3823" w:type="dxa"/>
+            <w:shd w:val="clear" w:color="auto" w:fill="00737F"/>
+          </w:tcPr>
+          <w:p>
+            <w:pPr>
+              <w:spacing w:line="276" w:lineRule="auto"/>
+              <w:cnfStyle w:val="000000010000" w:firstRow="0" w:lastRow="0" w:firstColumn="0" w:lastColumn="0" w:oddVBand="0" w:evenVBand="0" w:oddHBand="0" w:evenHBand="1" w:firstRowFirstColumn="0" w:firstRowLastColumn="0" w:lastRowFirstColumn="0" w:lastRowLastColumn="0"/>
+              <w:rPr>
+                <w:color w:val="FFFFFF" w:themeColor="background1"/>
+                <w:sz w:val="22"/>
+                <w:szCs w:val="22"/>
+              </w:rPr>
+            </w:pPr>
+            <w:r>
+              <w:rPr>
+                <w:color w:val="FFFFFF" w:themeColor="background1"/>
+                <w:sz w:val="22"/>
+                <w:szCs w:val="22"/>
+              </w:rPr>
+              <w:t>Recruiter</w:t>
+            </w:r>
+          </w:p>
+        </w:tc>
+        <w:tc>
+          <w:tcPr>
+            <w:tcW w:w="3406" w:type="dxa"/>
+            <w:shd w:val="clear" w:color="auto" w:fill="00737F"/>
+          </w:tcPr>
+          <w:p>
+            <w:pPr>
+              <w:spacing w:line="276" w:lineRule="auto"/>
+              <w:cnfStyle w:val="000000010000" w:firstRow="0" w:lastRow="0" w:firstColumn="0" w:lastColumn="0" w:oddVBand="0" w:evenVBand="0" w:oddHBand="0" w:evenHBand="1" w:firstRowFirstColumn="0" w:firstRowLastColumn="0" w:lastRowFirstColumn="0" w:lastRowLastColumn="0"/>
+              <w:rPr>
+                <w:color w:val="FFFFFF" w:themeColor="background1"/>
+                <w:sz w:val="22"/>
+                <w:szCs w:val="22"/>
+              </w:rPr>
+            </w:pPr>
+            <w:r>
+              <w:rPr>
+                <w:color w:val="FFFFFF" w:themeColor="background1"/>
+                <w:sz w:val="22"/>
+                <w:szCs w:val="22"/>
+              </w:rPr>
+              <w:t>urCoach</w:t>
+            </w:r>
+          </w:p>
+        </w:tc>
+      </w:tr>
+      <w:tr>
+        <w:trPr>
+          <w:cnfStyle w:val="000000100000" w:firstRow="0" w:lastRow="0" w:firstColumn="0" w:lastColumn="0" w:oddVBand="0" w:evenVBand="0" w:oddHBand="1" w:evenHBand="0" w:firstRowFirstColumn="0" w:firstRowLastColumn="0" w:lastRowFirstColumn="0" w:lastRowLastColumn="0"/>
+          <w:trHeight w:val="111"/>
+        </w:trPr>
+        <w:tc>
+          <w:tcPr>
+            <w:cnfStyle w:val="001000000000" w:firstRow="0" w:lastRow="0" w:firstColumn="1" w:lastColumn="0" w:oddVBand="0" w:evenVBand="0" w:oddHBand="0" w:evenHBand="0" w:firstRowFirstColumn="0" w:firstRowLastColumn="0" w:lastRowFirstColumn="0" w:lastRowLastColumn="0"/>
+            <w:tcW w:w="2547" w:type="dxa"/>
+            <w:vMerge/>
+          </w:tcPr>
+          <w:p>
+            <w:pPr>
+              <w:spacing w:line="276" w:lineRule="auto"/>
+              <w:rPr>
+                <w:sz w:val="22"/>
+                <w:szCs w:val="22"/>
+              </w:rPr>
+            </w:pPr>
+          </w:p>
+        </w:tc>
+        <w:tc>
+          <w:tcPr>
+            <w:tcW w:w="3823" w:type="dxa"/>
+          </w:tcPr>
+          <w:p>
+            <w:pPr>
+              <w:spacing w:line="276" w:lineRule="auto"/>
+              <w:cnfStyle w:val="000000100000" w:firstRow="0" w:lastRow="0" w:firstColumn="0" w:lastColumn="0" w:oddVBand="0" w:evenVBand="0" w:oddHBand="1" w:evenHBand="0" w:firstRowFirstColumn="0" w:firstRowLastColumn="0" w:lastRowFirstColumn="0" w:lastRowLastColumn="0"/>
+              <w:rPr>
+                <w:sz w:val="22"/>
+                <w:szCs w:val="22"/>
+              </w:rPr>
+            </w:pPr>
+            <w:r>
+              <w:rPr>
+                <w:sz w:val="22"/>
+                <w:szCs w:val="22"/>
+              </w:rPr>
+              <w:t xml:space="preserve">1. </w:t>
+            </w:r>
+            <w:r>
+              <w:rPr>
+                <w:sz w:val="22"/>
+                <w:szCs w:val="22"/>
+              </w:rPr>
+              <w:t>Il Recruiter analizza il curriculum del Personal Trainer ed accetta la sua iscrizione alla piattaforma</w:t>
+            </w:r>
+          </w:p>
+        </w:tc>
+        <w:tc>
+          <w:tcPr>
+            <w:tcW w:w="3406" w:type="dxa"/>
+          </w:tcPr>
+          <w:p>
+            <w:pPr>
+              <w:spacing w:line="276" w:lineRule="auto"/>
+              <w:cnfStyle w:val="000000100000" w:firstRow="0" w:lastRow="0" w:firstColumn="0" w:lastColumn="0" w:oddVBand="0" w:evenVBand="0" w:oddHBand="1" w:evenHBand="0" w:firstRowFirstColumn="0" w:firstRowLastColumn="0" w:lastRowFirstColumn="0" w:lastRowLastColumn="0"/>
+              <w:rPr>
+                <w:sz w:val="22"/>
+                <w:szCs w:val="22"/>
+              </w:rPr>
+            </w:pPr>
+          </w:p>
+        </w:tc>
+      </w:tr>
+      <w:tr>
+        <w:trPr>
+          <w:cnfStyle w:val="000000010000" w:firstRow="0" w:lastRow="0" w:firstColumn="0" w:lastColumn="0" w:oddVBand="0" w:evenVBand="0" w:oddHBand="0" w:evenHBand="1" w:firstRowFirstColumn="0" w:firstRowLastColumn="0" w:lastRowFirstColumn="0" w:lastRowLastColumn="0"/>
+          <w:trHeight w:val="111"/>
+        </w:trPr>
+        <w:tc>
+          <w:tcPr>
+            <w:cnfStyle w:val="001000000000" w:firstRow="0" w:lastRow="0" w:firstColumn="1" w:lastColumn="0" w:oddVBand="0" w:evenVBand="0" w:oddHBand="0" w:evenHBand="0" w:firstRowFirstColumn="0" w:firstRowLastColumn="0" w:lastRowFirstColumn="0" w:lastRowLastColumn="0"/>
+            <w:tcW w:w="2547" w:type="dxa"/>
+            <w:vMerge/>
+          </w:tcPr>
+          <w:p>
+            <w:pPr>
+              <w:spacing w:line="276" w:lineRule="auto"/>
+              <w:rPr>
+                <w:sz w:val="22"/>
+                <w:szCs w:val="22"/>
+              </w:rPr>
+            </w:pPr>
+          </w:p>
+        </w:tc>
+        <w:tc>
+          <w:tcPr>
+            <w:tcW w:w="3823" w:type="dxa"/>
+          </w:tcPr>
+          <w:p>
+            <w:pPr>
+              <w:spacing w:line="276" w:lineRule="auto"/>
+              <w:cnfStyle w:val="000000010000" w:firstRow="0" w:lastRow="0" w:firstColumn="0" w:lastColumn="0" w:oddVBand="0" w:evenVBand="0" w:oddHBand="0" w:evenHBand="1" w:firstRowFirstColumn="0" w:firstRowLastColumn="0" w:lastRowFirstColumn="0" w:lastRowLastColumn="0"/>
+              <w:rPr>
+                <w:sz w:val="22"/>
+                <w:szCs w:val="22"/>
+              </w:rPr>
+            </w:pPr>
+          </w:p>
+        </w:tc>
+        <w:tc>
+          <w:tcPr>
+            <w:tcW w:w="3406" w:type="dxa"/>
+          </w:tcPr>
+          <w:p>
+            <w:pPr>
+              <w:spacing w:line="276" w:lineRule="auto"/>
+              <w:cnfStyle w:val="000000010000" w:firstRow="0" w:lastRow="0" w:firstColumn="0" w:lastColumn="0" w:oddVBand="0" w:evenVBand="0" w:oddHBand="0" w:evenHBand="1" w:firstRowFirstColumn="0" w:firstRowLastColumn="0" w:lastRowFirstColumn="0" w:lastRowLastColumn="0"/>
+              <w:rPr>
+                <w:sz w:val="22"/>
+                <w:szCs w:val="22"/>
+              </w:rPr>
+            </w:pPr>
+            <w:r>
+              <w:rPr>
+                <w:sz w:val="22"/>
+                <w:szCs w:val="22"/>
+              </w:rPr>
+              <w:t xml:space="preserve">2. </w:t>
+            </w:r>
+            <w:r>
+              <w:rPr>
+                <w:sz w:val="22"/>
+                <w:szCs w:val="22"/>
+              </w:rPr>
+              <w:t>urCoach invia una mail al Personal Trainer dandogli il benvenuto</w:t>
+            </w:r>
+          </w:p>
+        </w:tc>
+      </w:tr>
+      <w:tr>
+        <w:trPr>
+          <w:cnfStyle w:val="000000100000" w:firstRow="0" w:lastRow="0" w:firstColumn="0" w:lastColumn="0" w:oddVBand="0" w:evenVBand="0" w:oddHBand="1" w:evenHBand="0" w:firstRowFirstColumn="0" w:firstRowLastColumn="0" w:lastRowFirstColumn="0" w:lastRowLastColumn="0"/>
+          <w:trHeight w:val="79"/>
+        </w:trPr>
+        <w:tc>
+          <w:tcPr>
+            <w:cnfStyle w:val="001000000000" w:firstRow="0" w:lastRow="0" w:firstColumn="1" w:lastColumn="0" w:oddVBand="0" w:evenVBand="0" w:oddHBand="0" w:evenHBand="0" w:firstRowFirstColumn="0" w:firstRowLastColumn="0" w:lastRowFirstColumn="0" w:lastRowLastColumn="0"/>
+            <w:tcW w:w="2547" w:type="dxa"/>
+          </w:tcPr>
+          <w:p>
+            <w:pPr>
+              <w:spacing w:line="276" w:lineRule="auto"/>
+              <w:rPr>
+                <w:sz w:val="22"/>
+                <w:szCs w:val="22"/>
+              </w:rPr>
+            </w:pPr>
+            <w:r>
+              <w:rPr>
+                <w:sz w:val="22"/>
+                <w:szCs w:val="22"/>
+              </w:rPr>
+              <w:t>Pre-</w:t>
+            </w:r>
+            <w:r>
+              <w:rPr>
+                <w:sz w:val="22"/>
+                <w:szCs w:val="22"/>
+              </w:rPr>
+              <w:t>C</w:t>
+            </w:r>
+            <w:r>
+              <w:rPr>
+                <w:sz w:val="22"/>
+                <w:szCs w:val="22"/>
+              </w:rPr>
+              <w:t>ondizioni</w:t>
+            </w:r>
+          </w:p>
+        </w:tc>
+        <w:tc>
+          <w:tcPr>
+            <w:tcW w:w="7229" w:type="dxa"/>
+            <w:gridSpan w:val="2"/>
+          </w:tcPr>
+          <w:p>
+            <w:pPr>
+              <w:spacing w:line="276" w:lineRule="auto"/>
+              <w:cnfStyle w:val="000000100000" w:firstRow="0" w:lastRow="0" w:firstColumn="0" w:lastColumn="0" w:oddVBand="0" w:evenVBand="0" w:oddHBand="1" w:evenHBand="0" w:firstRowFirstColumn="0" w:firstRowLastColumn="0" w:lastRowFirstColumn="0" w:lastRowLastColumn="0"/>
+              <w:rPr>
+                <w:sz w:val="22"/>
+                <w:szCs w:val="22"/>
+              </w:rPr>
+            </w:pPr>
+            <w:r>
+              <w:rPr>
+                <w:sz w:val="22"/>
+                <w:szCs w:val="22"/>
+              </w:rPr>
+              <w:t>Il Recruiter ha ricevuto la richiesta di registrazione del Personal Trainer con tutti i dati inseriti</w:t>
+            </w:r>
+          </w:p>
+        </w:tc>
+      </w:tr>
+      <w:tr>
+        <w:trPr>
+          <w:cnfStyle w:val="000000010000" w:firstRow="0" w:lastRow="0" w:firstColumn="0" w:lastColumn="0" w:oddVBand="0" w:evenVBand="0" w:oddHBand="0" w:evenHBand="1" w:firstRowFirstColumn="0" w:firstRowLastColumn="0" w:lastRowFirstColumn="0" w:lastRowLastColumn="0"/>
+          <w:trHeight w:val="79"/>
+        </w:trPr>
+        <w:tc>
+          <w:tcPr>
+            <w:cnfStyle w:val="001000000000" w:firstRow="0" w:lastRow="0" w:firstColumn="1" w:lastColumn="0" w:oddVBand="0" w:evenVBand="0" w:oddHBand="0" w:evenHBand="0" w:firstRowFirstColumn="0" w:firstRowLastColumn="0" w:lastRowFirstColumn="0" w:lastRowLastColumn="0"/>
+            <w:tcW w:w="2547" w:type="dxa"/>
+          </w:tcPr>
+          <w:p>
+            <w:pPr>
+              <w:spacing w:line="276" w:lineRule="auto"/>
+              <w:rPr>
+                <w:sz w:val="22"/>
+                <w:szCs w:val="22"/>
+              </w:rPr>
+            </w:pPr>
+            <w:r>
+              <w:rPr>
+                <w:sz w:val="22"/>
+                <w:szCs w:val="22"/>
+              </w:rPr>
+              <w:t>Post-</w:t>
+            </w:r>
+            <w:r>
+              <w:rPr>
+                <w:sz w:val="22"/>
+                <w:szCs w:val="22"/>
+              </w:rPr>
+              <w:t>C</w:t>
+            </w:r>
+            <w:r>
+              <w:rPr>
+                <w:sz w:val="22"/>
+                <w:szCs w:val="22"/>
+              </w:rPr>
+              <w:t>ondizioni</w:t>
+            </w:r>
+          </w:p>
+        </w:tc>
+        <w:tc>
+          <w:tcPr>
+            <w:tcW w:w="7229" w:type="dxa"/>
+            <w:gridSpan w:val="2"/>
+          </w:tcPr>
+          <w:p>
+            <w:pPr>
+              <w:spacing w:line="276" w:lineRule="auto"/>
+              <w:cnfStyle w:val="000000010000" w:firstRow="0" w:lastRow="0" w:firstColumn="0" w:lastColumn="0" w:oddVBand="0" w:evenVBand="0" w:oddHBand="0" w:evenHBand="1" w:firstRowFirstColumn="0" w:firstRowLastColumn="0" w:lastRowFirstColumn="0" w:lastRowLastColumn="0"/>
+              <w:rPr>
+                <w:sz w:val="22"/>
+                <w:szCs w:val="22"/>
+              </w:rPr>
+            </w:pPr>
+            <w:r>
+              <w:rPr>
+                <w:sz w:val="22"/>
+                <w:szCs w:val="22"/>
+              </w:rPr>
+              <w:t>Il Personal Trainer è iscritto ad urCoach.</w:t>
+            </w:r>
+          </w:p>
+        </w:tc>
+      </w:tr>
+      <w:tr>
+        <w:trPr>
+          <w:cnfStyle w:val="000000100000" w:firstRow="0" w:lastRow="0" w:firstColumn="0" w:lastColumn="0" w:oddVBand="0" w:evenVBand="0" w:oddHBand="1" w:evenHBand="0" w:firstRowFirstColumn="0" w:firstRowLastColumn="0" w:lastRowFirstColumn="0" w:lastRowLastColumn="0"/>
+          <w:trHeight w:val="79"/>
+        </w:trPr>
+        <w:tc>
+          <w:tcPr>
+            <w:cnfStyle w:val="001000000000" w:firstRow="0" w:lastRow="0" w:firstColumn="1" w:lastColumn="0" w:oddVBand="0" w:evenVBand="0" w:oddHBand="0" w:evenHBand="0" w:firstRowFirstColumn="0" w:firstRowLastColumn="0" w:lastRowFirstColumn="0" w:lastRowLastColumn="0"/>
+            <w:tcW w:w="2547" w:type="dxa"/>
+          </w:tcPr>
+          <w:p>
+            <w:pPr>
+              <w:spacing w:line="276" w:lineRule="auto"/>
+              <w:rPr>
+                <w:sz w:val="22"/>
+                <w:szCs w:val="22"/>
+              </w:rPr>
+            </w:pPr>
+            <w:r>
+              <w:rPr>
+                <w:sz w:val="22"/>
+                <w:szCs w:val="22"/>
+              </w:rPr>
+              <w:t xml:space="preserve">Quality </w:t>
+            </w:r>
+            <w:r>
+              <w:rPr>
+                <w:sz w:val="22"/>
+                <w:szCs w:val="22"/>
+              </w:rPr>
+              <w:t>R</w:t>
+            </w:r>
+            <w:r>
+              <w:rPr>
+                <w:sz w:val="22"/>
+                <w:szCs w:val="22"/>
+              </w:rPr>
+              <w:t>equirements</w:t>
+            </w:r>
+          </w:p>
+        </w:tc>
+        <w:tc>
+          <w:tcPr>
+            <w:tcW w:w="7229" w:type="dxa"/>
+            <w:gridSpan w:val="2"/>
+          </w:tcPr>
+          <w:p>
+            <w:pPr>
+              <w:spacing w:line="276" w:lineRule="auto"/>
+              <w:cnfStyle w:val="000000100000" w:firstRow="0" w:lastRow="0" w:firstColumn="0" w:lastColumn="0" w:oddVBand="0" w:evenVBand="0" w:oddHBand="1" w:evenHBand="0" w:firstRowFirstColumn="0" w:firstRowLastColumn="0" w:lastRowFirstColumn="0" w:lastRowLastColumn="0"/>
+              <w:rPr>
+                <w:sz w:val="22"/>
+                <w:szCs w:val="22"/>
+              </w:rPr>
+            </w:pPr>
+            <w:r>
+              <w:rPr>
+                <w:sz w:val="22"/>
+                <w:szCs w:val="22"/>
+              </w:rPr>
+              <w:t>Il responso viene comunicato entro 24 ore dalla richiesta del Personal Trainer.</w:t>
+            </w:r>
+          </w:p>
+        </w:tc>
+      </w:tr>
+    </w:tbl>
+    <w:p>
+      <w:pPr>
+        <w:spacing w:line="276" w:lineRule="auto"/>
+      </w:pPr>
+    </w:p>
+    <w:p>
+      <w:pPr>
+        <w:spacing w:line="276" w:lineRule="auto"/>
+      </w:pPr>
+      <w:r>
+        <w:br w:type="page"/>
+      </w:r>
+    </w:p>
+    <w:tbl>
+      <w:tblPr>
+        <w:tblStyle w:val="Tabellagriglia4-colore1"/>
+        <w:tblW w:w="9776" w:type="dxa"/>
+        <w:tblLayout w:type="fixed"/>
+        <w:tblLook w:val="0480" w:firstRow="0" w:lastRow="0" w:firstColumn="1" w:lastColumn="0" w:noHBand="0" w:noVBand="1"/>
+      </w:tblPr>
+      <w:tblGrid>
+        <w:gridCol w:w="2547"/>
+        <w:gridCol w:w="3823"/>
+        <w:gridCol w:w="3406"/>
+      </w:tblGrid>
+      <w:tr>
+        <w:trPr>
+          <w:cnfStyle w:val="000000100000" w:firstRow="0" w:lastRow="0" w:firstColumn="0" w:lastColumn="0" w:oddVBand="0" w:evenVBand="0" w:oddHBand="1" w:evenHBand="0" w:firstRowFirstColumn="0" w:firstRowLastColumn="0" w:lastRowFirstColumn="0" w:lastRowLastColumn="0"/>
+          <w:trHeight w:val="95"/>
+        </w:trPr>
+        <w:tc>
+          <w:tcPr>
+            <w:cnfStyle w:val="001000000000" w:firstRow="0" w:lastRow="0" w:firstColumn="1" w:lastColumn="0" w:oddVBand="0" w:evenVBand="0" w:oddHBand="0" w:evenHBand="0" w:firstRowFirstColumn="0" w:firstRowLastColumn="0" w:lastRowFirstColumn="0" w:lastRowLastColumn="0"/>
+            <w:tcW w:w="2547" w:type="dxa"/>
+          </w:tcPr>
+          <w:p>
+            <w:pPr>
+              <w:spacing w:line="276" w:lineRule="auto"/>
+              <w:rPr>
+                <w:sz w:val="22"/>
+                <w:szCs w:val="22"/>
+              </w:rPr>
+            </w:pPr>
+            <w:r>
+              <w:rPr>
+                <w:sz w:val="22"/>
+                <w:szCs w:val="22"/>
+              </w:rPr>
+              <w:lastRenderedPageBreak/>
+              <w:t>ID</w:t>
+            </w:r>
+          </w:p>
+        </w:tc>
+        <w:tc>
+          <w:tcPr>
+            <w:tcW w:w="7229" w:type="dxa"/>
+            <w:gridSpan w:val="2"/>
+          </w:tcPr>
+          <w:p>
+            <w:pPr>
+              <w:spacing w:line="276" w:lineRule="auto"/>
+              <w:cnfStyle w:val="000000100000" w:firstRow="0" w:lastRow="0" w:firstColumn="0" w:lastColumn="0" w:oddVBand="0" w:evenVBand="0" w:oddHBand="1" w:evenHBand="0" w:firstRowFirstColumn="0" w:firstRowLastColumn="0" w:lastRowFirstColumn="0" w:lastRowLastColumn="0"/>
+              <w:rPr>
+                <w:sz w:val="22"/>
+                <w:szCs w:val="22"/>
+              </w:rPr>
+            </w:pPr>
+            <w:r>
+              <w:rPr>
+                <w:sz w:val="22"/>
+                <w:szCs w:val="22"/>
+              </w:rPr>
+              <w:t>UC</w:t>
+            </w:r>
+            <w:r>
+              <w:rPr>
+                <w:sz w:val="22"/>
+                <w:szCs w:val="22"/>
+              </w:rPr>
+              <w:t>_GU</w:t>
+            </w:r>
+            <w:r>
+              <w:rPr>
+                <w:sz w:val="22"/>
+                <w:szCs w:val="22"/>
+              </w:rPr>
+              <w:t>_</w:t>
+            </w:r>
+            <w:r>
+              <w:rPr>
+                <w:sz w:val="22"/>
+                <w:szCs w:val="22"/>
+              </w:rPr>
               <w:t>14</w:t>
             </w:r>
           </w:p>
@@ -16861,10 +16160,10 @@
                 <w:szCs w:val="22"/>
               </w:rPr>
             </w:pPr>
-            <w:bookmarkStart w:id="35" w:name="_1hmsyys" w:colFirst="0" w:colLast="0"/>
-            <w:bookmarkStart w:id="36" w:name="_1v1yuxt" w:colFirst="0" w:colLast="0"/>
-            <w:bookmarkEnd w:id="35"/>
-            <w:bookmarkEnd w:id="36"/>
+            <w:bookmarkStart w:id="38" w:name="_1hmsyys" w:colFirst="0" w:colLast="0"/>
+            <w:bookmarkStart w:id="39" w:name="_1v1yuxt" w:colFirst="0" w:colLast="0"/>
+            <w:bookmarkEnd w:id="38"/>
+            <w:bookmarkEnd w:id="39"/>
             <w:r>
               <w:rPr>
                 <w:sz w:val="22"/>
@@ -18744,8 +18043,8 @@
                 <w:szCs w:val="22"/>
               </w:rPr>
             </w:pPr>
-            <w:bookmarkStart w:id="37" w:name="_4f1mdlm" w:colFirst="0" w:colLast="0"/>
-            <w:bookmarkEnd w:id="37"/>
+            <w:bookmarkStart w:id="40" w:name="_4f1mdlm" w:colFirst="0" w:colLast="0"/>
+            <w:bookmarkEnd w:id="40"/>
             <w:r>
               <w:rPr>
                 <w:sz w:val="22"/>
@@ -20074,23 +19373,15 @@
     </w:tbl>
     <w:p>
       <w:pPr>
-        <w:pStyle w:val="Titolo3"/>
-      </w:pPr>
-      <w:r>
-        <w:br w:type="page"/>
-      </w:r>
-    </w:p>
-    <w:p>
-      <w:pPr>
         <w:pStyle w:val="Titolo4"/>
       </w:pPr>
-      <w:bookmarkStart w:id="38" w:name="_28h4qwu" w:colFirst="0" w:colLast="0"/>
-      <w:bookmarkStart w:id="39" w:name="_37m2jsg" w:colFirst="0" w:colLast="0"/>
-      <w:bookmarkStart w:id="40" w:name="_2lwamvv" w:colFirst="0" w:colLast="0"/>
-      <w:bookmarkStart w:id="41" w:name="_Toc30249231"/>
-      <w:bookmarkEnd w:id="38"/>
-      <w:bookmarkEnd w:id="39"/>
-      <w:bookmarkEnd w:id="40"/>
+      <w:bookmarkStart w:id="41" w:name="_28h4qwu" w:colFirst="0" w:colLast="0"/>
+      <w:bookmarkStart w:id="42" w:name="_37m2jsg" w:colFirst="0" w:colLast="0"/>
+      <w:bookmarkStart w:id="43" w:name="_2lwamvv" w:colFirst="0" w:colLast="0"/>
+      <w:bookmarkStart w:id="44" w:name="_Toc30249231"/>
+      <w:bookmarkEnd w:id="41"/>
+      <w:bookmarkEnd w:id="42"/>
+      <w:bookmarkEnd w:id="43"/>
       <w:r>
         <w:lastRenderedPageBreak/>
         <w:t>3.4.2.</w:t>
@@ -20104,11 +19395,11 @@
       <w:r>
         <w:t>UCD_GP: Gestione Pacchetti</w:t>
       </w:r>
-      <w:bookmarkStart w:id="42" w:name="_2zbgiuw" w:colFirst="0" w:colLast="0"/>
-      <w:bookmarkStart w:id="43" w:name="_1egqt2p" w:colFirst="0" w:colLast="0"/>
-      <w:bookmarkEnd w:id="41"/>
-      <w:bookmarkEnd w:id="42"/>
-      <w:bookmarkEnd w:id="43"/>
+      <w:bookmarkStart w:id="45" w:name="_2zbgiuw" w:colFirst="0" w:colLast="0"/>
+      <w:bookmarkStart w:id="46" w:name="_1egqt2p" w:colFirst="0" w:colLast="0"/>
+      <w:bookmarkEnd w:id="44"/>
+      <w:bookmarkEnd w:id="45"/>
+      <w:bookmarkEnd w:id="46"/>
     </w:p>
     <w:p>
       <w:r>
@@ -20992,8 +20283,8 @@
       <w:pPr>
         <w:pStyle w:val="Titolo4"/>
       </w:pPr>
-      <w:bookmarkStart w:id="44" w:name="_3ygebqi" w:colFirst="0" w:colLast="0"/>
-      <w:bookmarkEnd w:id="44"/>
+      <w:bookmarkStart w:id="47" w:name="_3ygebqi" w:colFirst="0" w:colLast="0"/>
+      <w:bookmarkEnd w:id="47"/>
       <w:r>
         <w:br w:type="page"/>
       </w:r>
@@ -21028,8 +20319,8 @@
                 <w:szCs w:val="22"/>
               </w:rPr>
             </w:pPr>
-            <w:bookmarkStart w:id="45" w:name="_2dlolyb" w:colFirst="0" w:colLast="0"/>
-            <w:bookmarkEnd w:id="45"/>
+            <w:bookmarkStart w:id="48" w:name="_2dlolyb" w:colFirst="0" w:colLast="0"/>
+            <w:bookmarkEnd w:id="48"/>
             <w:r>
               <w:rPr>
                 <w:sz w:val="22"/>
@@ -21926,14 +21217,10 @@
         </w:tc>
       </w:tr>
     </w:tbl>
-    <w:p/>
     <w:p>
       <w:pPr>
         <w:spacing w:line="276" w:lineRule="auto"/>
       </w:pPr>
-      <w:r>
-        <w:br w:type="page"/>
-      </w:r>
     </w:p>
     <w:tbl>
       <w:tblPr>
@@ -21970,7 +21257,6 @@
                 <w:sz w:val="22"/>
                 <w:szCs w:val="22"/>
               </w:rPr>
-              <w:lastRenderedPageBreak/>
               <w:t>ID</w:t>
             </w:r>
           </w:p>
@@ -22647,6 +21933,19 @@
         </w:tc>
       </w:tr>
     </w:tbl>
+    <w:p>
+      <w:pPr>
+        <w:spacing w:line="276" w:lineRule="auto"/>
+      </w:pPr>
+    </w:p>
+    <w:p>
+      <w:pPr>
+        <w:spacing w:line="276" w:lineRule="auto"/>
+      </w:pPr>
+      <w:r>
+        <w:br w:type="page"/>
+      </w:r>
+    </w:p>
     <w:p>
       <w:pPr>
         <w:spacing w:line="276" w:lineRule="auto"/>
@@ -23242,8 +22541,8 @@
       <w:pPr>
         <w:pStyle w:val="Titolo4"/>
       </w:pPr>
-      <w:bookmarkStart w:id="46" w:name="_sqyw64" w:colFirst="0" w:colLast="0"/>
-      <w:bookmarkEnd w:id="46"/>
+      <w:bookmarkStart w:id="49" w:name="_sqyw64" w:colFirst="0" w:colLast="0"/>
+      <w:bookmarkEnd w:id="49"/>
       <w:r>
         <w:br w:type="page"/>
       </w:r>
@@ -23278,8 +22577,8 @@
                 <w:szCs w:val="22"/>
               </w:rPr>
             </w:pPr>
-            <w:bookmarkStart w:id="47" w:name="_3cqmetx" w:colFirst="0" w:colLast="0"/>
-            <w:bookmarkEnd w:id="47"/>
+            <w:bookmarkStart w:id="50" w:name="_3cqmetx" w:colFirst="0" w:colLast="0"/>
+            <w:bookmarkEnd w:id="50"/>
             <w:r>
               <w:rPr>
                 <w:sz w:val="22"/>
@@ -24066,6 +23365,28 @@
         </w:tc>
       </w:tr>
     </w:tbl>
+    <w:p>
+      <w:pPr>
+        <w:pStyle w:val="Titolo3"/>
+        <w:spacing w:line="276" w:lineRule="auto"/>
+        <w:rPr>
+          <w:sz w:val="24"/>
+          <w:szCs w:val="24"/>
+        </w:rPr>
+      </w:pPr>
+    </w:p>
+    <w:p>
+      <w:pPr>
+        <w:spacing w:line="276" w:lineRule="auto"/>
+        <w:rPr>
+          <w:rFonts w:eastAsiaTheme="majorEastAsia" w:cstheme="majorBidi"/>
+          <w:color w:val="4A442A" w:themeColor="background2" w:themeShade="40"/>
+        </w:rPr>
+      </w:pPr>
+      <w:r>
+        <w:br w:type="page"/>
+      </w:r>
+    </w:p>
     <w:p>
       <w:pPr>
         <w:pStyle w:val="Titolo3"/>
@@ -24614,7 +23935,6 @@
                 <w:sz w:val="22"/>
                 <w:szCs w:val="22"/>
               </w:rPr>
-              <w:lastRenderedPageBreak/>
               <w:t>Pre-condizioni</w:t>
             </w:r>
           </w:p>
@@ -24746,6 +24066,31 @@
         </w:tc>
       </w:tr>
     </w:tbl>
+    <w:p>
+      <w:pPr>
+        <w:spacing w:line="276" w:lineRule="auto"/>
+        <w:rPr>
+          <w:rFonts w:eastAsiaTheme="majorEastAsia" w:cstheme="majorBidi"/>
+          <w:color w:val="4A442A" w:themeColor="background2" w:themeShade="40"/>
+        </w:rPr>
+      </w:pPr>
+    </w:p>
+    <w:p>
+      <w:pPr>
+        <w:spacing w:line="276" w:lineRule="auto"/>
+        <w:rPr>
+          <w:rFonts w:eastAsiaTheme="majorEastAsia" w:cstheme="majorBidi"/>
+          <w:color w:val="4A442A" w:themeColor="background2" w:themeShade="40"/>
+        </w:rPr>
+      </w:pPr>
+      <w:r>
+        <w:rPr>
+          <w:rFonts w:eastAsiaTheme="majorEastAsia" w:cstheme="majorBidi"/>
+          <w:color w:val="4A442A" w:themeColor="background2" w:themeShade="40"/>
+        </w:rPr>
+        <w:br w:type="page"/>
+      </w:r>
+    </w:p>
     <w:p>
       <w:pPr>
         <w:spacing w:line="276" w:lineRule="auto"/>
@@ -26165,8 +25510,8 @@
       <w:pPr>
         <w:pStyle w:val="Titolo4"/>
       </w:pPr>
-      <w:bookmarkStart w:id="48" w:name="_1rvwp1q" w:colFirst="0" w:colLast="0"/>
-      <w:bookmarkEnd w:id="48"/>
+      <w:bookmarkStart w:id="51" w:name="_1rvwp1q" w:colFirst="0" w:colLast="0"/>
+      <w:bookmarkEnd w:id="51"/>
       <w:r>
         <w:br w:type="page"/>
       </w:r>
@@ -26175,13 +25520,13 @@
       <w:pPr>
         <w:pStyle w:val="Titolo4"/>
       </w:pPr>
-      <w:bookmarkStart w:id="49" w:name="_4bvk7pj" w:colFirst="0" w:colLast="0"/>
-      <w:bookmarkStart w:id="50" w:name="_kgcv8k" w:colFirst="0" w:colLast="0"/>
-      <w:bookmarkStart w:id="51" w:name="_1jlao46" w:colFirst="0" w:colLast="0"/>
-      <w:bookmarkStart w:id="52" w:name="_Toc30249232"/>
-      <w:bookmarkEnd w:id="49"/>
-      <w:bookmarkEnd w:id="50"/>
-      <w:bookmarkEnd w:id="51"/>
+      <w:bookmarkStart w:id="52" w:name="_4bvk7pj" w:colFirst="0" w:colLast="0"/>
+      <w:bookmarkStart w:id="53" w:name="_kgcv8k" w:colFirst="0" w:colLast="0"/>
+      <w:bookmarkStart w:id="54" w:name="_1jlao46" w:colFirst="0" w:colLast="0"/>
+      <w:bookmarkStart w:id="55" w:name="_Toc30249232"/>
+      <w:bookmarkEnd w:id="52"/>
+      <w:bookmarkEnd w:id="53"/>
+      <w:bookmarkEnd w:id="54"/>
       <w:r>
         <w:lastRenderedPageBreak/>
         <w:t>3.4.2.</w:t>
@@ -26201,7 +25546,7 @@
       <w:r>
         <w:t>: Gestione Carrello</w:t>
       </w:r>
-      <w:bookmarkEnd w:id="52"/>
+      <w:bookmarkEnd w:id="55"/>
     </w:p>
     <w:p>
       <w:r>
@@ -29173,6 +28518,7 @@
                 <w:sz w:val="22"/>
                 <w:szCs w:val="22"/>
               </w:rPr>
+              <w:lastRenderedPageBreak/>
               <w:t>”Credito non sufficiente”</w:t>
             </w:r>
           </w:p>
@@ -29196,15 +28542,16 @@
                 <w:sz w:val="22"/>
                 <w:szCs w:val="22"/>
               </w:rPr>
-              <w:t xml:space="preserve">Al passo 4 quando urCoach verifica il saldo della carta di credito potrebbe incorrere in situazioni di errore a causa di saldo insufficiente. In tal caso mostra un errore a schermo che informa </w:t>
-            </w:r>
-            <w:r>
-              <w:rPr>
-                <w:sz w:val="22"/>
-                <w:szCs w:val="22"/>
-              </w:rPr>
               <w:lastRenderedPageBreak/>
-              <w:t>l’utente dell’errore e chiede il reinserimento dei dati di una carta diversa</w:t>
+              <w:t xml:space="preserve">Al passo 4 quando urCoach verifica il saldo della carta di credito potrebbe incorrere in situazioni di errore a causa di saldo </w:t>
+            </w:r>
+            <w:r>
+              <w:rPr>
+                <w:sz w:val="22"/>
+                <w:szCs w:val="22"/>
+              </w:rPr>
+              <w:lastRenderedPageBreak/>
+              <w:t>insufficiente. In tal caso mostra un errore a schermo che informa l’utente dell’errore e chiede il reinserimento dei dati di una carta diversa</w:t>
             </w:r>
           </w:p>
         </w:tc>
@@ -29299,17 +28646,17 @@
       <w:pPr>
         <w:pStyle w:val="Titolo3"/>
       </w:pPr>
-      <w:bookmarkStart w:id="53" w:name="_43ky6rz" w:colFirst="0" w:colLast="0"/>
-      <w:bookmarkStart w:id="54" w:name="_2iq8gzs" w:colFirst="0" w:colLast="0"/>
-      <w:bookmarkStart w:id="55" w:name="_3ep43zb" w:colFirst="0" w:colLast="0"/>
-      <w:bookmarkStart w:id="56" w:name="_Toc30249233"/>
-      <w:bookmarkEnd w:id="53"/>
-      <w:bookmarkEnd w:id="54"/>
-      <w:bookmarkEnd w:id="55"/>
+      <w:bookmarkStart w:id="56" w:name="_43ky6rz" w:colFirst="0" w:colLast="0"/>
+      <w:bookmarkStart w:id="57" w:name="_2iq8gzs" w:colFirst="0" w:colLast="0"/>
+      <w:bookmarkStart w:id="58" w:name="_3ep43zb" w:colFirst="0" w:colLast="0"/>
+      <w:bookmarkStart w:id="59" w:name="_Toc30249233"/>
+      <w:bookmarkEnd w:id="56"/>
+      <w:bookmarkEnd w:id="57"/>
+      <w:bookmarkEnd w:id="58"/>
       <w:r>
         <w:t>3.4.3 Object model</w:t>
       </w:r>
-      <w:bookmarkEnd w:id="56"/>
+      <w:bookmarkEnd w:id="59"/>
     </w:p>
     <w:tbl>
       <w:tblPr>
@@ -29318,9 +28665,9 @@
         <w:tblLook w:val="0420" w:firstRow="1" w:lastRow="0" w:firstColumn="0" w:lastColumn="0" w:noHBand="0" w:noVBand="1"/>
       </w:tblPr>
       <w:tblGrid>
-        <w:gridCol w:w="2965"/>
-        <w:gridCol w:w="1397"/>
-        <w:gridCol w:w="5269"/>
+        <w:gridCol w:w="3087"/>
+        <w:gridCol w:w="1395"/>
+        <w:gridCol w:w="5149"/>
       </w:tblGrid>
       <w:tr>
         <w:trPr>
@@ -30400,6 +29747,7 @@
           </w:tcPr>
           <w:p>
             <w:r>
+              <w:lastRenderedPageBreak/>
               <w:t>AggiuntaCarrello</w:t>
             </w:r>
           </w:p>
@@ -30470,7 +29818,6 @@
           </w:tcPr>
           <w:p>
             <w:r>
-              <w:lastRenderedPageBreak/>
               <w:t>Fattura</w:t>
             </w:r>
           </w:p>
@@ -30710,13 +30057,26 @@
     <w:p/>
     <w:p>
       <w:pPr>
+        <w:spacing w:line="276" w:lineRule="auto"/>
+        <w:rPr>
+          <w:rFonts w:eastAsiaTheme="majorEastAsia" w:cstheme="majorBidi"/>
+          <w:color w:val="4A442A" w:themeColor="background2" w:themeShade="40"/>
+        </w:rPr>
+      </w:pPr>
+      <w:bookmarkStart w:id="60" w:name="_Toc30249234"/>
+      <w:r>
+        <w:br w:type="page"/>
+      </w:r>
+    </w:p>
+    <w:p>
+      <w:pPr>
         <w:pStyle w:val="Titolo4"/>
       </w:pPr>
-      <w:bookmarkStart w:id="57" w:name="_Toc30249234"/>
       <w:r>
+        <w:lastRenderedPageBreak/>
         <w:t>3.4.3.1 Class Diagram</w:t>
       </w:r>
-      <w:bookmarkEnd w:id="57"/>
+      <w:bookmarkEnd w:id="60"/>
     </w:p>
     <w:p>
       <w:pPr>
@@ -30726,7 +30086,6 @@
           <w:szCs w:val="28"/>
         </w:rPr>
       </w:pPr>
-      <w:bookmarkStart w:id="58" w:name="_GoBack"/>
       <w:r>
         <w:rPr>
           <w:noProof/>
@@ -30773,7 +30132,6 @@
           </wp:inline>
         </w:drawing>
       </w:r>
-      <w:bookmarkEnd w:id="58"/>
       <w:r>
         <w:br w:type="page"/>
       </w:r>
@@ -30781,27 +30139,35 @@
     <w:p>
       <w:pPr>
         <w:pStyle w:val="Titolo3"/>
-      </w:pPr>
+        <w:rPr>
+          <w:lang w:val="en-GB"/>
+        </w:rPr>
+      </w:pPr>
+      <w:bookmarkStart w:id="61" w:name="_Toc30249235"/>
+      <w:r>
+        <w:rPr>
+          <w:lang w:val="en-GB"/>
+        </w:rPr>
+        <w:lastRenderedPageBreak/>
+        <w:t>3.4.4 Dynamic model</w:t>
+      </w:r>
+      <w:bookmarkEnd w:id="61"/>
     </w:p>
     <w:p>
       <w:pPr>
-        <w:pStyle w:val="Titolo3"/>
-      </w:pPr>
-      <w:bookmarkStart w:id="59" w:name="_Toc30249235"/>
+        <w:pStyle w:val="Titolo4"/>
+        <w:rPr>
+          <w:lang w:val="en-GB"/>
+        </w:rPr>
+      </w:pPr>
+      <w:bookmarkStart w:id="62" w:name="_Toc30249236"/>
       <w:r>
-        <w:t>3.4.4 Dynamic model</w:t>
-      </w:r>
-      <w:bookmarkEnd w:id="59"/>
-    </w:p>
-    <w:p>
-      <w:pPr>
-        <w:pStyle w:val="Titolo4"/>
-      </w:pPr>
-      <w:bookmarkStart w:id="60" w:name="_Toc30249236"/>
-      <w:r>
+        <w:rPr>
+          <w:lang w:val="en-GB"/>
+        </w:rPr>
         <w:t>3.4.4.1 Personal Trainer Statechart</w:t>
       </w:r>
-      <w:bookmarkEnd w:id="60"/>
+      <w:bookmarkEnd w:id="62"/>
     </w:p>
     <w:p>
       <w:r>
@@ -30849,11 +30215,11 @@
       <w:pPr>
         <w:pStyle w:val="Titolo4"/>
       </w:pPr>
-      <w:bookmarkStart w:id="61" w:name="_Toc30249237"/>
+      <w:bookmarkStart w:id="63" w:name="_Toc30249237"/>
       <w:r>
         <w:t>3.4.4.2 Carrello Statechart</w:t>
       </w:r>
-      <w:bookmarkEnd w:id="61"/>
+      <w:bookmarkEnd w:id="63"/>
     </w:p>
     <w:p>
       <w:r>
@@ -30911,7 +30277,7 @@
       <w:pPr>
         <w:pStyle w:val="Titolo4"/>
       </w:pPr>
-      <w:bookmarkStart w:id="62" w:name="_Toc30249238"/>
+      <w:bookmarkStart w:id="64" w:name="_Toc30249238"/>
       <w:r>
         <w:lastRenderedPageBreak/>
         <w:t xml:space="preserve">3.4.4.3 </w:t>
@@ -30919,7 +30285,7 @@
       <w:r>
         <w:t>SD_GU_1: RegistrazioneAtleta</w:t>
       </w:r>
-      <w:bookmarkEnd w:id="62"/>
+      <w:bookmarkEnd w:id="64"/>
     </w:p>
     <w:p>
       <w:r>
@@ -30973,14 +30339,14 @@
       <w:pPr>
         <w:pStyle w:val="Titolo4"/>
       </w:pPr>
-      <w:bookmarkStart w:id="63" w:name="_Toc30249239"/>
+      <w:bookmarkStart w:id="65" w:name="_Toc30249239"/>
       <w:r>
         <w:t xml:space="preserve">3.4.4.4 </w:t>
       </w:r>
       <w:r>
         <w:t>SD_GU_2: LoginAtleta</w:t>
       </w:r>
-      <w:bookmarkEnd w:id="63"/>
+      <w:bookmarkEnd w:id="65"/>
     </w:p>
     <w:p>
       <w:r>
@@ -31034,7 +30400,7 @@
       <w:pPr>
         <w:pStyle w:val="Titolo4"/>
       </w:pPr>
-      <w:bookmarkStart w:id="64" w:name="_Toc30249240"/>
+      <w:bookmarkStart w:id="66" w:name="_Toc30249240"/>
       <w:r>
         <w:lastRenderedPageBreak/>
         <w:t xml:space="preserve">3.4.4.5 </w:t>
@@ -31048,7 +30414,7 @@
       <w:r>
         <w:t>CancellazioneAtleta</w:t>
       </w:r>
-      <w:bookmarkEnd w:id="64"/>
+      <w:bookmarkEnd w:id="66"/>
     </w:p>
     <w:p>
       <w:r>
@@ -31165,16 +30531,16 @@
       <w:pPr>
         <w:pStyle w:val="Titolo4"/>
       </w:pPr>
-      <w:bookmarkStart w:id="65" w:name="_z900y3dgydlw" w:colFirst="0" w:colLast="0"/>
-      <w:bookmarkStart w:id="66" w:name="_Toc30249241"/>
-      <w:bookmarkEnd w:id="65"/>
+      <w:bookmarkStart w:id="67" w:name="_z900y3dgydlw" w:colFirst="0" w:colLast="0"/>
+      <w:bookmarkStart w:id="68" w:name="_Toc30249241"/>
+      <w:bookmarkEnd w:id="67"/>
       <w:r>
         <w:t xml:space="preserve">3.4.4.7 </w:t>
       </w:r>
       <w:r>
         <w:t>SD_GU_14: RifiutoPersonalTrainer</w:t>
       </w:r>
-      <w:bookmarkEnd w:id="66"/>
+      <w:bookmarkEnd w:id="68"/>
     </w:p>
     <w:p>
       <w:r>
@@ -31228,7 +30594,7 @@
       <w:pPr>
         <w:pStyle w:val="Titolo4"/>
       </w:pPr>
-      <w:bookmarkStart w:id="67" w:name="_Toc30249242"/>
+      <w:bookmarkStart w:id="69" w:name="_Toc30249242"/>
       <w:r>
         <w:lastRenderedPageBreak/>
         <w:t xml:space="preserve">3.4.4.8 </w:t>
@@ -31236,7 +30602,7 @@
       <w:r>
         <w:t>SD_GP_1: AggiuntaPacchetto</w:t>
       </w:r>
-      <w:bookmarkEnd w:id="67"/>
+      <w:bookmarkEnd w:id="69"/>
     </w:p>
     <w:p>
       <w:r>
@@ -31290,7 +30656,7 @@
       <w:pPr>
         <w:pStyle w:val="Titolo4"/>
       </w:pPr>
-      <w:bookmarkStart w:id="68" w:name="_Toc30249243"/>
+      <w:bookmarkStart w:id="70" w:name="_Toc30249243"/>
       <w:r>
         <w:t xml:space="preserve">3.4.4.9 </w:t>
       </w:r>
@@ -31300,7 +30666,7 @@
       <w:r>
         <w:t>: ModificaPacchetto</w:t>
       </w:r>
-      <w:bookmarkEnd w:id="68"/>
+      <w:bookmarkEnd w:id="70"/>
     </w:p>
     <w:p>
       <w:r>
@@ -31366,7 +30732,7 @@
       <w:pPr>
         <w:pStyle w:val="Titolo4"/>
       </w:pPr>
-      <w:bookmarkStart w:id="69" w:name="_Toc30249244"/>
+      <w:bookmarkStart w:id="71" w:name="_Toc30249244"/>
       <w:r>
         <w:lastRenderedPageBreak/>
         <w:t xml:space="preserve">3.4.4.10 </w:t>
@@ -31377,7 +30743,7 @@
       <w:r>
         <w:t>5: RicercaPacchettoNome</w:t>
       </w:r>
-      <w:bookmarkEnd w:id="69"/>
+      <w:bookmarkEnd w:id="71"/>
     </w:p>
     <w:p>
       <w:r>
@@ -31431,14 +30797,14 @@
       <w:pPr>
         <w:pStyle w:val="Titolo4"/>
       </w:pPr>
-      <w:bookmarkStart w:id="70" w:name="_Toc30249245"/>
+      <w:bookmarkStart w:id="72" w:name="_Toc30249245"/>
       <w:r>
         <w:t>3.4.4.11 SD_GP_6: FiltroPacchett</w:t>
       </w:r>
       <w:r>
         <w:t>oPrezzo</w:t>
       </w:r>
-      <w:bookmarkEnd w:id="70"/>
+      <w:bookmarkEnd w:id="72"/>
     </w:p>
     <w:p>
       <w:r>
@@ -31492,7 +30858,7 @@
       <w:pPr>
         <w:pStyle w:val="Titolo4"/>
       </w:pPr>
-      <w:bookmarkStart w:id="71" w:name="_Toc30249246"/>
+      <w:bookmarkStart w:id="73" w:name="_Toc30249246"/>
       <w:r>
         <w:lastRenderedPageBreak/>
         <w:t xml:space="preserve">3.4.4.12 SD_GP_7: </w:t>
@@ -31500,7 +30866,7 @@
       <w:r>
         <w:t>FiltroPacchettoCategoria</w:t>
       </w:r>
-      <w:bookmarkEnd w:id="71"/>
+      <w:bookmarkEnd w:id="73"/>
     </w:p>
     <w:p>
       <w:r>
@@ -31554,14 +30920,14 @@
       <w:pPr>
         <w:pStyle w:val="Titolo4"/>
       </w:pPr>
-      <w:bookmarkStart w:id="72" w:name="_Toc30249247"/>
+      <w:bookmarkStart w:id="74" w:name="_Toc30249247"/>
       <w:r>
         <w:t xml:space="preserve">3.4.4.13 SD_GP_8: </w:t>
       </w:r>
       <w:r>
         <w:t>FiltroPacchettoPersonalTrainer</w:t>
       </w:r>
-      <w:bookmarkEnd w:id="72"/>
+      <w:bookmarkEnd w:id="74"/>
     </w:p>
     <w:p>
       <w:r>
@@ -31623,12 +30989,12 @@
       <w:pPr>
         <w:pStyle w:val="Titolo4"/>
       </w:pPr>
-      <w:bookmarkStart w:id="73" w:name="_Toc30249248"/>
+      <w:bookmarkStart w:id="75" w:name="_Toc30249248"/>
       <w:r>
         <w:lastRenderedPageBreak/>
         <w:t>3.4.4.14 SD_GC_1: AggiuntaPacchetto</w:t>
       </w:r>
-      <w:bookmarkEnd w:id="73"/>
+      <w:bookmarkEnd w:id="75"/>
     </w:p>
     <w:p>
       <w:r>
@@ -31682,11 +31048,11 @@
       <w:pPr>
         <w:pStyle w:val="Titolo4"/>
       </w:pPr>
-      <w:bookmarkStart w:id="74" w:name="_Toc30249249"/>
+      <w:bookmarkStart w:id="76" w:name="_Toc30249249"/>
       <w:r>
         <w:t>3.4.4.15 SD_GC_2: CheckoutCarrello</w:t>
       </w:r>
-      <w:bookmarkEnd w:id="74"/>
+      <w:bookmarkEnd w:id="76"/>
     </w:p>
     <w:p>
       <w:pPr>
@@ -31743,11 +31109,11 @@
       <w:pPr>
         <w:pStyle w:val="Titolo4"/>
       </w:pPr>
-      <w:bookmarkStart w:id="75" w:name="_Toc30249250"/>
+      <w:bookmarkStart w:id="77" w:name="_Toc30249250"/>
       <w:r>
         <w:t>3.4.16 Checkout Activity Diagram</w:t>
       </w:r>
-      <w:bookmarkEnd w:id="75"/>
+      <w:bookmarkEnd w:id="77"/>
     </w:p>
     <w:p>
       <w:pPr>
@@ -31810,7 +31176,7 @@
           <w:lang w:val="en-GB"/>
         </w:rPr>
       </w:pPr>
-      <w:bookmarkStart w:id="76" w:name="_Toc30249251"/>
+      <w:bookmarkStart w:id="78" w:name="_Toc30249251"/>
       <w:r>
         <w:rPr>
           <w:lang w:val="en-GB"/>
@@ -31818,19 +31184,19 @@
         <w:lastRenderedPageBreak/>
         <w:t>3.4.5 User interface - navigational paths and screen mock-ups</w:t>
       </w:r>
-      <w:bookmarkEnd w:id="76"/>
+      <w:bookmarkEnd w:id="78"/>
     </w:p>
     <w:p>
       <w:pPr>
         <w:pStyle w:val="Titolo4"/>
       </w:pPr>
-      <w:bookmarkStart w:id="77" w:name="_8f8bjz3u3601" w:colFirst="0" w:colLast="0"/>
-      <w:bookmarkStart w:id="78" w:name="_Toc30249252"/>
-      <w:bookmarkEnd w:id="77"/>
+      <w:bookmarkStart w:id="79" w:name="_8f8bjz3u3601" w:colFirst="0" w:colLast="0"/>
+      <w:bookmarkStart w:id="80" w:name="_Toc30249252"/>
+      <w:bookmarkEnd w:id="79"/>
       <w:r>
         <w:t>3.4.5.1 Home</w:t>
       </w:r>
-      <w:bookmarkEnd w:id="78"/>
+      <w:bookmarkEnd w:id="80"/>
     </w:p>
     <w:p>
       <w:pPr>
@@ -31893,13 +31259,13 @@
       <w:pPr>
         <w:pStyle w:val="Titolo4"/>
       </w:pPr>
-      <w:bookmarkStart w:id="79" w:name="_5c7moafiuoq" w:colFirst="0" w:colLast="0"/>
-      <w:bookmarkStart w:id="80" w:name="_Toc30249253"/>
-      <w:bookmarkEnd w:id="79"/>
+      <w:bookmarkStart w:id="81" w:name="_5c7moafiuoq" w:colFirst="0" w:colLast="0"/>
+      <w:bookmarkStart w:id="82" w:name="_Toc30249253"/>
+      <w:bookmarkEnd w:id="81"/>
       <w:r>
         <w:t>3.4.5.2 Registrazione Atleta</w:t>
       </w:r>
-      <w:bookmarkEnd w:id="80"/>
+      <w:bookmarkEnd w:id="82"/>
     </w:p>
     <w:p>
       <w:pPr>
@@ -31960,23 +31326,16 @@
     </w:p>
     <w:p>
       <w:pPr>
-        <w:ind w:left="720" w:firstLine="720"/>
-        <w:rPr>
-          <w:color w:val="666666"/>
-        </w:rPr>
-      </w:pPr>
-    </w:p>
-    <w:p>
-      <w:pPr>
         <w:pStyle w:val="Titolo4"/>
       </w:pPr>
-      <w:bookmarkStart w:id="81" w:name="_pvkw9uqy4u50" w:colFirst="0" w:colLast="0"/>
-      <w:bookmarkStart w:id="82" w:name="_Toc30249254"/>
-      <w:bookmarkEnd w:id="81"/>
+      <w:bookmarkStart w:id="83" w:name="_pvkw9uqy4u50" w:colFirst="0" w:colLast="0"/>
+      <w:bookmarkStart w:id="84" w:name="_Toc30249254"/>
+      <w:bookmarkEnd w:id="83"/>
       <w:r>
+        <w:lastRenderedPageBreak/>
         <w:t>3.4.5.3 Registrazione Personal Trainer</w:t>
       </w:r>
-      <w:bookmarkEnd w:id="82"/>
+      <w:bookmarkEnd w:id="84"/>
     </w:p>
     <w:p>
       <w:pPr>
@@ -32062,23 +31421,18 @@
     </w:p>
     <w:p>
       <w:pPr>
-        <w:ind w:left="720"/>
-        <w:rPr>
-          <w:color w:val="666666"/>
-        </w:rPr>
-      </w:pPr>
-    </w:p>
-    <w:p>
-      <w:pPr>
         <w:pStyle w:val="Titolo4"/>
       </w:pPr>
-      <w:bookmarkStart w:id="83" w:name="_1c0ucp8l6j37" w:colFirst="0" w:colLast="0"/>
-      <w:bookmarkStart w:id="84" w:name="_Toc30249255"/>
-      <w:bookmarkEnd w:id="83"/>
+      <w:bookmarkStart w:id="85" w:name="_1c0ucp8l6j37" w:colFirst="0" w:colLast="0"/>
+      <w:bookmarkStart w:id="86" w:name="_Toc30249255"/>
+      <w:bookmarkStart w:id="87" w:name="_GoBack"/>
+      <w:bookmarkEnd w:id="85"/>
+      <w:bookmarkEnd w:id="87"/>
       <w:r>
+        <w:lastRenderedPageBreak/>
         <w:t>3.4.5.4 Verifica Personal Trainer</w:t>
       </w:r>
-      <w:bookmarkEnd w:id="84"/>
+      <w:bookmarkEnd w:id="86"/>
     </w:p>
     <w:p>
       <w:pPr>
@@ -32141,13 +31495,13 @@
       <w:pPr>
         <w:pStyle w:val="Titolo4"/>
       </w:pPr>
-      <w:bookmarkStart w:id="85" w:name="_kauksc5phbky" w:colFirst="0" w:colLast="0"/>
-      <w:bookmarkStart w:id="86" w:name="_Toc30249256"/>
-      <w:bookmarkEnd w:id="85"/>
+      <w:bookmarkStart w:id="88" w:name="_kauksc5phbky" w:colFirst="0" w:colLast="0"/>
+      <w:bookmarkStart w:id="89" w:name="_Toc30249256"/>
+      <w:bookmarkEnd w:id="88"/>
       <w:r>
         <w:t>3.4.5.6 Login</w:t>
       </w:r>
-      <w:bookmarkEnd w:id="86"/>
+      <w:bookmarkEnd w:id="89"/>
     </w:p>
     <w:p>
       <w:pPr>
@@ -32227,14 +31581,14 @@
       <w:pPr>
         <w:pStyle w:val="Titolo4"/>
       </w:pPr>
-      <w:bookmarkStart w:id="87" w:name="_dwbc82wgcq4" w:colFirst="0" w:colLast="0"/>
-      <w:bookmarkStart w:id="88" w:name="_Toc30249257"/>
-      <w:bookmarkEnd w:id="87"/>
+      <w:bookmarkStart w:id="90" w:name="_dwbc82wgcq4" w:colFirst="0" w:colLast="0"/>
+      <w:bookmarkStart w:id="91" w:name="_Toc30249257"/>
+      <w:bookmarkEnd w:id="90"/>
       <w:r>
         <w:lastRenderedPageBreak/>
         <w:t>3.4.5.7 Aggiunta nuovo servizio</w:t>
       </w:r>
-      <w:bookmarkEnd w:id="88"/>
+      <w:bookmarkEnd w:id="91"/>
     </w:p>
     <w:p>
       <w:pPr>
@@ -32297,13 +31651,13 @@
       <w:pPr>
         <w:pStyle w:val="Titolo4"/>
       </w:pPr>
-      <w:bookmarkStart w:id="89" w:name="_mno92c1up7k2" w:colFirst="0" w:colLast="0"/>
-      <w:bookmarkStart w:id="90" w:name="_Toc30249258"/>
-      <w:bookmarkEnd w:id="89"/>
+      <w:bookmarkStart w:id="92" w:name="_mno92c1up7k2" w:colFirst="0" w:colLast="0"/>
+      <w:bookmarkStart w:id="93" w:name="_Toc30249258"/>
+      <w:bookmarkEnd w:id="92"/>
       <w:r>
         <w:t>3.4.5.8 Servizi</w:t>
       </w:r>
-      <w:bookmarkEnd w:id="90"/>
+      <w:bookmarkEnd w:id="93"/>
     </w:p>
     <w:p>
       <w:pPr>
@@ -32358,14 +31712,14 @@
       <w:pPr>
         <w:pStyle w:val="Titolo4"/>
       </w:pPr>
-      <w:bookmarkStart w:id="91" w:name="_j5ldzhgn6ofp" w:colFirst="0" w:colLast="0"/>
-      <w:bookmarkStart w:id="92" w:name="_Toc30249259"/>
-      <w:bookmarkEnd w:id="91"/>
+      <w:bookmarkStart w:id="94" w:name="_j5ldzhgn6ofp" w:colFirst="0" w:colLast="0"/>
+      <w:bookmarkStart w:id="95" w:name="_Toc30249259"/>
+      <w:bookmarkEnd w:id="94"/>
       <w:r>
         <w:lastRenderedPageBreak/>
         <w:t>3.4.5.9 Servizi copy</w:t>
       </w:r>
-      <w:bookmarkEnd w:id="92"/>
+      <w:bookmarkEnd w:id="95"/>
     </w:p>
     <w:p>
       <w:pPr>
@@ -32434,14 +31788,14 @@
       <w:pPr>
         <w:pStyle w:val="Titolo4"/>
       </w:pPr>
-      <w:bookmarkStart w:id="93" w:name="_vrbpzj12fjqf" w:colFirst="0" w:colLast="0"/>
-      <w:bookmarkStart w:id="94" w:name="_Toc30249260"/>
-      <w:bookmarkEnd w:id="93"/>
+      <w:bookmarkStart w:id="96" w:name="_vrbpzj12fjqf" w:colFirst="0" w:colLast="0"/>
+      <w:bookmarkStart w:id="97" w:name="_Toc30249260"/>
+      <w:bookmarkEnd w:id="96"/>
       <w:r>
         <w:lastRenderedPageBreak/>
         <w:t>3.4.5.10 Gestione servizi</w:t>
       </w:r>
-      <w:bookmarkEnd w:id="94"/>
+      <w:bookmarkEnd w:id="97"/>
     </w:p>
     <w:p>
       <w:pPr>
@@ -32510,13 +31864,13 @@
       <w:pPr>
         <w:pStyle w:val="Titolo4"/>
       </w:pPr>
-      <w:bookmarkStart w:id="95" w:name="_xkry6eok2jow" w:colFirst="0" w:colLast="0"/>
-      <w:bookmarkStart w:id="96" w:name="_Toc30249261"/>
-      <w:bookmarkEnd w:id="95"/>
+      <w:bookmarkStart w:id="98" w:name="_xkry6eok2jow" w:colFirst="0" w:colLast="0"/>
+      <w:bookmarkStart w:id="99" w:name="_Toc30249261"/>
+      <w:bookmarkEnd w:id="98"/>
       <w:r>
         <w:t>3.4.5.11 Carrello</w:t>
       </w:r>
-      <w:bookmarkEnd w:id="96"/>
+      <w:bookmarkEnd w:id="99"/>
     </w:p>
     <w:p>
       <w:pPr>
@@ -32590,14 +31944,14 @@
       <w:pPr>
         <w:pStyle w:val="Titolo4"/>
       </w:pPr>
-      <w:bookmarkStart w:id="97" w:name="_2ycx9cnsgq7c" w:colFirst="0" w:colLast="0"/>
-      <w:bookmarkStart w:id="98" w:name="_Toc30249262"/>
-      <w:bookmarkEnd w:id="97"/>
+      <w:bookmarkStart w:id="100" w:name="_2ycx9cnsgq7c" w:colFirst="0" w:colLast="0"/>
+      <w:bookmarkStart w:id="101" w:name="_Toc30249262"/>
+      <w:bookmarkEnd w:id="100"/>
       <w:r>
         <w:lastRenderedPageBreak/>
         <w:t>3.4.5.12 Pagamento</w:t>
       </w:r>
-      <w:bookmarkEnd w:id="98"/>
+      <w:bookmarkEnd w:id="101"/>
     </w:p>
     <w:p>
       <w:pPr>
@@ -32655,8 +32009,8 @@
       </w:r>
     </w:p>
     <w:sectPr>
-      <w:headerReference w:type="default" r:id="rId42"/>
-      <w:footerReference w:type="default" r:id="rId43"/>
+      <w:footerReference w:type="default" r:id="rId42"/>
+      <w:footerReference w:type="first" r:id="rId43"/>
       <w:pgSz w:w="11909" w:h="16834"/>
       <w:pgMar w:top="1417" w:right="1134" w:bottom="1134" w:left="1134" w:header="113" w:footer="113" w:gutter="0"/>
       <w:pgNumType w:start="0"/>
@@ -32792,7 +32146,10 @@
             <w:jc w:val="right"/>
           </w:pPr>
           <w:r>
-            <w:t xml:space="preserve">Pagina </w:t>
+            <w:t>Pagin</w:t>
+          </w:r>
+          <w:r>
+            <w:t>a</w:t>
           </w:r>
           <w:r>
             <w:fldChar w:fldCharType="begin"/>
@@ -32820,6 +32177,21 @@
 </w:ftr>
 </file>
 
+<file path=word/footer2.xml><?xml version="1.0" encoding="utf-8"?>
+<w:ftr xmlns:wpc="http://schemas.microsoft.com/office/word/2010/wordprocessingCanvas" xmlns:cx="http://schemas.microsoft.com/office/drawing/2014/chartex" xmlns:cx1="http://schemas.microsoft.com/office/drawing/2015/9/8/chartex" xmlns:cx2="http://schemas.microsoft.com/office/drawing/2015/10/21/chartex" xmlns:cx3="http://schemas.microsoft.com/office/drawing/2016/5/9/chartex" xmlns:cx4="http://schemas.microsoft.com/office/drawing/2016/5/10/chartex" xmlns:cx5="http://schemas.microsoft.com/office/drawing/2016/5/11/chartex" xmlns:cx6="http://schemas.microsoft.com/office/drawing/2016/5/12/chartex" xmlns:cx7="http://schemas.microsoft.com/office/drawing/2016/5/13/chartex" xmlns:cx8="http://schemas.microsoft.com/office/drawing/2016/5/14/chartex" xmlns:mc="http://schemas.openxmlformats.org/markup-compatibility/2006" xmlns:aink="http://schemas.microsoft.com/office/drawing/2016/ink" xmlns:am3d="http://schemas.microsoft.com/office/drawing/2017/model3d" xmlns:o="urn:schemas-microsoft-com:office:office" xmlns:r="http://schemas.openxmlformats.org/officeDocument/2006/relationships" xmlns:m="http://schemas.openxmlformats.org/officeDocument/2006/math" xmlns:v="urn:schemas-microsoft-com:vml" xmlns:wp14="http://schemas.microsoft.com/office/word/2010/wordprocessingDrawing" xmlns:wp="http://schemas.openxmlformats.org/drawingml/2006/wordprocessingDrawing" xmlns:w10="urn:schemas-microsoft-com:office:word" xmlns:w="http://schemas.openxmlformats.org/wordprocessingml/2006/main" xmlns:w14="http://schemas.microsoft.com/office/word/2010/wordml" xmlns:w15="http://schemas.microsoft.com/office/word/2012/wordml" xmlns:w16cid="http://schemas.microsoft.com/office/word/2016/wordml/cid" xmlns:w16se="http://schemas.microsoft.com/office/word/2015/wordml/symex" xmlns:wpg="http://schemas.microsoft.com/office/word/2010/wordprocessingGroup" xmlns:wpi="http://schemas.microsoft.com/office/word/2010/wordprocessingInk" xmlns:wne="http://schemas.microsoft.com/office/word/2006/wordml" xmlns:wps="http://schemas.microsoft.com/office/word/2010/wordprocessingShape" mc:Ignorable="w14 w15 w16se w16cid wp14">
+  <w:p>
+    <w:pPr>
+      <w:pStyle w:val="Pidipagina"/>
+    </w:pPr>
+  </w:p>
+  <w:p>
+    <w:pPr>
+      <w:pStyle w:val="Pidipagina"/>
+    </w:pPr>
+  </w:p>
+</w:ftr>
+</file>
+
 <file path=word/footnotes.xml><?xml version="1.0" encoding="utf-8"?>
 <w:footnotes xmlns:wpc="http://schemas.microsoft.com/office/word/2010/wordprocessingCanvas" xmlns:cx="http://schemas.microsoft.com/office/drawing/2014/chartex" xmlns:cx1="http://schemas.microsoft.com/office/drawing/2015/9/8/chartex" xmlns:cx2="http://schemas.microsoft.com/office/drawing/2015/10/21/chartex" xmlns:cx3="http://schemas.microsoft.com/office/drawing/2016/5/9/chartex" xmlns:cx4="http://schemas.microsoft.com/office/drawing/2016/5/10/chartex" xmlns:cx5="http://schemas.microsoft.com/office/drawing/2016/5/11/chartex" xmlns:cx6="http://schemas.microsoft.com/office/drawing/2016/5/12/chartex" xmlns:cx7="http://schemas.microsoft.com/office/drawing/2016/5/13/chartex" xmlns:cx8="http://schemas.microsoft.com/office/drawing/2016/5/14/chartex" xmlns:mc="http://schemas.openxmlformats.org/markup-compatibility/2006" xmlns:aink="http://schemas.microsoft.com/office/drawing/2016/ink" xmlns:am3d="http://schemas.microsoft.com/office/drawing/2017/model3d" xmlns:o="urn:schemas-microsoft-com:office:office" xmlns:r="http://schemas.openxmlformats.org/officeDocument/2006/relationships" xmlns:m="http://schemas.openxmlformats.org/officeDocument/2006/math" xmlns:v="urn:schemas-microsoft-com:vml" xmlns:wp14="http://schemas.microsoft.com/office/word/2010/wordprocessingDrawing" xmlns:wp="http://schemas.openxmlformats.org/drawingml/2006/wordprocessingDrawing" xmlns:w10="urn:schemas-microsoft-com:office:word" xmlns:w="http://schemas.openxmlformats.org/wordprocessingml/2006/main" xmlns:w14="http://schemas.microsoft.com/office/word/2010/wordml" xmlns:w15="http://schemas.microsoft.com/office/word/2012/wordml" xmlns:w16cid="http://schemas.microsoft.com/office/word/2016/wordml/cid" xmlns:w16se="http://schemas.microsoft.com/office/word/2015/wordml/symex" xmlns:wpg="http://schemas.microsoft.com/office/word/2010/wordprocessingGroup" xmlns:wpi="http://schemas.microsoft.com/office/word/2010/wordprocessingInk" xmlns:wne="http://schemas.microsoft.com/office/word/2006/wordml" xmlns:wps="http://schemas.microsoft.com/office/word/2010/wordprocessingShape" mc:Ignorable="w14 w15 w16se w16cid wp14">
   <w:footnote w:type="separator" w:id="-1">
@@ -32843,64 +32215,6 @@
     </w:p>
   </w:footnote>
 </w:footnotes>
-</file>
-
-<file path=word/header1.xml><?xml version="1.0" encoding="utf-8"?>
-<w:hdr xmlns:wpc="http://schemas.microsoft.com/office/word/2010/wordprocessingCanvas" xmlns:cx="http://schemas.microsoft.com/office/drawing/2014/chartex" xmlns:cx1="http://schemas.microsoft.com/office/drawing/2015/9/8/chartex" xmlns:cx2="http://schemas.microsoft.com/office/drawing/2015/10/21/chartex" xmlns:cx3="http://schemas.microsoft.com/office/drawing/2016/5/9/chartex" xmlns:cx4="http://schemas.microsoft.com/office/drawing/2016/5/10/chartex" xmlns:cx5="http://schemas.microsoft.com/office/drawing/2016/5/11/chartex" xmlns:cx6="http://schemas.microsoft.com/office/drawing/2016/5/12/chartex" xmlns:cx7="http://schemas.microsoft.com/office/drawing/2016/5/13/chartex" xmlns:cx8="http://schemas.microsoft.com/office/drawing/2016/5/14/chartex" xmlns:mc="http://schemas.openxmlformats.org/markup-compatibility/2006" xmlns:aink="http://schemas.microsoft.com/office/drawing/2016/ink" xmlns:am3d="http://schemas.microsoft.com/office/drawing/2017/model3d" xmlns:o="urn:schemas-microsoft-com:office:office" xmlns:r="http://schemas.openxmlformats.org/officeDocument/2006/relationships" xmlns:m="http://schemas.openxmlformats.org/officeDocument/2006/math" xmlns:v="urn:schemas-microsoft-com:vml" xmlns:wp14="http://schemas.microsoft.com/office/word/2010/wordprocessingDrawing" xmlns:wp="http://schemas.openxmlformats.org/drawingml/2006/wordprocessingDrawing" xmlns:w10="urn:schemas-microsoft-com:office:word" xmlns:w="http://schemas.openxmlformats.org/wordprocessingml/2006/main" xmlns:w14="http://schemas.microsoft.com/office/word/2010/wordml" xmlns:w15="http://schemas.microsoft.com/office/word/2012/wordml" xmlns:w16cid="http://schemas.microsoft.com/office/word/2016/wordml/cid" xmlns:w16se="http://schemas.microsoft.com/office/word/2015/wordml/symex" xmlns:wpg="http://schemas.microsoft.com/office/word/2010/wordprocessingGroup" xmlns:wpi="http://schemas.microsoft.com/office/word/2010/wordprocessingInk" xmlns:wne="http://schemas.microsoft.com/office/word/2006/wordml" xmlns:wps="http://schemas.microsoft.com/office/word/2010/wordprocessingShape" mc:Ignorable="w14 w15 w16se w16cid wp14">
-  <w:tbl>
-    <w:tblPr>
-      <w:tblW w:w="0" w:type="auto"/>
-      <w:tblLayout w:type="fixed"/>
-      <w:tblLook w:val="06A0" w:firstRow="1" w:lastRow="0" w:firstColumn="1" w:lastColumn="0" w:noHBand="1" w:noVBand="1"/>
-    </w:tblPr>
-    <w:tblGrid>
-      <w:gridCol w:w="3403"/>
-      <w:gridCol w:w="3403"/>
-      <w:gridCol w:w="3403"/>
-    </w:tblGrid>
-    <w:tr>
-      <w:tc>
-        <w:tcPr>
-          <w:tcW w:w="3403" w:type="dxa"/>
-        </w:tcPr>
-        <w:p>
-          <w:pPr>
-            <w:pStyle w:val="Intestazione"/>
-            <w:ind w:left="-115"/>
-          </w:pPr>
-        </w:p>
-      </w:tc>
-      <w:tc>
-        <w:tcPr>
-          <w:tcW w:w="3403" w:type="dxa"/>
-        </w:tcPr>
-        <w:p>
-          <w:pPr>
-            <w:pStyle w:val="Intestazione"/>
-            <w:jc w:val="center"/>
-          </w:pPr>
-        </w:p>
-      </w:tc>
-      <w:tc>
-        <w:tcPr>
-          <w:tcW w:w="3403" w:type="dxa"/>
-        </w:tcPr>
-        <w:p>
-          <w:pPr>
-            <w:pStyle w:val="Intestazione"/>
-            <w:ind w:right="-115"/>
-            <w:jc w:val="right"/>
-          </w:pPr>
-        </w:p>
-      </w:tc>
-    </w:tr>
-  </w:tbl>
-  <w:p>
-    <w:pPr>
-      <w:pStyle w:val="Intestazione"/>
-    </w:pPr>
-  </w:p>
-</w:hdr>
 </file>
 
 <file path=word/numbering.xml><?xml version="1.0" encoding="utf-8"?>
@@ -40557,7 +39871,7 @@
       </w:pPr>
     </w:pPrDefault>
   </w:docDefaults>
-  <w:latentStyles w:defLockedState="0" w:defUIPriority="99" w:defSemiHidden="0" w:defUnhideWhenUsed="0" w:defQFormat="0" w:count="376">
+  <w:latentStyles w:defLockedState="0" w:defUIPriority="99" w:defSemiHidden="0" w:defUnhideWhenUsed="0" w:defQFormat="0" w:count="377">
     <w:lsdException w:name="Normal" w:uiPriority="0" w:qFormat="1"/>
     <w:lsdException w:name="heading 1" w:uiPriority="9" w:qFormat="1"/>
     <w:lsdException w:name="heading 2" w:semiHidden="1" w:uiPriority="9" w:unhideWhenUsed="1" w:qFormat="1"/>
@@ -40663,7 +39977,6 @@
     <w:lsdException w:name="HTML Sample" w:semiHidden="1" w:unhideWhenUsed="1"/>
     <w:lsdException w:name="HTML Typewriter" w:semiHidden="1" w:unhideWhenUsed="1"/>
     <w:lsdException w:name="HTML Variable" w:semiHidden="1" w:unhideWhenUsed="1"/>
-    <w:lsdException w:name="Normal Table" w:semiHidden="1" w:unhideWhenUsed="1"/>
     <w:lsdException w:name="annotation subject" w:semiHidden="1" w:unhideWhenUsed="1"/>
     <w:lsdException w:name="No List" w:semiHidden="1" w:unhideWhenUsed="1"/>
     <w:lsdException w:name="Outline List 1" w:semiHidden="1" w:unhideWhenUsed="1"/>
@@ -40710,10 +40023,8 @@
     <w:lsdException w:name="Table Subtle 2" w:semiHidden="1" w:unhideWhenUsed="1"/>
     <w:lsdException w:name="Table Web 1" w:semiHidden="1" w:unhideWhenUsed="1"/>
     <w:lsdException w:name="Table Web 2" w:semiHidden="1" w:unhideWhenUsed="1"/>
-    <w:lsdException w:name="Table Web 3" w:semiHidden="1" w:unhideWhenUsed="1"/>
     <w:lsdException w:name="Balloon Text" w:semiHidden="1" w:unhideWhenUsed="1"/>
     <w:lsdException w:name="Table Grid" w:uiPriority="39"/>
-    <w:lsdException w:name="Table Theme" w:semiHidden="1" w:unhideWhenUsed="1"/>
     <w:lsdException w:name="Placeholder Text" w:semiHidden="1"/>
     <w:lsdException w:name="No Spacing" w:uiPriority="1" w:qFormat="1"/>
     <w:lsdException w:name="Light Shading" w:uiPriority="60"/>
@@ -40934,6 +40245,7 @@
     <w:lsdException w:name="Hashtag" w:semiHidden="1" w:unhideWhenUsed="1"/>
     <w:lsdException w:name="Unresolved Mention" w:semiHidden="1" w:unhideWhenUsed="1"/>
     <w:lsdException w:name="Smart Link" w:semiHidden="1" w:unhideWhenUsed="1"/>
+    <w:lsdException w:name="Smart Link Error" w:semiHidden="1" w:unhideWhenUsed="1"/>
   </w:latentStyles>
   <w:style w:type="paragraph" w:default="1" w:styleId="Normale">
     <w:name w:val="Normal"/>
@@ -43109,7 +42421,7 @@
 </file>
 
 <file path=customXml/itemProps1.xml><?xml version="1.0" encoding="utf-8"?>
-<ds:datastoreItem xmlns:ds="http://schemas.openxmlformats.org/officeDocument/2006/customXml" ds:itemID="{E0C6B421-A36E-E742-BEDC-F5D7F7A76B17}">
+<ds:datastoreItem xmlns:ds="http://schemas.openxmlformats.org/officeDocument/2006/customXml" ds:itemID="{FEBEDA43-8AA1-454A-97A1-03416ADBCB53}">
   <ds:schemaRefs>
     <ds:schemaRef ds:uri="http://schemas.openxmlformats.org/officeDocument/2006/bibliography"/>
   </ds:schemaRefs>
